--- a/schedaProgettoPCTO_4IC_202021.docx
+++ b/schedaProgettoPCTO_4IC_202021.docx
@@ -67,34 +67,14 @@
                 <w:szCs w:val="18"/>
               </w:rPr>
             </w:pPr>
-            <w:proofErr w:type="spellStart"/>
             <w:r>
               <w:rPr>
                 <w:rFonts w:ascii="Arial" w:eastAsia="Arial" w:hAnsi="Arial" w:cs="Arial"/>
                 <w:sz w:val="18"/>
                 <w:szCs w:val="18"/>
               </w:rPr>
-              <w:t>Ref</w:t>
-            </w:r>
-            <w:proofErr w:type="spellEnd"/>
-            <w:r>
-              <w:rPr>
-                <w:rFonts w:ascii="Arial" w:eastAsia="Arial" w:hAnsi="Arial" w:cs="Arial"/>
-                <w:sz w:val="18"/>
-                <w:szCs w:val="18"/>
-              </w:rPr>
-              <w:t xml:space="preserve">. Gabriele </w:t>
-            </w:r>
-            <w:proofErr w:type="spellStart"/>
-            <w:r>
-              <w:rPr>
-                <w:rFonts w:ascii="Arial" w:eastAsia="Arial" w:hAnsi="Arial" w:cs="Arial"/>
-                <w:sz w:val="18"/>
-                <w:szCs w:val="18"/>
-              </w:rPr>
-              <w:t>Cereda</w:t>
-            </w:r>
-            <w:proofErr w:type="spellEnd"/>
+              <w:t>Ref. Gabriele Cereda</w:t>
+            </w:r>
           </w:p>
         </w:tc>
         <w:tc>
@@ -124,18 +104,8 @@
                 <w:sz w:val="18"/>
                 <w:szCs w:val="18"/>
               </w:rPr>
-              <w:t xml:space="preserve">Nicola </w:t>
-            </w:r>
-            <w:proofErr w:type="spellStart"/>
-            <w:r>
-              <w:rPr>
-                <w:rFonts w:ascii="Liberation Sans" w:eastAsia="Liberation Sans" w:hAnsi="Liberation Sans" w:cs="Liberation Sans"/>
-                <w:sz w:val="18"/>
-                <w:szCs w:val="18"/>
-              </w:rPr>
-              <w:t>Brozzoni</w:t>
-            </w:r>
-            <w:proofErr w:type="spellEnd"/>
+              <w:t>Nicola Brozzoni</w:t>
+            </w:r>
           </w:p>
         </w:tc>
         <w:tc>
@@ -581,16 +551,17 @@
               <w:pStyle w:val="normal"/>
               <w:rPr>
                 <w:rFonts w:ascii="Arial" w:eastAsia="Arial" w:hAnsi="Arial" w:cs="Arial"/>
-              </w:rPr>
-            </w:pPr>
-          </w:p>
-          <w:p>
-            <w:pPr>
-              <w:pStyle w:val="normal"/>
+                <w:b/>
+              </w:rPr>
+            </w:pPr>
+            <w:r>
               <w:rPr>
                 <w:rFonts w:ascii="Arial" w:eastAsia="Arial" w:hAnsi="Arial" w:cs="Arial"/>
-              </w:rPr>
-            </w:pPr>
+                <w:b/>
+                <w:sz w:val="28"/>
+              </w:rPr>
+              <w:t>BarcodEZ</w:t>
+            </w:r>
           </w:p>
         </w:tc>
       </w:tr>
@@ -663,39 +634,28 @@
                 <w:sz w:val="28"/>
                 <w:szCs w:val="28"/>
               </w:rPr>
-              <w:t xml:space="preserve">Realizzazione di un software Windows </w:t>
-            </w:r>
-            <w:proofErr w:type="spellStart"/>
-            <w:r>
-              <w:rPr>
-                <w:sz w:val="28"/>
-                <w:szCs w:val="28"/>
-              </w:rPr>
-              <w:t>Form</w:t>
-            </w:r>
-            <w:proofErr w:type="spellEnd"/>
-            <w:r>
-              <w:rPr>
-                <w:sz w:val="28"/>
-                <w:szCs w:val="28"/>
-              </w:rPr>
-              <w:t xml:space="preserve"> in </w:t>
-            </w:r>
-            <w:proofErr w:type="spellStart"/>
-            <w:r>
-              <w:rPr>
-                <w:sz w:val="28"/>
-                <w:szCs w:val="28"/>
-              </w:rPr>
-              <w:t>C#</w:t>
-            </w:r>
-            <w:proofErr w:type="spellEnd"/>
-            <w:r>
-              <w:rPr>
-                <w:sz w:val="28"/>
-                <w:szCs w:val="28"/>
-              </w:rPr>
-              <w:t xml:space="preserve"> con l’obbiettivo di ricercare tramite</w:t>
+              <w:t xml:space="preserve">Realizzazione di un software Windows Form in C# </w:t>
+            </w:r>
+            <w:r>
+              <w:rPr>
+                <w:sz w:val="28"/>
+                <w:szCs w:val="28"/>
+              </w:rPr>
+              <w:t xml:space="preserve">che </w:t>
+            </w:r>
+            <w:r>
+              <w:rPr>
+                <w:sz w:val="28"/>
+                <w:szCs w:val="28"/>
+              </w:rPr>
+              <w:t>tramite</w:t>
+            </w:r>
+            <w:r>
+              <w:rPr>
+                <w:sz w:val="28"/>
+                <w:szCs w:val="28"/>
+              </w:rPr>
+              <w:t xml:space="preserve"> la scansione del codice a barre</w:t>
             </w:r>
           </w:p>
         </w:tc>
@@ -728,7 +688,28 @@
                 <w:sz w:val="28"/>
                 <w:szCs w:val="28"/>
               </w:rPr>
-              <w:t>il codice a barre del prodotto desiderato il prezzo del prodotto stesso su Amazon.</w:t>
+              <w:t>del prodotto inquadrato dalla webcam del dispositivo,</w:t>
+            </w:r>
+            <w:r>
+              <w:rPr>
+                <w:sz w:val="28"/>
+                <w:szCs w:val="28"/>
+              </w:rPr>
+              <w:t xml:space="preserve"> </w:t>
+            </w:r>
+            <w:r>
+              <w:rPr>
+                <w:sz w:val="28"/>
+                <w:szCs w:val="28"/>
+              </w:rPr>
+              <w:t xml:space="preserve">apre due pagine web del </w:t>
+            </w:r>
+            <w:r>
+              <w:rPr>
+                <w:sz w:val="28"/>
+                <w:szCs w:val="28"/>
+              </w:rPr>
+              <w:t xml:space="preserve">prodotto stesso </w:t>
             </w:r>
           </w:p>
         </w:tc>
@@ -760,7 +741,7 @@
                 <w:sz w:val="28"/>
                 <w:szCs w:val="28"/>
               </w:rPr>
-              <w:t xml:space="preserve">Inoltre, attraverso il riconoscimento degli oggetti, sarà possibile effettuare una ricerca </w:t>
+              <w:t>su Amazon ed Ebay.</w:t>
             </w:r>
           </w:p>
         </w:tc>
@@ -792,7 +773,7 @@
                 <w:sz w:val="28"/>
                 <w:szCs w:val="28"/>
               </w:rPr>
-              <w:t>generica, sempre su Amazon, legata alla categoria del prodotto inquadrato. Infatti,</w:t>
+              <w:t>In aggiunta, si può visualizzare in-app il prezzo del prodotto dei due siti di  E-Commerce.</w:t>
             </w:r>
           </w:p>
         </w:tc>
@@ -819,13 +800,6 @@
                 <w:szCs w:val="28"/>
               </w:rPr>
             </w:pPr>
-            <w:r>
-              <w:rPr>
-                <w:sz w:val="28"/>
-                <w:szCs w:val="28"/>
-              </w:rPr>
-              <w:t>entrambi i tipi di ricerche, saranno fruibili tramite immagini del codice a barre o dell’oggetto</w:t>
-            </w:r>
           </w:p>
         </w:tc>
       </w:tr>
@@ -851,13 +825,6 @@
                 <w:szCs w:val="28"/>
               </w:rPr>
             </w:pPr>
-            <w:r>
-              <w:rPr>
-                <w:sz w:val="28"/>
-                <w:szCs w:val="28"/>
-              </w:rPr>
-              <w:t xml:space="preserve">stesso. </w:t>
-            </w:r>
           </w:p>
         </w:tc>
       </w:tr>
@@ -1126,23 +1093,7 @@
                 <w:sz w:val="28"/>
                 <w:szCs w:val="28"/>
               </w:rPr>
-              <w:t xml:space="preserve">IDE </w:t>
-            </w:r>
-            <w:proofErr w:type="spellStart"/>
-            <w:r>
-              <w:rPr>
-                <w:sz w:val="28"/>
-                <w:szCs w:val="28"/>
-              </w:rPr>
-              <w:t>Visual</w:t>
-            </w:r>
-            <w:proofErr w:type="spellEnd"/>
-            <w:r>
-              <w:rPr>
-                <w:sz w:val="28"/>
-                <w:szCs w:val="28"/>
-              </w:rPr>
-              <w:t xml:space="preserve"> Studio 2019</w:t>
+              <w:t>IDE Visual Studio 2019</w:t>
             </w:r>
           </w:p>
         </w:tc>
@@ -1174,33 +1125,8 @@
                 <w:sz w:val="28"/>
                 <w:szCs w:val="28"/>
               </w:rPr>
-              <w:t xml:space="preserve">Windows </w:t>
-            </w:r>
-            <w:proofErr w:type="spellStart"/>
-            <w:r>
-              <w:rPr>
-                <w:sz w:val="28"/>
-                <w:szCs w:val="28"/>
-              </w:rPr>
-              <w:t>Form</w:t>
-            </w:r>
-            <w:proofErr w:type="spellEnd"/>
-            <w:r>
-              <w:rPr>
-                <w:sz w:val="28"/>
-                <w:szCs w:val="28"/>
-              </w:rPr>
-              <w:t xml:space="preserve"> in </w:t>
-            </w:r>
-            <w:proofErr w:type="spellStart"/>
-            <w:r>
-              <w:rPr>
-                <w:sz w:val="28"/>
-                <w:szCs w:val="28"/>
-              </w:rPr>
-              <w:t>C#</w:t>
-            </w:r>
-            <w:proofErr w:type="spellEnd"/>
+              <w:t>Windows Form in C#</w:t>
+            </w:r>
           </w:p>
         </w:tc>
       </w:tr>
@@ -1222,7 +1148,6 @@
             <w:pPr>
               <w:pStyle w:val="normal"/>
             </w:pPr>
-            <w:proofErr w:type="spellStart"/>
             <w:r>
               <w:rPr>
                 <w:sz w:val="28"/>
@@ -1230,7 +1155,6 @@
               </w:rPr>
               <w:t>RapidApi</w:t>
             </w:r>
-            <w:proofErr w:type="spellEnd"/>
           </w:p>
         </w:tc>
       </w:tr>
@@ -1252,31 +1176,13 @@
             <w:pPr>
               <w:pStyle w:val="normal"/>
             </w:pPr>
-            <w:proofErr w:type="spellStart"/>
-            <w:r>
-              <w:rPr>
-                <w:sz w:val="28"/>
-                <w:szCs w:val="28"/>
-              </w:rPr>
-              <w:t>XUnit</w:t>
-            </w:r>
-            <w:proofErr w:type="spellEnd"/>
-            <w:r>
-              <w:rPr>
-                <w:sz w:val="28"/>
-                <w:szCs w:val="28"/>
-              </w:rPr>
-              <w:t xml:space="preserve"> e </w:t>
-            </w:r>
-            <w:proofErr w:type="spellStart"/>
-            <w:r>
-              <w:rPr>
-                <w:sz w:val="28"/>
-                <w:szCs w:val="28"/>
-              </w:rPr>
-              <w:t>FluentAssertions</w:t>
-            </w:r>
-            <w:proofErr w:type="spellEnd"/>
+            <w:r>
+              <w:rPr>
+                <w:sz w:val="28"/>
+                <w:szCs w:val="28"/>
+              </w:rPr>
+              <w:t>XUnit e FluentAssertions</w:t>
+            </w:r>
           </w:p>
         </w:tc>
       </w:tr>
@@ -1298,7 +1204,6 @@
             <w:pPr>
               <w:pStyle w:val="normal"/>
             </w:pPr>
-            <w:proofErr w:type="spellStart"/>
             <w:r>
               <w:rPr>
                 <w:sz w:val="28"/>
@@ -1306,7 +1211,6 @@
               </w:rPr>
               <w:t>Unirest</w:t>
             </w:r>
-            <w:proofErr w:type="spellEnd"/>
           </w:p>
         </w:tc>
       </w:tr>
@@ -1328,21 +1232,19 @@
             <w:pPr>
               <w:pStyle w:val="normal"/>
             </w:pPr>
-            <w:proofErr w:type="spellStart"/>
-            <w:r>
-              <w:rPr>
-                <w:sz w:val="28"/>
-                <w:szCs w:val="28"/>
-              </w:rPr>
-              <w:t>Newtonsoft</w:t>
-            </w:r>
-            <w:proofErr w:type="spellEnd"/>
-            <w:r>
-              <w:rPr>
-                <w:sz w:val="28"/>
-                <w:szCs w:val="28"/>
-              </w:rPr>
-              <w:t xml:space="preserve"> JSON</w:t>
+            <w:r>
+              <w:rPr>
+                <w:sz w:val="28"/>
+                <w:szCs w:val="28"/>
+              </w:rPr>
+              <w:t>Newtonsoft.</w:t>
+            </w:r>
+            <w:r>
+              <w:rPr>
+                <w:sz w:val="28"/>
+                <w:szCs w:val="28"/>
+              </w:rPr>
+              <w:t>JSON</w:t>
             </w:r>
           </w:p>
         </w:tc>
@@ -1535,27 +1437,7 @@
           <w:sz w:val="22"/>
           <w:szCs w:val="22"/>
         </w:rPr>
-        <w:t xml:space="preserve">: figura, competenze, conoscenze e </w:t>
-      </w:r>
-      <w:proofErr w:type="spellStart"/>
-      <w:r>
-        <w:rPr>
-          <w:rFonts w:ascii="Arial" w:eastAsia="Arial" w:hAnsi="Arial" w:cs="Arial"/>
-          <w:b/>
-          <w:sz w:val="22"/>
-          <w:szCs w:val="22"/>
-        </w:rPr>
-        <w:t>skill</w:t>
-      </w:r>
-      <w:proofErr w:type="spellEnd"/>
-      <w:r>
-        <w:rPr>
-          <w:rFonts w:ascii="Arial" w:eastAsia="Arial" w:hAnsi="Arial" w:cs="Arial"/>
-          <w:b/>
-          <w:sz w:val="22"/>
-          <w:szCs w:val="22"/>
-        </w:rPr>
-        <w:t xml:space="preserve"> coinvolti</w:t>
+        <w:t>: figura, competenze, conoscenze e skill coinvolti</w:t>
       </w:r>
     </w:p>
     <w:tbl>
@@ -1600,21 +1482,12 @@
                 <w:szCs w:val="28"/>
               </w:rPr>
             </w:pPr>
-            <w:proofErr w:type="spellStart"/>
-            <w:r>
-              <w:rPr>
-                <w:sz w:val="28"/>
-                <w:szCs w:val="28"/>
-              </w:rPr>
-              <w:t>Developer</w:t>
-            </w:r>
-            <w:proofErr w:type="spellEnd"/>
-            <w:r>
-              <w:rPr>
-                <w:sz w:val="28"/>
-                <w:szCs w:val="28"/>
-              </w:rPr>
-              <w:t>: realizza e codifica soluzioni ICT e scrive specifiche di prodotti ICT</w:t>
+            <w:r>
+              <w:rPr>
+                <w:sz w:val="28"/>
+                <w:szCs w:val="28"/>
+              </w:rPr>
+              <w:t>Developer: realizza e codifica soluzioni ICT e scrive specifiche di prodotti ICT</w:t>
             </w:r>
           </w:p>
         </w:tc>
@@ -1678,39 +1551,7 @@
                 <w:sz w:val="28"/>
                 <w:szCs w:val="28"/>
               </w:rPr>
-              <w:t xml:space="preserve">Competenze: utilizzare il linguaggio di programmazione </w:t>
-            </w:r>
-            <w:proofErr w:type="spellStart"/>
-            <w:r>
-              <w:rPr>
-                <w:sz w:val="28"/>
-                <w:szCs w:val="28"/>
-              </w:rPr>
-              <w:t>C#</w:t>
-            </w:r>
-            <w:proofErr w:type="spellEnd"/>
-            <w:r>
-              <w:rPr>
-                <w:sz w:val="28"/>
-                <w:szCs w:val="28"/>
-              </w:rPr>
-              <w:t xml:space="preserve"> con windows </w:t>
-            </w:r>
-            <w:proofErr w:type="spellStart"/>
-            <w:r>
-              <w:rPr>
-                <w:sz w:val="28"/>
-                <w:szCs w:val="28"/>
-              </w:rPr>
-              <w:t>form</w:t>
-            </w:r>
-            <w:proofErr w:type="spellEnd"/>
-            <w:r>
-              <w:rPr>
-                <w:sz w:val="28"/>
-                <w:szCs w:val="28"/>
-              </w:rPr>
-              <w:t>.</w:t>
+              <w:t>Competenze: utilizzare il linguaggio di programmazione C# con windows form.</w:t>
             </w:r>
           </w:p>
         </w:tc>
@@ -1737,31 +1578,6 @@
                 <w:szCs w:val="28"/>
               </w:rPr>
             </w:pPr>
-            <w:proofErr w:type="spellStart"/>
-            <w:r>
-              <w:rPr>
-                <w:sz w:val="28"/>
-                <w:szCs w:val="28"/>
-              </w:rPr>
-              <w:t>Fluent</w:t>
-            </w:r>
-            <w:proofErr w:type="spellEnd"/>
-            <w:r>
-              <w:rPr>
-                <w:sz w:val="28"/>
-                <w:szCs w:val="28"/>
-              </w:rPr>
-              <w:t xml:space="preserve"> </w:t>
-            </w:r>
-            <w:proofErr w:type="spellStart"/>
-            <w:r>
-              <w:rPr>
-                <w:sz w:val="28"/>
-                <w:szCs w:val="28"/>
-              </w:rPr>
-              <w:t>Assertions</w:t>
-            </w:r>
-            <w:proofErr w:type="spellEnd"/>
           </w:p>
         </w:tc>
       </w:tr>
@@ -1923,39 +1739,14 @@
                 <w:sz w:val="28"/>
                 <w:szCs w:val="28"/>
               </w:rPr>
-              <w:t xml:space="preserve">Informatica: utilizzo Windows </w:t>
-            </w:r>
-            <w:proofErr w:type="spellStart"/>
-            <w:r>
-              <w:rPr>
-                <w:sz w:val="28"/>
-                <w:szCs w:val="28"/>
-              </w:rPr>
-              <w:t>Form</w:t>
-            </w:r>
-            <w:proofErr w:type="spellEnd"/>
-            <w:r>
-              <w:rPr>
-                <w:sz w:val="28"/>
-                <w:szCs w:val="28"/>
-              </w:rPr>
-              <w:t xml:space="preserve"> e </w:t>
-            </w:r>
-            <w:proofErr w:type="spellStart"/>
-            <w:r>
-              <w:rPr>
-                <w:sz w:val="28"/>
-                <w:szCs w:val="28"/>
-              </w:rPr>
-              <w:t>C#</w:t>
-            </w:r>
-            <w:proofErr w:type="spellEnd"/>
-            <w:r>
-              <w:rPr>
-                <w:sz w:val="28"/>
-                <w:szCs w:val="28"/>
-              </w:rPr>
-              <w:t>, utilizzo Classi composte e chiamate ad API</w:t>
+              <w:t>Informatica: utilizzo Windows Form e C#, utilizzo Classi composte e chiamate ad API</w:t>
+            </w:r>
+            <w:r>
+              <w:rPr>
+                <w:sz w:val="28"/>
+                <w:szCs w:val="28"/>
+              </w:rPr>
+              <w:t>.</w:t>
             </w:r>
           </w:p>
         </w:tc>
@@ -2130,39 +1921,7 @@
                 <w:sz w:val="28"/>
                 <w:szCs w:val="28"/>
               </w:rPr>
-              <w:t xml:space="preserve">Link </w:t>
-            </w:r>
-            <w:proofErr w:type="spellStart"/>
-            <w:r>
-              <w:rPr>
-                <w:sz w:val="28"/>
-                <w:szCs w:val="28"/>
-              </w:rPr>
-              <w:t>repository</w:t>
-            </w:r>
-            <w:proofErr w:type="spellEnd"/>
-            <w:r>
-              <w:rPr>
-                <w:sz w:val="28"/>
-                <w:szCs w:val="28"/>
-              </w:rPr>
-              <w:t xml:space="preserve"> </w:t>
-            </w:r>
-            <w:proofErr w:type="spellStart"/>
-            <w:r>
-              <w:rPr>
-                <w:sz w:val="28"/>
-                <w:szCs w:val="28"/>
-              </w:rPr>
-              <w:t>GitHub</w:t>
-            </w:r>
-            <w:proofErr w:type="spellEnd"/>
-            <w:r>
-              <w:rPr>
-                <w:sz w:val="28"/>
-                <w:szCs w:val="28"/>
-              </w:rPr>
-              <w:t xml:space="preserve">: </w:t>
+              <w:t xml:space="preserve">Link repository GitHub: </w:t>
             </w:r>
             <w:r>
               <w:rPr>
@@ -2196,6 +1955,20 @@
                 <w:szCs w:val="28"/>
               </w:rPr>
             </w:pPr>
+            <w:r>
+              <w:rPr>
+                <w:sz w:val="28"/>
+                <w:szCs w:val="28"/>
+              </w:rPr>
+              <w:t xml:space="preserve">Bogus: </w:t>
+            </w:r>
+            <w:r>
+              <w:rPr>
+                <w:sz w:val="28"/>
+                <w:szCs w:val="28"/>
+              </w:rPr>
+              <w:t>https://github.com/bchavez/Bogus</w:t>
+            </w:r>
           </w:p>
         </w:tc>
       </w:tr>
@@ -2221,6 +1994,20 @@
                 <w:szCs w:val="28"/>
               </w:rPr>
             </w:pPr>
+            <w:r>
+              <w:rPr>
+                <w:sz w:val="28"/>
+                <w:szCs w:val="28"/>
+              </w:rPr>
+              <w:t xml:space="preserve">RapidApi: </w:t>
+            </w:r>
+            <w:r>
+              <w:rPr>
+                <w:sz w:val="28"/>
+                <w:szCs w:val="28"/>
+              </w:rPr>
+              <w:t>https://rapidapi.com/marketplace</w:t>
+            </w:r>
           </w:p>
         </w:tc>
       </w:tr>
@@ -2434,7 +2221,15 @@
           <w:sz w:val="20"/>
           <w:szCs w:val="20"/>
         </w:rPr>
-        <w:t xml:space="preserve">DATA _05/01/2021__ </w:t>
+        <w:t>DATA _11</w:t>
+      </w:r>
+      <w:r>
+        <w:rPr>
+          <w:rFonts w:ascii="Verdana" w:eastAsia="Verdana" w:hAnsi="Verdana" w:cs="Verdana"/>
+          <w:sz w:val="20"/>
+          <w:szCs w:val="20"/>
+        </w:rPr>
+        <w:t xml:space="preserve">/01/2021__ </w:t>
       </w:r>
       <w:r>
         <w:rPr>
@@ -2532,27 +2327,7 @@
         <w:sz w:val="16"/>
         <w:szCs w:val="16"/>
       </w:rPr>
-      <w:t>ITIS “</w:t>
-    </w:r>
-    <w:proofErr w:type="spellStart"/>
-    <w:r>
-      <w:rPr>
-        <w:rFonts w:ascii="Verdana" w:eastAsia="Verdana" w:hAnsi="Verdana" w:cs="Verdana"/>
-        <w:color w:val="000000"/>
-        <w:sz w:val="16"/>
-        <w:szCs w:val="16"/>
-      </w:rPr>
-      <w:t>P.Paleocapa</w:t>
-    </w:r>
-    <w:proofErr w:type="spellEnd"/>
-    <w:r>
-      <w:rPr>
-        <w:rFonts w:ascii="Verdana" w:eastAsia="Verdana" w:hAnsi="Verdana" w:cs="Verdana"/>
-        <w:color w:val="000000"/>
-        <w:sz w:val="16"/>
-        <w:szCs w:val="16"/>
-      </w:rPr>
-      <w:t>” - Bergamo</w:t>
+      <w:t>ITIS “P.Paleocapa” - Bergamo</w:t>
     </w:r>
     <w:r>
       <w:rPr>
@@ -2562,26 +2337,7 @@
         <w:szCs w:val="18"/>
       </w:rPr>
       <w:tab/>
-    </w:r>
-    <w:proofErr w:type="spellStart"/>
-    <w:r>
-      <w:rPr>
-        <w:rFonts w:ascii="Verdana" w:eastAsia="Verdana" w:hAnsi="Verdana" w:cs="Verdana"/>
-        <w:color w:val="000000"/>
-        <w:sz w:val="18"/>
-        <w:szCs w:val="18"/>
-      </w:rPr>
-      <w:t>dip</w:t>
-    </w:r>
-    <w:proofErr w:type="spellEnd"/>
-    <w:r>
-      <w:rPr>
-        <w:rFonts w:ascii="Verdana" w:eastAsia="Verdana" w:hAnsi="Verdana" w:cs="Verdana"/>
-        <w:color w:val="000000"/>
-        <w:sz w:val="18"/>
-        <w:szCs w:val="18"/>
-      </w:rPr>
-      <w:t>. Informatica – classe 4IC</w:t>
+      <w:t>dip. Informatica – classe 4IC</w:t>
     </w:r>
     <w:r>
       <w:rPr>
@@ -2593,7 +2349,6 @@
       </w:rPr>
       <w:tab/>
     </w:r>
-    <w:proofErr w:type="spellStart"/>
     <w:r>
       <w:rPr>
         <w:rFonts w:ascii="Verdana" w:eastAsia="Verdana" w:hAnsi="Verdana" w:cs="Verdana"/>
@@ -2601,17 +2356,7 @@
         <w:sz w:val="16"/>
         <w:szCs w:val="16"/>
       </w:rPr>
-      <w:t>A.S</w:t>
-    </w:r>
-    <w:proofErr w:type="spellEnd"/>
-    <w:r>
-      <w:rPr>
-        <w:rFonts w:ascii="Verdana" w:eastAsia="Verdana" w:hAnsi="Verdana" w:cs="Verdana"/>
-        <w:color w:val="000000"/>
-        <w:sz w:val="16"/>
-        <w:szCs w:val="16"/>
-      </w:rPr>
-      <w:t xml:space="preserve"> 2020/21</w:t>
+      <w:t>A.S 2020/21</w:t>
     </w:r>
   </w:p>
 </w:hdr>
@@ -2776,6 +2521,7 @@
   <w:style w:type="paragraph" w:default="1" w:styleId="Normale">
     <w:name w:val="Normal"/>
     <w:qFormat/>
+    <w:rsid w:val="00181C65"/>
   </w:style>
   <w:style w:type="paragraph" w:styleId="Titolo1">
     <w:name w:val="heading 1"/>

--- a/schedaProgettoPCTO_4IC_202021.docx
+++ b/schedaProgettoPCTO_4IC_202021.docx
@@ -577,6 +577,18 @@
           <w:szCs w:val="22"/>
         </w:rPr>
       </w:pPr>
+    </w:p>
+    <w:p>
+      <w:pPr>
+        <w:pStyle w:val="normal"/>
+        <w:spacing w:before="100" w:after="100"/>
+        <w:rPr>
+          <w:rFonts w:ascii="Arial" w:eastAsia="Arial" w:hAnsi="Arial" w:cs="Arial"/>
+          <w:b/>
+          <w:sz w:val="22"/>
+          <w:szCs w:val="22"/>
+        </w:rPr>
+      </w:pPr>
       <w:r>
         <w:rPr>
           <w:rFonts w:ascii="Arial" w:eastAsia="Arial" w:hAnsi="Arial" w:cs="Arial"/>
@@ -634,28 +646,7 @@
                 <w:sz w:val="28"/>
                 <w:szCs w:val="28"/>
               </w:rPr>
-              <w:t xml:space="preserve">Realizzazione di un software Windows Form in C# </w:t>
-            </w:r>
-            <w:r>
-              <w:rPr>
-                <w:sz w:val="28"/>
-                <w:szCs w:val="28"/>
-              </w:rPr>
-              <w:t xml:space="preserve">che </w:t>
-            </w:r>
-            <w:r>
-              <w:rPr>
-                <w:sz w:val="28"/>
-                <w:szCs w:val="28"/>
-              </w:rPr>
-              <w:t>tramite</w:t>
-            </w:r>
-            <w:r>
-              <w:rPr>
-                <w:sz w:val="28"/>
-                <w:szCs w:val="28"/>
-              </w:rPr>
-              <w:t xml:space="preserve"> la scansione del codice a barre</w:t>
+              <w:t>BarcodEZ è un programma utile nel caso si abbia la necessità di valutare o di acquistare</w:t>
             </w:r>
           </w:p>
         </w:tc>
@@ -688,28 +679,7 @@
                 <w:sz w:val="28"/>
                 <w:szCs w:val="28"/>
               </w:rPr>
-              <w:t>del prodotto inquadrato dalla webcam del dispositivo,</w:t>
-            </w:r>
-            <w:r>
-              <w:rPr>
-                <w:sz w:val="28"/>
-                <w:szCs w:val="28"/>
-              </w:rPr>
-              <w:t xml:space="preserve"> </w:t>
-            </w:r>
-            <w:r>
-              <w:rPr>
-                <w:sz w:val="28"/>
-                <w:szCs w:val="28"/>
-              </w:rPr>
-              <w:t xml:space="preserve">apre due pagine web del </w:t>
-            </w:r>
-            <w:r>
-              <w:rPr>
-                <w:sz w:val="28"/>
-                <w:szCs w:val="28"/>
-              </w:rPr>
-              <w:t xml:space="preserve">prodotto stesso </w:t>
+              <w:t>rapidamente e facilmente un prodotto. Basta inquadrare il codice a barre con la fotocamera</w:t>
             </w:r>
           </w:p>
         </w:tc>
@@ -741,7 +711,7 @@
                 <w:sz w:val="28"/>
                 <w:szCs w:val="28"/>
               </w:rPr>
-              <w:t>su Amazon ed Ebay.</w:t>
+              <w:t>del dispositivo e avere una connessione ad internet stabile e BarcodEZ  eseguirà una ricerca del</w:t>
             </w:r>
           </w:p>
         </w:tc>
@@ -773,7 +743,7 @@
                 <w:sz w:val="28"/>
                 <w:szCs w:val="28"/>
               </w:rPr>
-              <w:t>In aggiunta, si può visualizzare in-app il prezzo del prodotto dei due siti di  E-Commerce.</w:t>
+              <w:t>prodotto su Amazon ed Ebay, aprendo sul proprio motore di ricerca due pagine riportanti il</w:t>
             </w:r>
           </w:p>
         </w:tc>
@@ -800,6 +770,20 @@
                 <w:szCs w:val="28"/>
               </w:rPr>
             </w:pPr>
+            <w:r>
+              <w:rPr>
+                <w:sz w:val="28"/>
+                <w:szCs w:val="28"/>
+              </w:rPr>
+              <w:t>prodotto scansionato</w:t>
+            </w:r>
+            <w:r>
+              <w:rPr>
+                <w:sz w:val="28"/>
+                <w:szCs w:val="28"/>
+              </w:rPr>
+              <w:t xml:space="preserve">, rendendo semplice e sicuro l’acquisto del prodotto scansionato, in modo </w:t>
+            </w:r>
           </w:p>
         </w:tc>
       </w:tr>
@@ -825,6 +809,13 @@
                 <w:szCs w:val="28"/>
               </w:rPr>
             </w:pPr>
+            <w:r>
+              <w:rPr>
+                <w:sz w:val="28"/>
+                <w:szCs w:val="28"/>
+              </w:rPr>
+              <w:t xml:space="preserve">da evitare acquisti svantaggiosi o di prodotti simili. In aggiunta si può visualizzare in-app il </w:t>
+            </w:r>
           </w:p>
         </w:tc>
       </w:tr>
@@ -850,6 +841,13 @@
                 <w:szCs w:val="28"/>
               </w:rPr>
             </w:pPr>
+            <w:r>
+              <w:rPr>
+                <w:sz w:val="28"/>
+                <w:szCs w:val="28"/>
+              </w:rPr>
+              <w:t>prezzo del prodotto, dando subito l’idea di quale dei sue siti sia più economico.</w:t>
+            </w:r>
           </w:p>
         </w:tc>
       </w:tr>
@@ -878,157 +876,19 @@
           </w:p>
         </w:tc>
       </w:tr>
-      <w:tr>
-        <w:trPr>
-          <w:trHeight w:val="459"/>
-        </w:trPr>
-        <w:tc>
-          <w:tcPr>
-            <w:tcW w:w="10767" w:type="dxa"/>
-            <w:tcBorders>
-              <w:left w:val="single" w:sz="4" w:space="0" w:color="000000"/>
-              <w:bottom w:val="single" w:sz="4" w:space="0" w:color="000000"/>
-              <w:right w:val="single" w:sz="4" w:space="0" w:color="000000"/>
-            </w:tcBorders>
-            <w:shd w:val="clear" w:color="auto" w:fill="auto"/>
-          </w:tcPr>
-          <w:p>
-            <w:pPr>
-              <w:pStyle w:val="normal"/>
-              <w:rPr>
-                <w:sz w:val="28"/>
-                <w:szCs w:val="28"/>
-              </w:rPr>
-            </w:pPr>
-          </w:p>
-        </w:tc>
-      </w:tr>
-      <w:tr>
-        <w:trPr>
-          <w:trHeight w:val="459"/>
-        </w:trPr>
-        <w:tc>
-          <w:tcPr>
-            <w:tcW w:w="10767" w:type="dxa"/>
-            <w:tcBorders>
-              <w:left w:val="single" w:sz="4" w:space="0" w:color="000000"/>
-              <w:bottom w:val="single" w:sz="4" w:space="0" w:color="000000"/>
-              <w:right w:val="single" w:sz="4" w:space="0" w:color="000000"/>
-            </w:tcBorders>
-            <w:shd w:val="clear" w:color="auto" w:fill="auto"/>
-          </w:tcPr>
-          <w:p>
-            <w:pPr>
-              <w:pStyle w:val="normal"/>
-              <w:rPr>
-                <w:sz w:val="28"/>
-                <w:szCs w:val="28"/>
-              </w:rPr>
-            </w:pPr>
-          </w:p>
-        </w:tc>
-      </w:tr>
-      <w:tr>
-        <w:trPr>
-          <w:trHeight w:val="459"/>
-        </w:trPr>
-        <w:tc>
-          <w:tcPr>
-            <w:tcW w:w="10767" w:type="dxa"/>
-            <w:tcBorders>
-              <w:left w:val="single" w:sz="4" w:space="0" w:color="000000"/>
-              <w:bottom w:val="single" w:sz="4" w:space="0" w:color="000000"/>
-              <w:right w:val="single" w:sz="4" w:space="0" w:color="000000"/>
-            </w:tcBorders>
-            <w:shd w:val="clear" w:color="auto" w:fill="auto"/>
-          </w:tcPr>
-          <w:p>
-            <w:pPr>
-              <w:pStyle w:val="normal"/>
-              <w:rPr>
-                <w:sz w:val="28"/>
-                <w:szCs w:val="28"/>
-              </w:rPr>
-            </w:pPr>
-          </w:p>
-        </w:tc>
-      </w:tr>
-      <w:tr>
-        <w:trPr>
-          <w:trHeight w:val="459"/>
-        </w:trPr>
-        <w:tc>
-          <w:tcPr>
-            <w:tcW w:w="10767" w:type="dxa"/>
-            <w:tcBorders>
-              <w:left w:val="single" w:sz="4" w:space="0" w:color="000000"/>
-              <w:bottom w:val="single" w:sz="4" w:space="0" w:color="000000"/>
-              <w:right w:val="single" w:sz="4" w:space="0" w:color="000000"/>
-            </w:tcBorders>
-            <w:shd w:val="clear" w:color="auto" w:fill="auto"/>
-          </w:tcPr>
-          <w:p>
-            <w:pPr>
-              <w:pStyle w:val="normal"/>
-              <w:rPr>
-                <w:sz w:val="28"/>
-                <w:szCs w:val="28"/>
-              </w:rPr>
-            </w:pPr>
-          </w:p>
-        </w:tc>
-      </w:tr>
-      <w:tr>
-        <w:trPr>
-          <w:trHeight w:val="459"/>
-        </w:trPr>
-        <w:tc>
-          <w:tcPr>
-            <w:tcW w:w="10767" w:type="dxa"/>
-            <w:tcBorders>
-              <w:left w:val="single" w:sz="4" w:space="0" w:color="000000"/>
-              <w:bottom w:val="single" w:sz="4" w:space="0" w:color="000000"/>
-              <w:right w:val="single" w:sz="4" w:space="0" w:color="000000"/>
-            </w:tcBorders>
-            <w:shd w:val="clear" w:color="auto" w:fill="auto"/>
-          </w:tcPr>
-          <w:p>
-            <w:pPr>
-              <w:pStyle w:val="normal"/>
-              <w:rPr>
-                <w:sz w:val="28"/>
-                <w:szCs w:val="28"/>
-              </w:rPr>
-            </w:pPr>
-          </w:p>
-        </w:tc>
-      </w:tr>
-      <w:tr>
-        <w:trPr>
-          <w:trHeight w:val="459"/>
-        </w:trPr>
-        <w:tc>
-          <w:tcPr>
-            <w:tcW w:w="10767" w:type="dxa"/>
-            <w:tcBorders>
-              <w:left w:val="single" w:sz="4" w:space="0" w:color="000000"/>
-              <w:bottom w:val="single" w:sz="4" w:space="0" w:color="000000"/>
-              <w:right w:val="single" w:sz="4" w:space="0" w:color="000000"/>
-            </w:tcBorders>
-            <w:shd w:val="clear" w:color="auto" w:fill="auto"/>
-          </w:tcPr>
-          <w:p>
-            <w:pPr>
-              <w:pStyle w:val="normal"/>
-              <w:rPr>
-                <w:sz w:val="28"/>
-                <w:szCs w:val="28"/>
-              </w:rPr>
-            </w:pPr>
-          </w:p>
-        </w:tc>
-      </w:tr>
     </w:tbl>
+    <w:p>
+      <w:pPr>
+        <w:pStyle w:val="normal"/>
+        <w:spacing w:before="100" w:after="100"/>
+        <w:rPr>
+          <w:rFonts w:ascii="Arial" w:eastAsia="Arial" w:hAnsi="Arial" w:cs="Arial"/>
+          <w:b/>
+          <w:sz w:val="22"/>
+          <w:szCs w:val="22"/>
+        </w:rPr>
+      </w:pPr>
+    </w:p>
     <w:p>
       <w:pPr>
         <w:pStyle w:val="normal"/>
@@ -1261,6 +1121,18 @@
           <w:szCs w:val="22"/>
         </w:rPr>
       </w:pPr>
+    </w:p>
+    <w:p>
+      <w:pPr>
+        <w:pStyle w:val="normal"/>
+        <w:spacing w:before="100" w:after="100"/>
+        <w:rPr>
+          <w:rFonts w:ascii="Arial" w:eastAsia="Arial" w:hAnsi="Arial" w:cs="Arial"/>
+          <w:b/>
+          <w:sz w:val="22"/>
+          <w:szCs w:val="22"/>
+        </w:rPr>
+      </w:pPr>
       <w:r>
         <w:rPr>
           <w:rFonts w:ascii="Arial" w:eastAsia="Arial" w:hAnsi="Arial" w:cs="Arial"/>
@@ -1314,98 +1186,91 @@
                 <w:sz w:val="28"/>
                 <w:szCs w:val="28"/>
               </w:rPr>
-              <w:lastRenderedPageBreak/>
               <w:t>Nessuna intercorrelazione con gli altri progetti</w:t>
             </w:r>
-          </w:p>
-        </w:tc>
-      </w:tr>
-      <w:tr>
-        <w:trPr>
-          <w:trHeight w:val="459"/>
-        </w:trPr>
-        <w:tc>
-          <w:tcPr>
-            <w:tcW w:w="10756" w:type="dxa"/>
-            <w:tcBorders>
-              <w:left w:val="single" w:sz="4" w:space="0" w:color="000000"/>
-              <w:bottom w:val="single" w:sz="4" w:space="0" w:color="000000"/>
-              <w:right w:val="single" w:sz="4" w:space="0" w:color="000000"/>
-            </w:tcBorders>
-            <w:shd w:val="clear" w:color="auto" w:fill="auto"/>
-          </w:tcPr>
-          <w:p>
-            <w:pPr>
-              <w:pStyle w:val="normal"/>
-            </w:pPr>
-          </w:p>
-        </w:tc>
-      </w:tr>
-      <w:tr>
-        <w:trPr>
-          <w:trHeight w:val="459"/>
-        </w:trPr>
-        <w:tc>
-          <w:tcPr>
-            <w:tcW w:w="10756" w:type="dxa"/>
-            <w:tcBorders>
-              <w:left w:val="single" w:sz="4" w:space="0" w:color="000000"/>
-              <w:bottom w:val="single" w:sz="4" w:space="0" w:color="000000"/>
-              <w:right w:val="single" w:sz="4" w:space="0" w:color="000000"/>
-            </w:tcBorders>
-            <w:shd w:val="clear" w:color="auto" w:fill="auto"/>
-          </w:tcPr>
-          <w:p>
-            <w:pPr>
-              <w:pStyle w:val="normal"/>
-            </w:pPr>
-          </w:p>
-        </w:tc>
-      </w:tr>
-      <w:tr>
-        <w:trPr>
-          <w:trHeight w:val="459"/>
-        </w:trPr>
-        <w:tc>
-          <w:tcPr>
-            <w:tcW w:w="10756" w:type="dxa"/>
-            <w:tcBorders>
-              <w:left w:val="single" w:sz="4" w:space="0" w:color="000000"/>
-              <w:bottom w:val="single" w:sz="4" w:space="0" w:color="000000"/>
-              <w:right w:val="single" w:sz="4" w:space="0" w:color="000000"/>
-            </w:tcBorders>
-            <w:shd w:val="clear" w:color="auto" w:fill="auto"/>
-          </w:tcPr>
-          <w:p>
-            <w:pPr>
-              <w:pStyle w:val="normal"/>
-            </w:pPr>
-          </w:p>
-        </w:tc>
-      </w:tr>
-      <w:tr>
-        <w:trPr>
-          <w:trHeight w:val="459"/>
-        </w:trPr>
-        <w:tc>
-          <w:tcPr>
-            <w:tcW w:w="10756" w:type="dxa"/>
-            <w:tcBorders>
-              <w:top w:val="single" w:sz="4" w:space="0" w:color="000000"/>
-              <w:left w:val="single" w:sz="4" w:space="0" w:color="000000"/>
-              <w:bottom w:val="single" w:sz="4" w:space="0" w:color="000000"/>
-              <w:right w:val="single" w:sz="4" w:space="0" w:color="000000"/>
-            </w:tcBorders>
-            <w:shd w:val="clear" w:color="auto" w:fill="auto"/>
-          </w:tcPr>
-          <w:p>
-            <w:pPr>
-              <w:pStyle w:val="normal"/>
-            </w:pPr>
+            <w:r>
+              <w:rPr>
+                <w:sz w:val="28"/>
+                <w:szCs w:val="28"/>
+              </w:rPr>
+              <w:t>.</w:t>
+            </w:r>
           </w:p>
         </w:tc>
       </w:tr>
     </w:tbl>
+    <w:p>
+      <w:pPr>
+        <w:pStyle w:val="normal"/>
+        <w:spacing w:before="100" w:after="100"/>
+        <w:rPr>
+          <w:rFonts w:ascii="Arial" w:eastAsia="Arial" w:hAnsi="Arial" w:cs="Arial"/>
+          <w:b/>
+          <w:sz w:val="22"/>
+          <w:szCs w:val="22"/>
+        </w:rPr>
+      </w:pPr>
+    </w:p>
+    <w:p>
+      <w:pPr>
+        <w:pStyle w:val="normal"/>
+        <w:spacing w:before="100" w:after="100"/>
+        <w:rPr>
+          <w:rFonts w:ascii="Arial" w:eastAsia="Arial" w:hAnsi="Arial" w:cs="Arial"/>
+          <w:b/>
+          <w:sz w:val="22"/>
+          <w:szCs w:val="22"/>
+        </w:rPr>
+      </w:pPr>
+    </w:p>
+    <w:p>
+      <w:pPr>
+        <w:pStyle w:val="normal"/>
+        <w:spacing w:before="100" w:after="100"/>
+        <w:rPr>
+          <w:rFonts w:ascii="Arial" w:eastAsia="Arial" w:hAnsi="Arial" w:cs="Arial"/>
+          <w:b/>
+          <w:sz w:val="22"/>
+          <w:szCs w:val="22"/>
+        </w:rPr>
+      </w:pPr>
+    </w:p>
+    <w:p>
+      <w:pPr>
+        <w:pStyle w:val="normal"/>
+        <w:spacing w:before="100" w:after="100"/>
+        <w:rPr>
+          <w:rFonts w:ascii="Arial" w:eastAsia="Arial" w:hAnsi="Arial" w:cs="Arial"/>
+          <w:b/>
+          <w:sz w:val="22"/>
+          <w:szCs w:val="22"/>
+        </w:rPr>
+      </w:pPr>
+    </w:p>
+    <w:p>
+      <w:pPr>
+        <w:pStyle w:val="normal"/>
+        <w:spacing w:before="100" w:after="100"/>
+        <w:rPr>
+          <w:rFonts w:ascii="Arial" w:eastAsia="Arial" w:hAnsi="Arial" w:cs="Arial"/>
+          <w:b/>
+          <w:sz w:val="22"/>
+          <w:szCs w:val="22"/>
+        </w:rPr>
+      </w:pPr>
+    </w:p>
+    <w:p>
+      <w:pPr>
+        <w:pStyle w:val="normal"/>
+        <w:spacing w:before="100" w:after="100"/>
+        <w:rPr>
+          <w:rFonts w:ascii="Arial" w:eastAsia="Arial" w:hAnsi="Arial" w:cs="Arial"/>
+          <w:b/>
+          <w:sz w:val="22"/>
+          <w:szCs w:val="22"/>
+        </w:rPr>
+      </w:pPr>
+    </w:p>
     <w:p>
       <w:pPr>
         <w:pStyle w:val="normal"/>
@@ -1484,10 +1349,25 @@
             </w:pPr>
             <w:r>
               <w:rPr>
-                <w:sz w:val="28"/>
-                <w:szCs w:val="28"/>
-              </w:rPr>
-              <w:t>Developer: realizza e codifica soluzioni ICT e scrive specifiche di prodotti ICT</w:t>
+                <w:b/>
+                <w:sz w:val="28"/>
+                <w:szCs w:val="28"/>
+              </w:rPr>
+              <w:t>Developer</w:t>
+            </w:r>
+            <w:r>
+              <w:rPr>
+                <w:sz w:val="28"/>
+                <w:szCs w:val="28"/>
+              </w:rPr>
+              <w:t>: realizza e codifica soluzioni ICT e scrive specifiche di prodotti ICT</w:t>
+            </w:r>
+            <w:r>
+              <w:rPr>
+                <w:sz w:val="28"/>
+                <w:szCs w:val="28"/>
+              </w:rPr>
+              <w:t xml:space="preserve"> conformemente ai requisiti del cliente.</w:t>
             </w:r>
           </w:p>
         </w:tc>
@@ -1519,7 +1399,49 @@
                 <w:sz w:val="28"/>
                 <w:szCs w:val="28"/>
               </w:rPr>
-              <w:t>conformemente ai requisiti del cliente.</w:t>
+              <w:t xml:space="preserve">Skills: </w:t>
+            </w:r>
+            <w:r>
+              <w:rPr>
+                <w:sz w:val="28"/>
+                <w:szCs w:val="28"/>
+              </w:rPr>
+              <w:t>Sviluppa componenti</w:t>
+            </w:r>
+            <w:r>
+              <w:rPr>
+                <w:sz w:val="28"/>
+                <w:szCs w:val="28"/>
+              </w:rPr>
+              <w:t>, i</w:t>
+            </w:r>
+            <w:r>
+              <w:rPr>
+                <w:sz w:val="28"/>
+                <w:szCs w:val="28"/>
+              </w:rPr>
+              <w:t>ngegnerizza componenti</w:t>
+            </w:r>
+            <w:r>
+              <w:rPr>
+                <w:sz w:val="28"/>
+                <w:szCs w:val="28"/>
+              </w:rPr>
+              <w:t>, a</w:t>
+            </w:r>
+            <w:r>
+              <w:rPr>
+                <w:sz w:val="28"/>
+                <w:szCs w:val="28"/>
+              </w:rPr>
+              <w:t>datta la documentazione</w:t>
+            </w:r>
+            <w:r>
+              <w:rPr>
+                <w:sz w:val="28"/>
+                <w:szCs w:val="28"/>
+              </w:rPr>
+              <w:t>.</w:t>
             </w:r>
           </w:p>
         </w:tc>
@@ -1548,10 +1470,39 @@
             </w:pPr>
             <w:r>
               <w:rPr>
-                <w:sz w:val="28"/>
-                <w:szCs w:val="28"/>
-              </w:rPr>
-              <w:t>Competenze: utilizzare il linguaggio di programmazione C# con windows form.</w:t>
+                <w:b/>
+                <w:sz w:val="28"/>
+                <w:szCs w:val="28"/>
+              </w:rPr>
+              <w:t>Project Manager</w:t>
+            </w:r>
+            <w:r>
+              <w:rPr>
+                <w:sz w:val="28"/>
+                <w:szCs w:val="28"/>
+              </w:rPr>
+              <w:t xml:space="preserve">: </w:t>
+            </w:r>
+            <w:r>
+              <w:rPr>
+                <w:sz w:val="28"/>
+                <w:szCs w:val="28"/>
+              </w:rPr>
+              <w:t>Gestisce progetti per raggiungere la per</w:t>
+            </w:r>
+            <w:r>
+              <w:rPr>
+                <w:sz w:val="28"/>
+                <w:szCs w:val="28"/>
+              </w:rPr>
+              <w:t xml:space="preserve">formance ottimale conforme alle </w:t>
+            </w:r>
+            <w:r>
+              <w:rPr>
+                <w:sz w:val="28"/>
+                <w:szCs w:val="28"/>
+              </w:rPr>
+              <w:t>specifiche originali.</w:t>
             </w:r>
           </w:p>
         </w:tc>
@@ -1578,6 +1529,111 @@
                 <w:szCs w:val="28"/>
               </w:rPr>
             </w:pPr>
+            <w:r>
+              <w:rPr>
+                <w:sz w:val="28"/>
+                <w:szCs w:val="28"/>
+              </w:rPr>
+              <w:t>Skill</w:t>
+            </w:r>
+            <w:r>
+              <w:rPr>
+                <w:sz w:val="28"/>
+                <w:szCs w:val="28"/>
+              </w:rPr>
+              <w:t>s</w:t>
+            </w:r>
+            <w:r>
+              <w:rPr>
+                <w:sz w:val="28"/>
+                <w:szCs w:val="28"/>
+              </w:rPr>
+              <w:t xml:space="preserve">: </w:t>
+            </w:r>
+            <w:r>
+              <w:rPr>
+                <w:sz w:val="28"/>
+                <w:szCs w:val="28"/>
+              </w:rPr>
+              <w:t>Organizza, coordina e conduce il team di progetto</w:t>
+            </w:r>
+            <w:r>
+              <w:rPr>
+                <w:sz w:val="28"/>
+                <w:szCs w:val="28"/>
+              </w:rPr>
+              <w:t>, s</w:t>
+            </w:r>
+            <w:r>
+              <w:rPr>
+                <w:sz w:val="28"/>
+                <w:szCs w:val="28"/>
+              </w:rPr>
+              <w:t>upervisiona i progressi del progetto</w:t>
+            </w:r>
+            <w:r>
+              <w:rPr>
+                <w:sz w:val="28"/>
+                <w:szCs w:val="28"/>
+              </w:rPr>
+              <w:t>, c</w:t>
+            </w:r>
+            <w:r>
+              <w:rPr>
+                <w:sz w:val="28"/>
+                <w:szCs w:val="28"/>
+              </w:rPr>
+              <w:t>oordina, registra ed assicura la conformità alla qualità</w:t>
+            </w:r>
+            <w:r>
+              <w:rPr>
+                <w:sz w:val="28"/>
+                <w:szCs w:val="28"/>
+              </w:rPr>
+              <w:t>, a</w:t>
+            </w:r>
+            <w:r>
+              <w:rPr>
+                <w:sz w:val="28"/>
+                <w:szCs w:val="28"/>
+              </w:rPr>
+              <w:t>ssicura la conformità alle specifiche</w:t>
+            </w:r>
+            <w:r>
+              <w:rPr>
+                <w:sz w:val="28"/>
+                <w:szCs w:val="28"/>
+              </w:rPr>
+              <w:t>, s</w:t>
+            </w:r>
+            <w:r>
+              <w:rPr>
+                <w:sz w:val="28"/>
+                <w:szCs w:val="28"/>
+              </w:rPr>
+              <w:t>i conforma al budget ed ai tempi di consegna</w:t>
+            </w:r>
+            <w:r>
+              <w:rPr>
+                <w:sz w:val="28"/>
+                <w:szCs w:val="28"/>
+              </w:rPr>
+              <w:t>, a</w:t>
+            </w:r>
+            <w:r>
+              <w:rPr>
+                <w:sz w:val="28"/>
+                <w:szCs w:val="28"/>
+              </w:rPr>
+              <w:t>ggiorna il progetto secondo i mutevoli accadimenti</w:t>
+            </w:r>
+            <w:r>
+              <w:rPr>
+                <w:sz w:val="28"/>
+                <w:szCs w:val="28"/>
+              </w:rPr>
+              <w:t>.</w:t>
+            </w:r>
           </w:p>
         </w:tc>
       </w:tr>
@@ -1604,6 +1660,28 @@
                 <w:szCs w:val="28"/>
               </w:rPr>
             </w:pPr>
+            <w:r>
+              <w:rPr>
+                <w:b/>
+                <w:sz w:val="28"/>
+                <w:szCs w:val="28"/>
+              </w:rPr>
+              <w:t>Test Specialist</w:t>
+            </w:r>
+            <w:r>
+              <w:rPr>
+                <w:sz w:val="28"/>
+                <w:szCs w:val="28"/>
+              </w:rPr>
+              <w:t xml:space="preserve">: </w:t>
+            </w:r>
+            <w:r>
+              <w:rPr>
+                <w:sz w:val="28"/>
+                <w:szCs w:val="28"/>
+              </w:rPr>
+              <w:t>Progetta e attua i piani di test.</w:t>
+            </w:r>
           </w:p>
         </w:tc>
       </w:tr>
@@ -1629,6 +1707,125 @@
                 <w:szCs w:val="28"/>
               </w:rPr>
             </w:pPr>
+            <w:r>
+              <w:rPr>
+                <w:sz w:val="28"/>
+                <w:szCs w:val="28"/>
+              </w:rPr>
+              <w:t xml:space="preserve">Skills: </w:t>
+            </w:r>
+            <w:r>
+              <w:rPr>
+                <w:sz w:val="28"/>
+                <w:szCs w:val="28"/>
+              </w:rPr>
+              <w:t>Seleziona e sviluppa tecniche di test di integrazione per garantire che il</w:t>
+            </w:r>
+            <w:r>
+              <w:rPr>
+                <w:sz w:val="28"/>
+                <w:szCs w:val="28"/>
+              </w:rPr>
+              <w:t xml:space="preserve"> </w:t>
+            </w:r>
+            <w:r>
+              <w:rPr>
+                <w:sz w:val="28"/>
+                <w:szCs w:val="28"/>
+              </w:rPr>
+              <w:t>sistema soddisfi i requisiti</w:t>
+            </w:r>
+            <w:r>
+              <w:rPr>
+                <w:sz w:val="28"/>
+                <w:szCs w:val="28"/>
+              </w:rPr>
+              <w:t>, d</w:t>
+            </w:r>
+            <w:r>
+              <w:rPr>
+                <w:sz w:val="28"/>
+                <w:szCs w:val="28"/>
+              </w:rPr>
+              <w:t>isegna e personalizza I test di integrazione, identifica i punti aperti</w:t>
+            </w:r>
+            <w:r>
+              <w:rPr>
+                <w:sz w:val="28"/>
+                <w:szCs w:val="28"/>
+              </w:rPr>
+              <w:t>, d</w:t>
+            </w:r>
+            <w:r>
+              <w:rPr>
+                <w:sz w:val="28"/>
+                <w:szCs w:val="28"/>
+              </w:rPr>
+              <w:t>efinisce procedure per l’analisi dei risultati e il reporting</w:t>
+            </w:r>
+            <w:r>
+              <w:rPr>
+                <w:sz w:val="28"/>
+                <w:szCs w:val="28"/>
+              </w:rPr>
+              <w:t>, d</w:t>
+            </w:r>
+            <w:r>
+              <w:rPr>
+                <w:sz w:val="28"/>
+                <w:szCs w:val="28"/>
+              </w:rPr>
+              <w:t>isegna e implementa il tracciamento dei difetti e le procedure di</w:t>
+            </w:r>
+            <w:r>
+              <w:rPr>
+                <w:sz w:val="28"/>
+                <w:szCs w:val="28"/>
+              </w:rPr>
+              <w:t xml:space="preserve"> </w:t>
+            </w:r>
+            <w:r>
+              <w:rPr>
+                <w:sz w:val="28"/>
+                <w:szCs w:val="28"/>
+              </w:rPr>
+              <w:t>correzione</w:t>
+            </w:r>
+            <w:r>
+              <w:rPr>
+                <w:sz w:val="28"/>
+                <w:szCs w:val="28"/>
+              </w:rPr>
+              <w:t>, s</w:t>
+            </w:r>
+            <w:r>
+              <w:rPr>
+                <w:sz w:val="28"/>
+                <w:szCs w:val="28"/>
+              </w:rPr>
+              <w:t>crive programmi di test per verificare la qualità del software</w:t>
+            </w:r>
+            <w:r>
+              <w:rPr>
+                <w:sz w:val="28"/>
+                <w:szCs w:val="28"/>
+              </w:rPr>
+              <w:t>, s</w:t>
+            </w:r>
+            <w:r>
+              <w:rPr>
+                <w:sz w:val="28"/>
+                <w:szCs w:val="28"/>
+              </w:rPr>
+              <w:t>viluppa strumenti per incrementare l’efficacia dei test</w:t>
+            </w:r>
+            <w:r>
+              <w:rPr>
+                <w:sz w:val="28"/>
+                <w:szCs w:val="28"/>
+              </w:rPr>
+              <w:t>.</w:t>
+            </w:r>
           </w:p>
         </w:tc>
       </w:tr>
@@ -1658,6 +1855,18 @@
         </w:tc>
       </w:tr>
     </w:tbl>
+    <w:p>
+      <w:pPr>
+        <w:pStyle w:val="normal"/>
+        <w:spacing w:before="100" w:after="100"/>
+        <w:rPr>
+          <w:rFonts w:ascii="Arial" w:eastAsia="Arial" w:hAnsi="Arial" w:cs="Arial"/>
+          <w:b/>
+          <w:sz w:val="22"/>
+          <w:szCs w:val="22"/>
+        </w:rPr>
+      </w:pPr>
+    </w:p>
     <w:p>
       <w:pPr>
         <w:pStyle w:val="normal"/>
@@ -1736,17 +1945,109 @@
             </w:pPr>
             <w:r>
               <w:rPr>
-                <w:sz w:val="28"/>
-                <w:szCs w:val="28"/>
-              </w:rPr>
-              <w:t>Informatica: utilizzo Windows Form e C#, utilizzo Classi composte e chiamate ad API</w:t>
-            </w:r>
-            <w:r>
-              <w:rPr>
-                <w:sz w:val="28"/>
-                <w:szCs w:val="28"/>
-              </w:rPr>
-              <w:t>.</w:t>
+                <w:b/>
+                <w:sz w:val="28"/>
+                <w:szCs w:val="28"/>
+              </w:rPr>
+              <w:t>Informatica</w:t>
+            </w:r>
+            <w:r>
+              <w:rPr>
+                <w:sz w:val="28"/>
+                <w:szCs w:val="28"/>
+              </w:rPr>
+              <w:t xml:space="preserve">: </w:t>
+            </w:r>
+            <w:r>
+              <w:rPr>
+                <w:sz w:val="28"/>
+                <w:szCs w:val="28"/>
+              </w:rPr>
+              <w:t>utilizzare le strategie del pensiero razionale negli aspetti dialettici ed algori</w:t>
+            </w:r>
+            <w:r>
+              <w:rPr>
+                <w:sz w:val="28"/>
+                <w:szCs w:val="28"/>
+              </w:rPr>
+              <w:t xml:space="preserve">tmici per affrontare situazioni </w:t>
+            </w:r>
+            <w:r>
+              <w:rPr>
+                <w:sz w:val="28"/>
+                <w:szCs w:val="28"/>
+              </w:rPr>
+              <w:t>problematiche elaborando opportune soluzioni</w:t>
+            </w:r>
+            <w:r>
+              <w:rPr>
+                <w:sz w:val="28"/>
+                <w:szCs w:val="28"/>
+              </w:rPr>
+              <w:t xml:space="preserve"> , </w:t>
+            </w:r>
+            <w:r>
+              <w:rPr>
+                <w:sz w:val="28"/>
+                <w:szCs w:val="28"/>
+              </w:rPr>
+              <w:t>sviluppare applicazioni informatiche per reti locali o servizi a distanza</w:t>
+            </w:r>
+            <w:r>
+              <w:rPr>
+                <w:sz w:val="28"/>
+                <w:szCs w:val="28"/>
+              </w:rPr>
+              <w:t xml:space="preserve">, </w:t>
+            </w:r>
+            <w:r>
+              <w:rPr>
+                <w:sz w:val="28"/>
+                <w:szCs w:val="28"/>
+              </w:rPr>
+              <w:t>scegliere dispositivi e strumenti in base alle loro caratteristiche funzionali</w:t>
+            </w:r>
+            <w:r>
+              <w:rPr>
+                <w:sz w:val="28"/>
+                <w:szCs w:val="28"/>
+              </w:rPr>
+              <w:t xml:space="preserve">, </w:t>
+            </w:r>
+            <w:r>
+              <w:rPr>
+                <w:sz w:val="28"/>
+                <w:szCs w:val="28"/>
+              </w:rPr>
+              <w:t>gestire progetti secondo le procedure e gli standard previsti dai sistemi aziendali di gestione della qualità e della</w:t>
+            </w:r>
+            <w:r>
+              <w:rPr>
+                <w:sz w:val="28"/>
+                <w:szCs w:val="28"/>
+              </w:rPr>
+              <w:t xml:space="preserve"> </w:t>
+            </w:r>
+            <w:r>
+              <w:rPr>
+                <w:sz w:val="28"/>
+                <w:szCs w:val="28"/>
+              </w:rPr>
+              <w:t>sicurezza</w:t>
+            </w:r>
+            <w:r>
+              <w:rPr>
+                <w:sz w:val="28"/>
+                <w:szCs w:val="28"/>
+              </w:rPr>
+              <w:t xml:space="preserve">, </w:t>
+            </w:r>
+            <w:r>
+              <w:rPr>
+                <w:sz w:val="28"/>
+                <w:szCs w:val="28"/>
+              </w:rPr>
+              <w:t>redigere relazioni tecniche e documentare le attività individuali e di gruppo relative a situazioni professionali.</w:t>
             </w:r>
           </w:p>
         </w:tc>
@@ -1773,86 +2074,163 @@
                 <w:szCs w:val="28"/>
               </w:rPr>
             </w:pPr>
-          </w:p>
-        </w:tc>
-      </w:tr>
-      <w:tr>
-        <w:trPr>
-          <w:trHeight w:val="459"/>
-        </w:trPr>
-        <w:tc>
-          <w:tcPr>
-            <w:tcW w:w="10778" w:type="dxa"/>
-            <w:tcBorders>
-              <w:top w:val="single" w:sz="4" w:space="0" w:color="000000"/>
-              <w:left w:val="single" w:sz="4" w:space="0" w:color="000000"/>
-              <w:bottom w:val="single" w:sz="4" w:space="0" w:color="000000"/>
-              <w:right w:val="single" w:sz="4" w:space="0" w:color="000000"/>
-            </w:tcBorders>
-            <w:shd w:val="clear" w:color="auto" w:fill="auto"/>
-          </w:tcPr>
-          <w:p>
-            <w:pPr>
-              <w:pStyle w:val="normal"/>
-              <w:rPr>
-                <w:sz w:val="28"/>
-                <w:szCs w:val="28"/>
-              </w:rPr>
-            </w:pPr>
-          </w:p>
-        </w:tc>
-      </w:tr>
-      <w:tr>
-        <w:trPr>
-          <w:trHeight w:val="459"/>
-        </w:trPr>
-        <w:tc>
-          <w:tcPr>
-            <w:tcW w:w="10778" w:type="dxa"/>
-            <w:tcBorders>
-              <w:left w:val="single" w:sz="4" w:space="0" w:color="000000"/>
-              <w:bottom w:val="single" w:sz="4" w:space="0" w:color="000000"/>
-              <w:right w:val="single" w:sz="4" w:space="0" w:color="000000"/>
-            </w:tcBorders>
-            <w:shd w:val="clear" w:color="auto" w:fill="auto"/>
-          </w:tcPr>
-          <w:p>
-            <w:pPr>
-              <w:pStyle w:val="normal"/>
-              <w:rPr>
-                <w:sz w:val="28"/>
-                <w:szCs w:val="28"/>
-              </w:rPr>
-            </w:pPr>
-          </w:p>
-        </w:tc>
-      </w:tr>
-      <w:tr>
-        <w:trPr>
-          <w:trHeight w:val="459"/>
-        </w:trPr>
-        <w:tc>
-          <w:tcPr>
-            <w:tcW w:w="10778" w:type="dxa"/>
-            <w:tcBorders>
-              <w:left w:val="single" w:sz="4" w:space="0" w:color="000000"/>
-              <w:bottom w:val="single" w:sz="4" w:space="0" w:color="000000"/>
-              <w:right w:val="single" w:sz="4" w:space="0" w:color="000000"/>
-            </w:tcBorders>
-            <w:shd w:val="clear" w:color="auto" w:fill="auto"/>
-          </w:tcPr>
-          <w:p>
-            <w:pPr>
-              <w:pStyle w:val="normal"/>
-              <w:rPr>
-                <w:sz w:val="28"/>
-                <w:szCs w:val="28"/>
-              </w:rPr>
-            </w:pPr>
+            <w:r>
+              <w:rPr>
+                <w:b/>
+                <w:sz w:val="28"/>
+                <w:szCs w:val="28"/>
+              </w:rPr>
+              <w:t>Tecnologie e progettazione di sistemi informatici e di telecomunicazioni</w:t>
+            </w:r>
+            <w:r>
+              <w:rPr>
+                <w:sz w:val="28"/>
+                <w:szCs w:val="28"/>
+              </w:rPr>
+              <w:t xml:space="preserve">: </w:t>
+            </w:r>
+            <w:r>
+              <w:rPr>
+                <w:sz w:val="28"/>
+                <w:szCs w:val="28"/>
+              </w:rPr>
+              <w:t>identificare e applicare le metodologie e le tecniche della gestione per progetti</w:t>
+            </w:r>
+            <w:r>
+              <w:rPr>
+                <w:sz w:val="28"/>
+                <w:szCs w:val="28"/>
+              </w:rPr>
+              <w:t xml:space="preserve">, </w:t>
+            </w:r>
+            <w:r>
+              <w:rPr>
+                <w:sz w:val="28"/>
+                <w:szCs w:val="28"/>
+              </w:rPr>
+              <w:t>gestire progetti secondo le procedure e gli standard previsti dai sistemi aziendali di gestione della qualità e della</w:t>
+            </w:r>
+            <w:r>
+              <w:rPr>
+                <w:sz w:val="28"/>
+                <w:szCs w:val="28"/>
+              </w:rPr>
+              <w:t xml:space="preserve"> s</w:t>
+            </w:r>
+            <w:r>
+              <w:rPr>
+                <w:sz w:val="28"/>
+                <w:szCs w:val="28"/>
+              </w:rPr>
+              <w:t>icurezza</w:t>
+            </w:r>
+            <w:r>
+              <w:rPr>
+                <w:sz w:val="28"/>
+                <w:szCs w:val="28"/>
+              </w:rPr>
+              <w:t xml:space="preserve">, </w:t>
+            </w:r>
+            <w:r>
+              <w:rPr>
+                <w:sz w:val="28"/>
+                <w:szCs w:val="28"/>
+              </w:rPr>
+              <w:t>utilizzare e produrre strumenti di comun</w:t>
+            </w:r>
+            <w:r>
+              <w:rPr>
+                <w:sz w:val="28"/>
+                <w:szCs w:val="28"/>
+              </w:rPr>
+              <w:t xml:space="preserve">icazione visiva e multimediale </w:t>
+            </w:r>
+            <w:r>
+              <w:rPr>
+                <w:sz w:val="28"/>
+                <w:szCs w:val="28"/>
+              </w:rPr>
+              <w:t>anche con riferimento alle strategie espressive ed</w:t>
+            </w:r>
+            <w:r>
+              <w:rPr>
+                <w:sz w:val="28"/>
+                <w:szCs w:val="28"/>
+              </w:rPr>
+              <w:t xml:space="preserve"> </w:t>
+            </w:r>
+            <w:r>
+              <w:rPr>
+                <w:sz w:val="28"/>
+                <w:szCs w:val="28"/>
+              </w:rPr>
+              <w:t>agli strumenti tecnici della comunicazione in rete</w:t>
+            </w:r>
+            <w:r>
+              <w:rPr>
+                <w:sz w:val="28"/>
+                <w:szCs w:val="28"/>
+              </w:rPr>
+              <w:t xml:space="preserve">, </w:t>
+            </w:r>
+            <w:r>
+              <w:rPr>
+                <w:sz w:val="28"/>
+                <w:szCs w:val="28"/>
+              </w:rPr>
+              <w:t>utilizzare le reti e gli strumenti informatici nelle attività di studio, ricerca ed approfondimento disciplinare</w:t>
+            </w:r>
+            <w:r>
+              <w:rPr>
+                <w:sz w:val="28"/>
+                <w:szCs w:val="28"/>
+              </w:rPr>
+              <w:t xml:space="preserve">, </w:t>
+            </w:r>
+            <w:r>
+              <w:rPr>
+                <w:sz w:val="28"/>
+                <w:szCs w:val="28"/>
+              </w:rPr>
+              <w:t>redigere relazioni tecniche e documentare le attività ind</w:t>
+            </w:r>
+            <w:r>
+              <w:rPr>
+                <w:sz w:val="28"/>
+                <w:szCs w:val="28"/>
+              </w:rPr>
+              <w:t xml:space="preserve">ividuali e di gruppo relative a </w:t>
+            </w:r>
+            <w:r>
+              <w:rPr>
+                <w:sz w:val="28"/>
+                <w:szCs w:val="28"/>
+              </w:rPr>
+              <w:t>situazioni professionali</w:t>
+            </w:r>
+            <w:r>
+              <w:rPr>
+                <w:sz w:val="28"/>
+                <w:szCs w:val="28"/>
+              </w:rPr>
+              <w:t>.</w:t>
+            </w:r>
           </w:p>
         </w:tc>
       </w:tr>
     </w:tbl>
+    <w:p>
+      <w:pPr>
+        <w:pStyle w:val="normal"/>
+        <w:spacing w:before="100" w:after="100"/>
+        <w:rPr>
+          <w:rFonts w:ascii="Arial" w:eastAsia="Arial" w:hAnsi="Arial" w:cs="Arial"/>
+          <w:b/>
+          <w:sz w:val="22"/>
+          <w:szCs w:val="22"/>
+        </w:rPr>
+      </w:pPr>
+    </w:p>
     <w:p>
       <w:pPr>
         <w:pStyle w:val="normal"/>
@@ -2011,204 +2389,15 @@
           </w:p>
         </w:tc>
       </w:tr>
-      <w:tr>
-        <w:trPr>
-          <w:trHeight w:val="459"/>
-        </w:trPr>
-        <w:tc>
-          <w:tcPr>
-            <w:tcW w:w="10778" w:type="dxa"/>
-            <w:tcBorders>
-              <w:top w:val="single" w:sz="4" w:space="0" w:color="000000"/>
-              <w:left w:val="single" w:sz="4" w:space="0" w:color="000000"/>
-              <w:bottom w:val="single" w:sz="4" w:space="0" w:color="000000"/>
-              <w:right w:val="single" w:sz="4" w:space="0" w:color="000000"/>
-            </w:tcBorders>
-            <w:shd w:val="clear" w:color="auto" w:fill="auto"/>
-          </w:tcPr>
-          <w:p>
-            <w:pPr>
-              <w:pStyle w:val="normal"/>
-              <w:rPr>
-                <w:sz w:val="28"/>
-                <w:szCs w:val="28"/>
-              </w:rPr>
-            </w:pPr>
-          </w:p>
-        </w:tc>
-      </w:tr>
     </w:tbl>
     <w:p>
       <w:pPr>
         <w:pStyle w:val="normal"/>
-        <w:spacing w:before="100" w:after="100"/>
         <w:rPr>
-          <w:rFonts w:ascii="Arial" w:eastAsia="Arial" w:hAnsi="Arial" w:cs="Arial"/>
-          <w:b/>
-          <w:sz w:val="22"/>
-          <w:szCs w:val="22"/>
+          <w:rFonts w:ascii="Verdana" w:eastAsia="Verdana" w:hAnsi="Verdana" w:cs="Verdana"/>
+          <w:sz w:val="20"/>
+          <w:szCs w:val="20"/>
         </w:rPr>
-      </w:pPr>
-      <w:r>
-        <w:rPr>
-          <w:rFonts w:ascii="Arial" w:eastAsia="Arial" w:hAnsi="Arial" w:cs="Arial"/>
-          <w:b/>
-          <w:sz w:val="22"/>
-          <w:szCs w:val="22"/>
-        </w:rPr>
-        <w:t>NOTE</w:t>
-      </w:r>
-    </w:p>
-    <w:tbl>
-      <w:tblPr>
-        <w:tblStyle w:val="a7"/>
-        <w:tblW w:w="10712" w:type="dxa"/>
-        <w:tblInd w:w="66" w:type="dxa"/>
-        <w:tblBorders>
-          <w:top w:val="single" w:sz="2" w:space="0" w:color="000000"/>
-          <w:left w:val="single" w:sz="2" w:space="0" w:color="000000"/>
-          <w:bottom w:val="single" w:sz="2" w:space="0" w:color="000000"/>
-          <w:right w:val="single" w:sz="2" w:space="0" w:color="000000"/>
-          <w:insideH w:val="single" w:sz="2" w:space="0" w:color="000000"/>
-          <w:insideV w:val="single" w:sz="2" w:space="0" w:color="000000"/>
-        </w:tblBorders>
-        <w:tblLayout w:type="fixed"/>
-        <w:tblLook w:val="0000"/>
-      </w:tblPr>
-      <w:tblGrid>
-        <w:gridCol w:w="10712"/>
-      </w:tblGrid>
-      <w:tr>
-        <w:trPr>
-          <w:trHeight w:val="459"/>
-        </w:trPr>
-        <w:tc>
-          <w:tcPr>
-            <w:tcW w:w="10712" w:type="dxa"/>
-            <w:tcBorders>
-              <w:top w:val="single" w:sz="4" w:space="0" w:color="000000"/>
-              <w:left w:val="single" w:sz="4" w:space="0" w:color="000000"/>
-              <w:bottom w:val="single" w:sz="4" w:space="0" w:color="000000"/>
-              <w:right w:val="single" w:sz="4" w:space="0" w:color="000000"/>
-            </w:tcBorders>
-            <w:shd w:val="clear" w:color="auto" w:fill="auto"/>
-          </w:tcPr>
-          <w:p>
-            <w:pPr>
-              <w:pStyle w:val="normal"/>
-              <w:rPr>
-                <w:sz w:val="28"/>
-                <w:szCs w:val="28"/>
-              </w:rPr>
-            </w:pPr>
-          </w:p>
-        </w:tc>
-      </w:tr>
-      <w:tr>
-        <w:trPr>
-          <w:trHeight w:val="459"/>
-        </w:trPr>
-        <w:tc>
-          <w:tcPr>
-            <w:tcW w:w="10712" w:type="dxa"/>
-            <w:tcBorders>
-              <w:left w:val="single" w:sz="4" w:space="0" w:color="000000"/>
-              <w:bottom w:val="single" w:sz="4" w:space="0" w:color="000000"/>
-              <w:right w:val="single" w:sz="4" w:space="0" w:color="000000"/>
-            </w:tcBorders>
-            <w:shd w:val="clear" w:color="auto" w:fill="auto"/>
-          </w:tcPr>
-          <w:p>
-            <w:pPr>
-              <w:pStyle w:val="normal"/>
-              <w:rPr>
-                <w:sz w:val="28"/>
-                <w:szCs w:val="28"/>
-              </w:rPr>
-            </w:pPr>
-          </w:p>
-        </w:tc>
-      </w:tr>
-      <w:tr>
-        <w:trPr>
-          <w:trHeight w:val="459"/>
-        </w:trPr>
-        <w:tc>
-          <w:tcPr>
-            <w:tcW w:w="10712" w:type="dxa"/>
-            <w:tcBorders>
-              <w:top w:val="single" w:sz="4" w:space="0" w:color="000000"/>
-              <w:left w:val="single" w:sz="4" w:space="0" w:color="000000"/>
-              <w:bottom w:val="single" w:sz="4" w:space="0" w:color="000000"/>
-              <w:right w:val="single" w:sz="4" w:space="0" w:color="000000"/>
-            </w:tcBorders>
-            <w:shd w:val="clear" w:color="auto" w:fill="auto"/>
-          </w:tcPr>
-          <w:p>
-            <w:pPr>
-              <w:pStyle w:val="normal"/>
-              <w:rPr>
-                <w:sz w:val="28"/>
-                <w:szCs w:val="28"/>
-              </w:rPr>
-            </w:pPr>
-          </w:p>
-        </w:tc>
-      </w:tr>
-      <w:tr>
-        <w:trPr>
-          <w:trHeight w:val="459"/>
-        </w:trPr>
-        <w:tc>
-          <w:tcPr>
-            <w:tcW w:w="10712" w:type="dxa"/>
-            <w:tcBorders>
-              <w:left w:val="single" w:sz="4" w:space="0" w:color="000000"/>
-              <w:bottom w:val="single" w:sz="4" w:space="0" w:color="000000"/>
-              <w:right w:val="single" w:sz="4" w:space="0" w:color="000000"/>
-            </w:tcBorders>
-            <w:shd w:val="clear" w:color="auto" w:fill="auto"/>
-          </w:tcPr>
-          <w:p>
-            <w:pPr>
-              <w:pStyle w:val="normal"/>
-              <w:rPr>
-                <w:sz w:val="28"/>
-                <w:szCs w:val="28"/>
-              </w:rPr>
-            </w:pPr>
-          </w:p>
-        </w:tc>
-      </w:tr>
-      <w:tr>
-        <w:trPr>
-          <w:trHeight w:val="459"/>
-        </w:trPr>
-        <w:tc>
-          <w:tcPr>
-            <w:tcW w:w="10712" w:type="dxa"/>
-            <w:tcBorders>
-              <w:left w:val="single" w:sz="4" w:space="0" w:color="000000"/>
-              <w:bottom w:val="single" w:sz="4" w:space="0" w:color="000000"/>
-              <w:right w:val="single" w:sz="4" w:space="0" w:color="000000"/>
-            </w:tcBorders>
-            <w:shd w:val="clear" w:color="auto" w:fill="auto"/>
-          </w:tcPr>
-          <w:p>
-            <w:pPr>
-              <w:pStyle w:val="normal"/>
-              <w:rPr>
-                <w:sz w:val="28"/>
-                <w:szCs w:val="28"/>
-              </w:rPr>
-            </w:pPr>
-          </w:p>
-        </w:tc>
-      </w:tr>
-    </w:tbl>
-    <w:p>
-      <w:pPr>
-        <w:pStyle w:val="normal"/>
       </w:pPr>
     </w:p>
     <w:p>
@@ -2221,7 +2410,7 @@
           <w:sz w:val="20"/>
           <w:szCs w:val="20"/>
         </w:rPr>
-        <w:t>DATA _11</w:t>
+        <w:t>DATA 18</w:t>
       </w:r>
       <w:r>
         <w:rPr>
@@ -2229,15 +2418,7 @@
           <w:sz w:val="20"/>
           <w:szCs w:val="20"/>
         </w:rPr>
-        <w:t xml:space="preserve">/01/2021__ </w:t>
-      </w:r>
-      <w:r>
-        <w:rPr>
-          <w:rFonts w:ascii="Verdana" w:eastAsia="Verdana" w:hAnsi="Verdana" w:cs="Verdana"/>
-          <w:sz w:val="20"/>
-          <w:szCs w:val="20"/>
-        </w:rPr>
-        <w:br/>
+        <w:t>/01/2021</w:t>
       </w:r>
     </w:p>
     <w:sectPr>

--- a/schedaProgettoPCTO_4IC_202021.docx
+++ b/schedaProgettoPCTO_4IC_202021.docx
@@ -1,10 +1,10 @@
 
 <file path=word/document.xml><?xml version="1.0" encoding="utf-8"?>
-<w:document xmlns:ve="http://schemas.openxmlformats.org/markup-compatibility/2006" xmlns:o="urn:schemas-microsoft-com:office:office" xmlns:r="http://schemas.openxmlformats.org/officeDocument/2006/relationships" xmlns:m="http://schemas.openxmlformats.org/officeDocument/2006/math" xmlns:v="urn:schemas-microsoft-com:vml" xmlns:wp="http://schemas.openxmlformats.org/drawingml/2006/wordprocessingDrawing" xmlns:w10="urn:schemas-microsoft-com:office:word" xmlns:w="http://schemas.openxmlformats.org/wordprocessingml/2006/main" xmlns:wne="http://schemas.microsoft.com/office/word/2006/wordml">
+<w:document xmlns:wpc="http://schemas.microsoft.com/office/word/2010/wordprocessingCanvas" xmlns:cx="http://schemas.microsoft.com/office/drawing/2014/chartex" xmlns:cx1="http://schemas.microsoft.com/office/drawing/2015/9/8/chartex" xmlns:cx2="http://schemas.microsoft.com/office/drawing/2015/10/21/chartex" xmlns:cx3="http://schemas.microsoft.com/office/drawing/2016/5/9/chartex" xmlns:cx4="http://schemas.microsoft.com/office/drawing/2016/5/10/chartex" xmlns:cx5="http://schemas.microsoft.com/office/drawing/2016/5/11/chartex" xmlns:cx6="http://schemas.microsoft.com/office/drawing/2016/5/12/chartex" xmlns:cx7="http://schemas.microsoft.com/office/drawing/2016/5/13/chartex" xmlns:cx8="http://schemas.microsoft.com/office/drawing/2016/5/14/chartex" xmlns:mc="http://schemas.openxmlformats.org/markup-compatibility/2006" xmlns:aink="http://schemas.microsoft.com/office/drawing/2016/ink" xmlns:am3d="http://schemas.microsoft.com/office/drawing/2017/model3d" xmlns:o="urn:schemas-microsoft-com:office:office" xmlns:r="http://schemas.openxmlformats.org/officeDocument/2006/relationships" xmlns:m="http://schemas.openxmlformats.org/officeDocument/2006/math" xmlns:v="urn:schemas-microsoft-com:vml" xmlns:wp14="http://schemas.microsoft.com/office/word/2010/wordprocessingDrawing" xmlns:wp="http://schemas.openxmlformats.org/drawingml/2006/wordprocessingDrawing" xmlns:w10="urn:schemas-microsoft-com:office:word" xmlns:w="http://schemas.openxmlformats.org/wordprocessingml/2006/main" xmlns:w14="http://schemas.microsoft.com/office/word/2010/wordml" xmlns:w15="http://schemas.microsoft.com/office/word/2012/wordml" xmlns:w16cex="http://schemas.microsoft.com/office/word/2018/wordml/cex" xmlns:w16cid="http://schemas.microsoft.com/office/word/2016/wordml/cid" xmlns:w16="http://schemas.microsoft.com/office/word/2018/wordml" xmlns:w16se="http://schemas.microsoft.com/office/word/2015/wordml/symex" xmlns:wpg="http://schemas.microsoft.com/office/word/2010/wordprocessingGroup" xmlns:wpi="http://schemas.microsoft.com/office/word/2010/wordprocessingInk" xmlns:wne="http://schemas.microsoft.com/office/word/2006/wordml" xmlns:wps="http://schemas.microsoft.com/office/word/2010/wordprocessingShape" mc:Ignorable="w14 w15 w16se w16cid w16 w16cex wp14">
   <w:body>
     <w:p>
       <w:pPr>
-        <w:pStyle w:val="normal"/>
+        <w:pStyle w:val="Normale1"/>
         <w:pBdr>
           <w:top w:val="single" w:sz="4" w:space="1" w:color="000000"/>
           <w:bottom w:val="single" w:sz="4" w:space="1" w:color="000000"/>
@@ -12,6 +12,7 @@
         <w:spacing w:before="100" w:after="100"/>
         <w:jc w:val="center"/>
       </w:pPr>
+      <w:proofErr w:type="gramStart"/>
       <w:r>
         <w:rPr>
           <w:rFonts w:ascii="Arial" w:eastAsia="Arial" w:hAnsi="Arial" w:cs="Arial"/>
@@ -19,7 +20,17 @@
           <w:sz w:val="40"/>
           <w:szCs w:val="40"/>
         </w:rPr>
-        <w:t>SCHEDA  PROGETTO PCTO</w:t>
+        <w:t>SCHEDA  PROGETTO</w:t>
+      </w:r>
+      <w:proofErr w:type="gramEnd"/>
+      <w:r>
+        <w:rPr>
+          <w:rFonts w:ascii="Arial" w:eastAsia="Arial" w:hAnsi="Arial" w:cs="Arial"/>
+          <w:b/>
+          <w:sz w:val="40"/>
+          <w:szCs w:val="40"/>
+        </w:rPr>
+        <w:t xml:space="preserve"> PCTO</w:t>
       </w:r>
     </w:p>
     <w:tbl>
@@ -34,7 +45,7 @@
           <w:insideH w:val="single" w:sz="4" w:space="0" w:color="000000"/>
         </w:tblBorders>
         <w:tblLayout w:type="fixed"/>
-        <w:tblLook w:val="0000"/>
+        <w:tblLook w:val="0000" w:firstRow="0" w:lastRow="0" w:firstColumn="0" w:lastColumn="0" w:noHBand="0" w:noVBand="0"/>
       </w:tblPr>
       <w:tblGrid>
         <w:gridCol w:w="2130"/>
@@ -59,7 +70,7 @@
           </w:tcPr>
           <w:p>
             <w:pPr>
-              <w:pStyle w:val="normal"/>
+              <w:pStyle w:val="Normale1"/>
               <w:jc w:val="center"/>
               <w:rPr>
                 <w:rFonts w:ascii="Arial" w:eastAsia="Arial" w:hAnsi="Arial" w:cs="Arial"/>
@@ -90,7 +101,7 @@
           </w:tcPr>
           <w:p>
             <w:pPr>
-              <w:pStyle w:val="normal"/>
+              <w:pStyle w:val="Normale1"/>
               <w:jc w:val="center"/>
               <w:rPr>
                 <w:rFonts w:ascii="Liberation Sans" w:eastAsia="Liberation Sans" w:hAnsi="Liberation Sans" w:cs="Liberation Sans"/>
@@ -104,8 +115,18 @@
                 <w:sz w:val="18"/>
                 <w:szCs w:val="18"/>
               </w:rPr>
-              <w:t>Nicola Brozzoni</w:t>
-            </w:r>
+              <w:t xml:space="preserve">Nicola </w:t>
+            </w:r>
+            <w:proofErr w:type="spellStart"/>
+            <w:r>
+              <w:rPr>
+                <w:rFonts w:ascii="Liberation Sans" w:eastAsia="Liberation Sans" w:hAnsi="Liberation Sans" w:cs="Liberation Sans"/>
+                <w:sz w:val="18"/>
+                <w:szCs w:val="18"/>
+              </w:rPr>
+              <w:t>Brozzoni</w:t>
+            </w:r>
+            <w:proofErr w:type="spellEnd"/>
           </w:p>
         </w:tc>
         <w:tc>
@@ -121,7 +142,7 @@
           </w:tcPr>
           <w:p>
             <w:pPr>
-              <w:pStyle w:val="normal"/>
+              <w:pStyle w:val="Normale1"/>
               <w:jc w:val="center"/>
               <w:rPr>
                 <w:rFonts w:ascii="Arial" w:eastAsia="Arial" w:hAnsi="Arial" w:cs="Arial"/>
@@ -153,7 +174,7 @@
           </w:tcPr>
           <w:p>
             <w:pPr>
-              <w:pStyle w:val="normal"/>
+              <w:pStyle w:val="Normale1"/>
               <w:jc w:val="center"/>
               <w:rPr>
                 <w:rFonts w:ascii="Arial" w:eastAsia="Arial" w:hAnsi="Arial" w:cs="Arial"/>
@@ -187,7 +208,7 @@
           </w:tcPr>
           <w:p>
             <w:pPr>
-              <w:pStyle w:val="normal"/>
+              <w:pStyle w:val="Normale1"/>
               <w:pBdr>
                 <w:top w:val="nil"/>
                 <w:left w:val="nil"/>
@@ -204,7 +225,7 @@
                 <w:noProof/>
               </w:rPr>
               <w:drawing>
-                <wp:anchor distT="0" distB="0" distL="0" distR="0" simplePos="0" relativeHeight="251658240" behindDoc="0" locked="0" layoutInCell="1" allowOverlap="1">
+                <wp:anchor distT="0" distB="0" distL="0" distR="0" simplePos="0" relativeHeight="251658240" behindDoc="0" locked="0" layoutInCell="1" allowOverlap="1" wp14:anchorId="009F2DFB" wp14:editId="75B3A1F0">
                   <wp:simplePos x="0" y="0"/>
                   <wp:positionH relativeFrom="column">
                     <wp:posOffset>68580</wp:posOffset>
@@ -260,7 +281,7 @@
           </w:tcPr>
           <w:p>
             <w:pPr>
-              <w:pStyle w:val="normal"/>
+              <w:pStyle w:val="Normale1"/>
               <w:pBdr>
                 <w:top w:val="nil"/>
                 <w:left w:val="nil"/>
@@ -277,7 +298,7 @@
                 <w:noProof/>
               </w:rPr>
               <w:drawing>
-                <wp:anchor distT="0" distB="0" distL="0" distR="0" simplePos="0" relativeHeight="251659264" behindDoc="0" locked="0" layoutInCell="1" allowOverlap="1">
+                <wp:anchor distT="0" distB="0" distL="0" distR="0" simplePos="0" relativeHeight="251659264" behindDoc="0" locked="0" layoutInCell="1" allowOverlap="1" wp14:anchorId="07587764" wp14:editId="67E8F870">
                   <wp:simplePos x="0" y="0"/>
                   <wp:positionH relativeFrom="column">
                     <wp:posOffset>68580</wp:posOffset>
@@ -333,7 +354,7 @@
           </w:tcPr>
           <w:p>
             <w:pPr>
-              <w:pStyle w:val="normal"/>
+              <w:pStyle w:val="Normale1"/>
               <w:pBdr>
                 <w:top w:val="nil"/>
                 <w:left w:val="nil"/>
@@ -350,7 +371,7 @@
                 <w:noProof/>
               </w:rPr>
               <w:drawing>
-                <wp:anchor distT="0" distB="0" distL="0" distR="0" simplePos="0" relativeHeight="251660288" behindDoc="0" locked="0" layoutInCell="1" allowOverlap="1">
+                <wp:anchor distT="0" distB="0" distL="0" distR="0" simplePos="0" relativeHeight="251660288" behindDoc="0" locked="0" layoutInCell="1" allowOverlap="1" wp14:anchorId="6F8FDAF8" wp14:editId="7CD046B7">
                   <wp:simplePos x="0" y="0"/>
                   <wp:positionH relativeFrom="column">
                     <wp:posOffset>68580</wp:posOffset>
@@ -407,7 +428,7 @@
           </w:tcPr>
           <w:p>
             <w:pPr>
-              <w:pStyle w:val="normal"/>
+              <w:pStyle w:val="Normale1"/>
               <w:pBdr>
                 <w:top w:val="nil"/>
                 <w:left w:val="nil"/>
@@ -424,7 +445,7 @@
                 <w:noProof/>
               </w:rPr>
               <w:drawing>
-                <wp:anchor distT="0" distB="0" distL="0" distR="0" simplePos="0" relativeHeight="251661312" behindDoc="0" locked="0" layoutInCell="1" allowOverlap="1">
+                <wp:anchor distT="0" distB="0" distL="0" distR="0" simplePos="0" relativeHeight="251661312" behindDoc="0" locked="0" layoutInCell="1" allowOverlap="1" wp14:anchorId="5D35C69A" wp14:editId="7310DFFA">
                   <wp:simplePos x="0" y="0"/>
                   <wp:positionH relativeFrom="column">
                     <wp:posOffset>68580</wp:posOffset>
@@ -473,7 +494,7 @@
     </w:tbl>
     <w:p>
       <w:pPr>
-        <w:pStyle w:val="normal"/>
+        <w:pStyle w:val="Normale1"/>
         <w:rPr>
           <w:rFonts w:ascii="Arial" w:eastAsia="Arial" w:hAnsi="Arial" w:cs="Arial"/>
           <w:b/>
@@ -488,7 +509,7 @@
         <w:tblW w:w="10658" w:type="dxa"/>
         <w:tblInd w:w="120" w:type="dxa"/>
         <w:tblLayout w:type="fixed"/>
-        <w:tblLook w:val="0000"/>
+        <w:tblLook w:val="0000" w:firstRow="0" w:lastRow="0" w:firstColumn="0" w:lastColumn="0" w:noHBand="0" w:noVBand="0"/>
       </w:tblPr>
       <w:tblGrid>
         <w:gridCol w:w="1186"/>
@@ -506,7 +527,7 @@
           </w:tcPr>
           <w:p>
             <w:pPr>
-              <w:pStyle w:val="normal"/>
+              <w:pStyle w:val="Normale1"/>
             </w:pPr>
             <w:r>
               <w:rPr>
@@ -548,12 +569,13 @@
           </w:tcPr>
           <w:p>
             <w:pPr>
-              <w:pStyle w:val="normal"/>
+              <w:pStyle w:val="Normale1"/>
               <w:rPr>
                 <w:rFonts w:ascii="Arial" w:eastAsia="Arial" w:hAnsi="Arial" w:cs="Arial"/>
                 <w:b/>
               </w:rPr>
             </w:pPr>
+            <w:proofErr w:type="spellStart"/>
             <w:r>
               <w:rPr>
                 <w:rFonts w:ascii="Arial" w:eastAsia="Arial" w:hAnsi="Arial" w:cs="Arial"/>
@@ -562,13 +584,14 @@
               </w:rPr>
               <w:t>BarcodEZ</w:t>
             </w:r>
+            <w:proofErr w:type="spellEnd"/>
           </w:p>
         </w:tc>
       </w:tr>
     </w:tbl>
     <w:p>
       <w:pPr>
-        <w:pStyle w:val="normal"/>
+        <w:pStyle w:val="Normale1"/>
         <w:spacing w:before="100" w:after="100"/>
         <w:rPr>
           <w:rFonts w:ascii="Arial" w:eastAsia="Arial" w:hAnsi="Arial" w:cs="Arial"/>
@@ -580,7 +603,7 @@
     </w:p>
     <w:p>
       <w:pPr>
-        <w:pStyle w:val="normal"/>
+        <w:pStyle w:val="Normale1"/>
         <w:spacing w:before="100" w:after="100"/>
         <w:rPr>
           <w:rFonts w:ascii="Arial" w:eastAsia="Arial" w:hAnsi="Arial" w:cs="Arial"/>
@@ -613,7 +636,7 @@
           <w:insideV w:val="single" w:sz="2" w:space="0" w:color="000000"/>
         </w:tblBorders>
         <w:tblLayout w:type="fixed"/>
-        <w:tblLook w:val="0000"/>
+        <w:tblLook w:val="0000" w:firstRow="0" w:lastRow="0" w:firstColumn="0" w:lastColumn="0" w:noHBand="0" w:noVBand="0"/>
       </w:tblPr>
       <w:tblGrid>
         <w:gridCol w:w="10767"/>
@@ -635,18 +658,27 @@
           </w:tcPr>
           <w:p>
             <w:pPr>
-              <w:pStyle w:val="normal"/>
+              <w:pStyle w:val="Normale1"/>
               <w:rPr>
                 <w:sz w:val="28"/>
                 <w:szCs w:val="28"/>
               </w:rPr>
             </w:pPr>
-            <w:r>
-              <w:rPr>
-                <w:sz w:val="28"/>
-                <w:szCs w:val="28"/>
-              </w:rPr>
-              <w:t>BarcodEZ è un programma utile nel caso si abbia la necessità di valutare o di acquistare</w:t>
+            <w:proofErr w:type="spellStart"/>
+            <w:r>
+              <w:rPr>
+                <w:sz w:val="28"/>
+                <w:szCs w:val="28"/>
+              </w:rPr>
+              <w:t>BarcodEZ</w:t>
+            </w:r>
+            <w:proofErr w:type="spellEnd"/>
+            <w:r>
+              <w:rPr>
+                <w:sz w:val="28"/>
+                <w:szCs w:val="28"/>
+              </w:rPr>
+              <w:t xml:space="preserve"> è un programma utile nel caso si abbia la necessità di valutare o di acquistare</w:t>
             </w:r>
           </w:p>
         </w:tc>
@@ -668,7 +700,7 @@
           </w:tcPr>
           <w:p>
             <w:pPr>
-              <w:pStyle w:val="normal"/>
+              <w:pStyle w:val="Normale1"/>
               <w:rPr>
                 <w:sz w:val="28"/>
                 <w:szCs w:val="28"/>
@@ -700,7 +732,7 @@
           </w:tcPr>
           <w:p>
             <w:pPr>
-              <w:pStyle w:val="normal"/>
+              <w:pStyle w:val="Normale1"/>
               <w:rPr>
                 <w:sz w:val="28"/>
                 <w:szCs w:val="28"/>
@@ -711,7 +743,48 @@
                 <w:sz w:val="28"/>
                 <w:szCs w:val="28"/>
               </w:rPr>
-              <w:t>del dispositivo e avere una connessione ad internet stabile e BarcodEZ  eseguirà una ricerca del</w:t>
+              <w:t xml:space="preserve">del dispositivo e avere una connessione ad </w:t>
+            </w:r>
+            <w:proofErr w:type="spellStart"/>
+            <w:r>
+              <w:rPr>
+                <w:sz w:val="28"/>
+                <w:szCs w:val="28"/>
+              </w:rPr>
+              <w:t>internet</w:t>
+            </w:r>
+            <w:proofErr w:type="spellEnd"/>
+            <w:r>
+              <w:rPr>
+                <w:sz w:val="28"/>
+                <w:szCs w:val="28"/>
+              </w:rPr>
+              <w:t xml:space="preserve"> stabile e </w:t>
+            </w:r>
+            <w:proofErr w:type="spellStart"/>
+            <w:proofErr w:type="gramStart"/>
+            <w:r>
+              <w:rPr>
+                <w:sz w:val="28"/>
+                <w:szCs w:val="28"/>
+              </w:rPr>
+              <w:t>BarcodEZ</w:t>
+            </w:r>
+            <w:proofErr w:type="spellEnd"/>
+            <w:r>
+              <w:rPr>
+                <w:sz w:val="28"/>
+                <w:szCs w:val="28"/>
+              </w:rPr>
+              <w:t xml:space="preserve">  eseguirà</w:t>
+            </w:r>
+            <w:proofErr w:type="gramEnd"/>
+            <w:r>
+              <w:rPr>
+                <w:sz w:val="28"/>
+                <w:szCs w:val="28"/>
+              </w:rPr>
+              <w:t xml:space="preserve"> una ricerca del</w:t>
             </w:r>
           </w:p>
         </w:tc>
@@ -732,7 +805,7 @@
           </w:tcPr>
           <w:p>
             <w:pPr>
-              <w:pStyle w:val="normal"/>
+              <w:pStyle w:val="Normale1"/>
               <w:rPr>
                 <w:sz w:val="28"/>
                 <w:szCs w:val="28"/>
@@ -743,7 +816,23 @@
                 <w:sz w:val="28"/>
                 <w:szCs w:val="28"/>
               </w:rPr>
-              <w:t>prodotto su Amazon ed Ebay, aprendo sul proprio motore di ricerca due pagine riportanti il</w:t>
+              <w:t xml:space="preserve">prodotto su Amazon ed </w:t>
+            </w:r>
+            <w:proofErr w:type="spellStart"/>
+            <w:r>
+              <w:rPr>
+                <w:sz w:val="28"/>
+                <w:szCs w:val="28"/>
+              </w:rPr>
+              <w:t>Ebay</w:t>
+            </w:r>
+            <w:proofErr w:type="spellEnd"/>
+            <w:r>
+              <w:rPr>
+                <w:sz w:val="28"/>
+                <w:szCs w:val="28"/>
+              </w:rPr>
+              <w:t>, aprendo sul proprio motore di ricerca due pagine riportanti il</w:t>
             </w:r>
           </w:p>
         </w:tc>
@@ -764,7 +853,7 @@
           </w:tcPr>
           <w:p>
             <w:pPr>
-              <w:pStyle w:val="normal"/>
+              <w:pStyle w:val="Normale1"/>
               <w:rPr>
                 <w:sz w:val="28"/>
                 <w:szCs w:val="28"/>
@@ -803,7 +892,7 @@
           </w:tcPr>
           <w:p>
             <w:pPr>
-              <w:pStyle w:val="normal"/>
+              <w:pStyle w:val="Normale1"/>
               <w:rPr>
                 <w:sz w:val="28"/>
                 <w:szCs w:val="28"/>
@@ -835,7 +924,7 @@
           </w:tcPr>
           <w:p>
             <w:pPr>
-              <w:pStyle w:val="normal"/>
+              <w:pStyle w:val="Normale1"/>
               <w:rPr>
                 <w:sz w:val="28"/>
                 <w:szCs w:val="28"/>
@@ -846,7 +935,23 @@
                 <w:sz w:val="28"/>
                 <w:szCs w:val="28"/>
               </w:rPr>
-              <w:t>prezzo del prodotto, dando subito l’idea di quale dei sue siti sia più economico.</w:t>
+              <w:t xml:space="preserve">prezzo del prodotto, dando subito l’idea di quale </w:t>
+            </w:r>
+            <w:proofErr w:type="gramStart"/>
+            <w:r>
+              <w:rPr>
+                <w:sz w:val="28"/>
+                <w:szCs w:val="28"/>
+              </w:rPr>
+              <w:t>dei sue</w:t>
+            </w:r>
+            <w:proofErr w:type="gramEnd"/>
+            <w:r>
+              <w:rPr>
+                <w:sz w:val="28"/>
+                <w:szCs w:val="28"/>
+              </w:rPr>
+              <w:t xml:space="preserve"> siti sia più economico.</w:t>
             </w:r>
           </w:p>
         </w:tc>
@@ -867,7 +972,7 @@
           </w:tcPr>
           <w:p>
             <w:pPr>
-              <w:pStyle w:val="normal"/>
+              <w:pStyle w:val="Normale1"/>
               <w:rPr>
                 <w:sz w:val="28"/>
                 <w:szCs w:val="28"/>
@@ -879,7 +984,7 @@
     </w:tbl>
     <w:p>
       <w:pPr>
-        <w:pStyle w:val="normal"/>
+        <w:pStyle w:val="Normale1"/>
         <w:spacing w:before="100" w:after="100"/>
         <w:rPr>
           <w:rFonts w:ascii="Arial" w:eastAsia="Arial" w:hAnsi="Arial" w:cs="Arial"/>
@@ -891,7 +996,7 @@
     </w:p>
     <w:p>
       <w:pPr>
-        <w:pStyle w:val="normal"/>
+        <w:pStyle w:val="Normale1"/>
         <w:spacing w:before="100" w:after="100"/>
         <w:rPr>
           <w:rFonts w:ascii="Arial" w:eastAsia="Arial" w:hAnsi="Arial" w:cs="Arial"/>
@@ -924,7 +1029,7 @@
           <w:insideV w:val="single" w:sz="2" w:space="0" w:color="000000"/>
         </w:tblBorders>
         <w:tblLayout w:type="fixed"/>
-        <w:tblLook w:val="0000"/>
+        <w:tblLook w:val="0000" w:firstRow="0" w:lastRow="0" w:firstColumn="0" w:lastColumn="0" w:noHBand="0" w:noVBand="0"/>
       </w:tblPr>
       <w:tblGrid>
         <w:gridCol w:w="10778"/>
@@ -946,7 +1051,7 @@
           </w:tcPr>
           <w:p>
             <w:pPr>
-              <w:pStyle w:val="normal"/>
+              <w:pStyle w:val="Normale1"/>
             </w:pPr>
             <w:r>
               <w:rPr>
@@ -974,7 +1079,7 @@
           </w:tcPr>
           <w:p>
             <w:pPr>
-              <w:pStyle w:val="normal"/>
+              <w:pStyle w:val="Normale1"/>
               <w:rPr>
                 <w:sz w:val="28"/>
                 <w:szCs w:val="28"/>
@@ -1006,8 +1111,9 @@
           </w:tcPr>
           <w:p>
             <w:pPr>
-              <w:pStyle w:val="normal"/>
+              <w:pStyle w:val="Normale1"/>
             </w:pPr>
+            <w:proofErr w:type="spellStart"/>
             <w:r>
               <w:rPr>
                 <w:sz w:val="28"/>
@@ -1015,6 +1121,7 @@
               </w:rPr>
               <w:t>RapidApi</w:t>
             </w:r>
+            <w:proofErr w:type="spellEnd"/>
           </w:p>
         </w:tc>
       </w:tr>
@@ -1034,15 +1141,33 @@
           </w:tcPr>
           <w:p>
             <w:pPr>
-              <w:pStyle w:val="normal"/>
+              <w:pStyle w:val="Normale1"/>
             </w:pPr>
-            <w:r>
-              <w:rPr>
-                <w:sz w:val="28"/>
-                <w:szCs w:val="28"/>
-              </w:rPr>
-              <w:t>XUnit e FluentAssertions</w:t>
-            </w:r>
+            <w:proofErr w:type="spellStart"/>
+            <w:r>
+              <w:rPr>
+                <w:sz w:val="28"/>
+                <w:szCs w:val="28"/>
+              </w:rPr>
+              <w:t>XUnit</w:t>
+            </w:r>
+            <w:proofErr w:type="spellEnd"/>
+            <w:r>
+              <w:rPr>
+                <w:sz w:val="28"/>
+                <w:szCs w:val="28"/>
+              </w:rPr>
+              <w:t xml:space="preserve"> e </w:t>
+            </w:r>
+            <w:proofErr w:type="spellStart"/>
+            <w:r>
+              <w:rPr>
+                <w:sz w:val="28"/>
+                <w:szCs w:val="28"/>
+              </w:rPr>
+              <w:t>FluentAssertions</w:t>
+            </w:r>
+            <w:proofErr w:type="spellEnd"/>
           </w:p>
         </w:tc>
       </w:tr>
@@ -1062,15 +1187,31 @@
           </w:tcPr>
           <w:p>
             <w:pPr>
-              <w:pStyle w:val="normal"/>
+              <w:pStyle w:val="Normale1"/>
             </w:pPr>
-            <w:r>
-              <w:rPr>
-                <w:sz w:val="28"/>
-                <w:szCs w:val="28"/>
-              </w:rPr>
-              <w:t>Unirest</w:t>
-            </w:r>
+            <w:proofErr w:type="spellStart"/>
+            <w:r>
+              <w:rPr>
+                <w:sz w:val="28"/>
+                <w:szCs w:val="28"/>
+              </w:rPr>
+              <w:t>R</w:t>
+            </w:r>
+            <w:r>
+              <w:rPr>
+                <w:sz w:val="28"/>
+                <w:szCs w:val="28"/>
+              </w:rPr>
+              <w:t>est</w:t>
+            </w:r>
+            <w:r>
+              <w:rPr>
+                <w:sz w:val="28"/>
+                <w:szCs w:val="28"/>
+              </w:rPr>
+              <w:t>Sharp</w:t>
+            </w:r>
+            <w:proofErr w:type="spellEnd"/>
           </w:p>
         </w:tc>
       </w:tr>
@@ -1090,8 +1231,9 @@
           </w:tcPr>
           <w:p>
             <w:pPr>
-              <w:pStyle w:val="normal"/>
+              <w:pStyle w:val="Normale1"/>
             </w:pPr>
+            <w:proofErr w:type="spellStart"/>
             <w:r>
               <w:rPr>
                 <w:sz w:val="28"/>
@@ -1106,13 +1248,14 @@
               </w:rPr>
               <w:t>JSON</w:t>
             </w:r>
+            <w:proofErr w:type="spellEnd"/>
           </w:p>
         </w:tc>
       </w:tr>
     </w:tbl>
     <w:p>
       <w:pPr>
-        <w:pStyle w:val="normal"/>
+        <w:pStyle w:val="Normale1"/>
         <w:spacing w:before="100" w:after="100"/>
         <w:rPr>
           <w:rFonts w:ascii="Arial" w:eastAsia="Arial" w:hAnsi="Arial" w:cs="Arial"/>
@@ -1124,7 +1267,7 @@
     </w:p>
     <w:p>
       <w:pPr>
-        <w:pStyle w:val="normal"/>
+        <w:pStyle w:val="Normale1"/>
         <w:spacing w:before="100" w:after="100"/>
         <w:rPr>
           <w:rFonts w:ascii="Arial" w:eastAsia="Arial" w:hAnsi="Arial" w:cs="Arial"/>
@@ -1140,7 +1283,47 @@
           <w:sz w:val="22"/>
           <w:szCs w:val="22"/>
         </w:rPr>
-        <w:t>Eventuali intercorrelazioni con altri progetti ( titoli progetti / team)</w:t>
+        <w:t xml:space="preserve">Eventuali </w:t>
+      </w:r>
+      <w:proofErr w:type="spellStart"/>
+      <w:r>
+        <w:rPr>
+          <w:rFonts w:ascii="Arial" w:eastAsia="Arial" w:hAnsi="Arial" w:cs="Arial"/>
+          <w:b/>
+          <w:sz w:val="22"/>
+          <w:szCs w:val="22"/>
+        </w:rPr>
+        <w:t>intercorrelazioni</w:t>
+      </w:r>
+      <w:proofErr w:type="spellEnd"/>
+      <w:r>
+        <w:rPr>
+          <w:rFonts w:ascii="Arial" w:eastAsia="Arial" w:hAnsi="Arial" w:cs="Arial"/>
+          <w:b/>
+          <w:sz w:val="22"/>
+          <w:szCs w:val="22"/>
+        </w:rPr>
+        <w:t xml:space="preserve"> con altri progetti </w:t>
+      </w:r>
+      <w:proofErr w:type="gramStart"/>
+      <w:r>
+        <w:rPr>
+          <w:rFonts w:ascii="Arial" w:eastAsia="Arial" w:hAnsi="Arial" w:cs="Arial"/>
+          <w:b/>
+          <w:sz w:val="22"/>
+          <w:szCs w:val="22"/>
+        </w:rPr>
+        <w:t>( titoli</w:t>
+      </w:r>
+      <w:proofErr w:type="gramEnd"/>
+      <w:r>
+        <w:rPr>
+          <w:rFonts w:ascii="Arial" w:eastAsia="Arial" w:hAnsi="Arial" w:cs="Arial"/>
+          <w:b/>
+          <w:sz w:val="22"/>
+          <w:szCs w:val="22"/>
+        </w:rPr>
+        <w:t xml:space="preserve"> progetti / team)</w:t>
       </w:r>
     </w:p>
     <w:tbl>
@@ -1157,7 +1340,7 @@
           <w:insideV w:val="single" w:sz="2" w:space="0" w:color="000000"/>
         </w:tblBorders>
         <w:tblLayout w:type="fixed"/>
-        <w:tblLook w:val="0000"/>
+        <w:tblLook w:val="0000" w:firstRow="0" w:lastRow="0" w:firstColumn="0" w:lastColumn="0" w:noHBand="0" w:noVBand="0"/>
       </w:tblPr>
       <w:tblGrid>
         <w:gridCol w:w="10756"/>
@@ -1179,14 +1362,30 @@
           </w:tcPr>
           <w:p>
             <w:pPr>
-              <w:pStyle w:val="normal"/>
+              <w:pStyle w:val="Normale1"/>
             </w:pPr>
             <w:r>
               <w:rPr>
                 <w:sz w:val="28"/>
                 <w:szCs w:val="28"/>
               </w:rPr>
-              <w:t>Nessuna intercorrelazione con gli altri progetti</w:t>
+              <w:t xml:space="preserve">Nessuna </w:t>
+            </w:r>
+            <w:proofErr w:type="spellStart"/>
+            <w:r>
+              <w:rPr>
+                <w:sz w:val="28"/>
+                <w:szCs w:val="28"/>
+              </w:rPr>
+              <w:t>intercorrelazione</w:t>
+            </w:r>
+            <w:proofErr w:type="spellEnd"/>
+            <w:r>
+              <w:rPr>
+                <w:sz w:val="28"/>
+                <w:szCs w:val="28"/>
+              </w:rPr>
+              <w:t xml:space="preserve"> con gli altri progetti</w:t>
             </w:r>
             <w:r>
               <w:rPr>
@@ -1201,7 +1400,7 @@
     </w:tbl>
     <w:p>
       <w:pPr>
-        <w:pStyle w:val="normal"/>
+        <w:pStyle w:val="Normale1"/>
         <w:spacing w:before="100" w:after="100"/>
         <w:rPr>
           <w:rFonts w:ascii="Arial" w:eastAsia="Arial" w:hAnsi="Arial" w:cs="Arial"/>
@@ -1213,7 +1412,7 @@
     </w:p>
     <w:p>
       <w:pPr>
-        <w:pStyle w:val="normal"/>
+        <w:pStyle w:val="Normale1"/>
         <w:spacing w:before="100" w:after="100"/>
         <w:rPr>
           <w:rFonts w:ascii="Arial" w:eastAsia="Arial" w:hAnsi="Arial" w:cs="Arial"/>
@@ -1225,7 +1424,7 @@
     </w:p>
     <w:p>
       <w:pPr>
-        <w:pStyle w:val="normal"/>
+        <w:pStyle w:val="Normale1"/>
         <w:spacing w:before="100" w:after="100"/>
         <w:rPr>
           <w:rFonts w:ascii="Arial" w:eastAsia="Arial" w:hAnsi="Arial" w:cs="Arial"/>
@@ -1237,7 +1436,7 @@
     </w:p>
     <w:p>
       <w:pPr>
-        <w:pStyle w:val="normal"/>
+        <w:pStyle w:val="Normale1"/>
         <w:spacing w:before="100" w:after="100"/>
         <w:rPr>
           <w:rFonts w:ascii="Arial" w:eastAsia="Arial" w:hAnsi="Arial" w:cs="Arial"/>
@@ -1249,7 +1448,7 @@
     </w:p>
     <w:p>
       <w:pPr>
-        <w:pStyle w:val="normal"/>
+        <w:pStyle w:val="Normale1"/>
         <w:spacing w:before="100" w:after="100"/>
         <w:rPr>
           <w:rFonts w:ascii="Arial" w:eastAsia="Arial" w:hAnsi="Arial" w:cs="Arial"/>
@@ -1261,7 +1460,7 @@
     </w:p>
     <w:p>
       <w:pPr>
-        <w:pStyle w:val="normal"/>
+        <w:pStyle w:val="Normale1"/>
         <w:spacing w:before="100" w:after="100"/>
         <w:rPr>
           <w:rFonts w:ascii="Arial" w:eastAsia="Arial" w:hAnsi="Arial" w:cs="Arial"/>
@@ -1273,7 +1472,7 @@
     </w:p>
     <w:p>
       <w:pPr>
-        <w:pStyle w:val="normal"/>
+        <w:pStyle w:val="Normale1"/>
         <w:spacing w:before="100" w:after="100"/>
       </w:pPr>
       <w:r>
@@ -1319,7 +1518,7 @@
           <w:insideV w:val="single" w:sz="2" w:space="0" w:color="000000"/>
         </w:tblBorders>
         <w:tblLayout w:type="fixed"/>
-        <w:tblLook w:val="0000"/>
+        <w:tblLook w:val="0000" w:firstRow="0" w:lastRow="0" w:firstColumn="0" w:lastColumn="0" w:noHBand="0" w:noVBand="0"/>
       </w:tblPr>
       <w:tblGrid>
         <w:gridCol w:w="10767"/>
@@ -1341,7 +1540,7 @@
           </w:tcPr>
           <w:p>
             <w:pPr>
-              <w:pStyle w:val="normal"/>
+              <w:pStyle w:val="Normale1"/>
               <w:rPr>
                 <w:sz w:val="28"/>
                 <w:szCs w:val="28"/>
@@ -1388,7 +1587,7 @@
           </w:tcPr>
           <w:p>
             <w:pPr>
-              <w:pStyle w:val="normal"/>
+              <w:pStyle w:val="Normale1"/>
               <w:rPr>
                 <w:sz w:val="28"/>
                 <w:szCs w:val="28"/>
@@ -1462,7 +1661,7 @@
           </w:tcPr>
           <w:p>
             <w:pPr>
-              <w:pStyle w:val="normal"/>
+              <w:pStyle w:val="Normale1"/>
               <w:rPr>
                 <w:sz w:val="28"/>
                 <w:szCs w:val="28"/>
@@ -1523,7 +1722,7 @@
           </w:tcPr>
           <w:p>
             <w:pPr>
-              <w:pStyle w:val="normal"/>
+              <w:pStyle w:val="Normale1"/>
               <w:rPr>
                 <w:sz w:val="28"/>
                 <w:szCs w:val="28"/>
@@ -1534,28 +1733,30 @@
                 <w:sz w:val="28"/>
                 <w:szCs w:val="28"/>
               </w:rPr>
-              <w:t>Skill</w:t>
-            </w:r>
-            <w:r>
-              <w:rPr>
-                <w:sz w:val="28"/>
-                <w:szCs w:val="28"/>
-              </w:rPr>
-              <w:t>s</w:t>
-            </w:r>
-            <w:r>
-              <w:rPr>
-                <w:sz w:val="28"/>
-                <w:szCs w:val="28"/>
-              </w:rPr>
-              <w:t xml:space="preserve">: </w:t>
-            </w:r>
-            <w:r>
-              <w:rPr>
-                <w:sz w:val="28"/>
-                <w:szCs w:val="28"/>
-              </w:rPr>
-              <w:t>Organizza, coordina e conduce il team di progetto</w:t>
+              <w:t xml:space="preserve">Skills: </w:t>
+            </w:r>
+            <w:r>
+              <w:rPr>
+                <w:sz w:val="28"/>
+                <w:szCs w:val="28"/>
+              </w:rPr>
+              <w:t xml:space="preserve">Organizza, coordina e conduce </w:t>
+            </w:r>
+            <w:proofErr w:type="gramStart"/>
+            <w:r>
+              <w:rPr>
+                <w:sz w:val="28"/>
+                <w:szCs w:val="28"/>
+              </w:rPr>
+              <w:t>il team</w:t>
+            </w:r>
+            <w:proofErr w:type="gramEnd"/>
+            <w:r>
+              <w:rPr>
+                <w:sz w:val="28"/>
+                <w:szCs w:val="28"/>
+              </w:rPr>
+              <w:t xml:space="preserve"> di progetto</w:t>
             </w:r>
             <w:r>
               <w:rPr>
@@ -1654,7 +1855,7 @@
           </w:tcPr>
           <w:p>
             <w:pPr>
-              <w:pStyle w:val="normal"/>
+              <w:pStyle w:val="Normale1"/>
               <w:rPr>
                 <w:sz w:val="28"/>
                 <w:szCs w:val="28"/>
@@ -1666,8 +1867,18 @@
                 <w:sz w:val="28"/>
                 <w:szCs w:val="28"/>
               </w:rPr>
-              <w:t>Test Specialist</w:t>
-            </w:r>
+              <w:t xml:space="preserve">Test </w:t>
+            </w:r>
+            <w:proofErr w:type="spellStart"/>
+            <w:r>
+              <w:rPr>
+                <w:b/>
+                <w:sz w:val="28"/>
+                <w:szCs w:val="28"/>
+              </w:rPr>
+              <w:t>Specialist</w:t>
+            </w:r>
+            <w:proofErr w:type="spellEnd"/>
             <w:r>
               <w:rPr>
                 <w:sz w:val="28"/>
@@ -1701,7 +1912,7 @@
           </w:tcPr>
           <w:p>
             <w:pPr>
-              <w:pStyle w:val="normal"/>
+              <w:pStyle w:val="Normale1"/>
               <w:rPr>
                 <w:sz w:val="28"/>
                 <w:szCs w:val="28"/>
@@ -1845,7 +2056,7 @@
           </w:tcPr>
           <w:p>
             <w:pPr>
-              <w:pStyle w:val="normal"/>
+              <w:pStyle w:val="Normale1"/>
               <w:rPr>
                 <w:sz w:val="28"/>
                 <w:szCs w:val="28"/>
@@ -1857,7 +2068,7 @@
     </w:tbl>
     <w:p>
       <w:pPr>
-        <w:pStyle w:val="normal"/>
+        <w:pStyle w:val="Normale1"/>
         <w:spacing w:before="100" w:after="100"/>
         <w:rPr>
           <w:rFonts w:ascii="Arial" w:eastAsia="Arial" w:hAnsi="Arial" w:cs="Arial"/>
@@ -1869,7 +2080,7 @@
     </w:p>
     <w:p>
       <w:pPr>
-        <w:pStyle w:val="normal"/>
+        <w:pStyle w:val="Normale1"/>
         <w:spacing w:before="100" w:after="100"/>
       </w:pPr>
       <w:r>
@@ -1915,7 +2126,7 @@
           <w:insideV w:val="single" w:sz="2" w:space="0" w:color="000000"/>
         </w:tblBorders>
         <w:tblLayout w:type="fixed"/>
-        <w:tblLook w:val="0000"/>
+        <w:tblLook w:val="0000" w:firstRow="0" w:lastRow="0" w:firstColumn="0" w:lastColumn="0" w:noHBand="0" w:noVBand="0"/>
       </w:tblPr>
       <w:tblGrid>
         <w:gridCol w:w="10778"/>
@@ -1937,7 +2148,7 @@
           </w:tcPr>
           <w:p>
             <w:pPr>
-              <w:pStyle w:val="normal"/>
+              <w:pStyle w:val="Normale1"/>
               <w:rPr>
                 <w:sz w:val="28"/>
                 <w:szCs w:val="28"/>
@@ -2068,7 +2279,7 @@
           </w:tcPr>
           <w:p>
             <w:pPr>
-              <w:pStyle w:val="normal"/>
+              <w:pStyle w:val="Normale1"/>
               <w:rPr>
                 <w:sz w:val="28"/>
                 <w:szCs w:val="28"/>
@@ -2221,7 +2432,7 @@
     </w:tbl>
     <w:p>
       <w:pPr>
-        <w:pStyle w:val="normal"/>
+        <w:pStyle w:val="Normale1"/>
         <w:spacing w:before="100" w:after="100"/>
         <w:rPr>
           <w:rFonts w:ascii="Arial" w:eastAsia="Arial" w:hAnsi="Arial" w:cs="Arial"/>
@@ -2233,7 +2444,7 @@
     </w:p>
     <w:p>
       <w:pPr>
-        <w:pStyle w:val="normal"/>
+        <w:pStyle w:val="Normale1"/>
         <w:spacing w:before="100" w:after="100"/>
         <w:rPr>
           <w:rFonts w:ascii="Arial" w:eastAsia="Arial" w:hAnsi="Arial" w:cs="Arial"/>
@@ -2266,7 +2477,7 @@
           <w:insideV w:val="single" w:sz="2" w:space="0" w:color="000000"/>
         </w:tblBorders>
         <w:tblLayout w:type="fixed"/>
-        <w:tblLook w:val="0000"/>
+        <w:tblLook w:val="0000" w:firstRow="0" w:lastRow="0" w:firstColumn="0" w:lastColumn="0" w:noHBand="0" w:noVBand="0"/>
       </w:tblPr>
       <w:tblGrid>
         <w:gridCol w:w="10778"/>
@@ -2288,7 +2499,7 @@
           </w:tcPr>
           <w:p>
             <w:pPr>
-              <w:pStyle w:val="normal"/>
+              <w:pStyle w:val="Normale1"/>
               <w:rPr>
                 <w:sz w:val="28"/>
                 <w:szCs w:val="28"/>
@@ -2327,18 +2538,27 @@
           </w:tcPr>
           <w:p>
             <w:pPr>
-              <w:pStyle w:val="normal"/>
+              <w:pStyle w:val="Normale1"/>
               <w:rPr>
                 <w:sz w:val="28"/>
                 <w:szCs w:val="28"/>
               </w:rPr>
             </w:pPr>
-            <w:r>
-              <w:rPr>
-                <w:sz w:val="28"/>
-                <w:szCs w:val="28"/>
-              </w:rPr>
-              <w:t xml:space="preserve">Bogus: </w:t>
+            <w:proofErr w:type="spellStart"/>
+            <w:r>
+              <w:rPr>
+                <w:sz w:val="28"/>
+                <w:szCs w:val="28"/>
+              </w:rPr>
+              <w:t>Bogus</w:t>
+            </w:r>
+            <w:proofErr w:type="spellEnd"/>
+            <w:r>
+              <w:rPr>
+                <w:sz w:val="28"/>
+                <w:szCs w:val="28"/>
+              </w:rPr>
+              <w:t xml:space="preserve">: </w:t>
             </w:r>
             <w:r>
               <w:rPr>
@@ -2366,18 +2586,27 @@
           </w:tcPr>
           <w:p>
             <w:pPr>
-              <w:pStyle w:val="normal"/>
+              <w:pStyle w:val="Normale1"/>
               <w:rPr>
                 <w:sz w:val="28"/>
                 <w:szCs w:val="28"/>
               </w:rPr>
             </w:pPr>
-            <w:r>
-              <w:rPr>
-                <w:sz w:val="28"/>
-                <w:szCs w:val="28"/>
-              </w:rPr>
-              <w:t xml:space="preserve">RapidApi: </w:t>
+            <w:proofErr w:type="spellStart"/>
+            <w:r>
+              <w:rPr>
+                <w:sz w:val="28"/>
+                <w:szCs w:val="28"/>
+              </w:rPr>
+              <w:t>RapidApi</w:t>
+            </w:r>
+            <w:proofErr w:type="spellEnd"/>
+            <w:r>
+              <w:rPr>
+                <w:sz w:val="28"/>
+                <w:szCs w:val="28"/>
+              </w:rPr>
+              <w:t xml:space="preserve">: </w:t>
             </w:r>
             <w:r>
               <w:rPr>
@@ -2392,7 +2621,7 @@
     </w:tbl>
     <w:p>
       <w:pPr>
-        <w:pStyle w:val="normal"/>
+        <w:pStyle w:val="Normale1"/>
         <w:rPr>
           <w:rFonts w:ascii="Verdana" w:eastAsia="Verdana" w:hAnsi="Verdana" w:cs="Verdana"/>
           <w:sz w:val="20"/>
@@ -2402,7 +2631,7 @@
     </w:p>
     <w:p>
       <w:pPr>
-        <w:pStyle w:val="normal"/>
+        <w:pStyle w:val="Normale1"/>
       </w:pPr>
       <w:r>
         <w:rPr>
@@ -2410,7 +2639,7 @@
           <w:sz w:val="20"/>
           <w:szCs w:val="20"/>
         </w:rPr>
-        <w:t>DATA 18</w:t>
+        <w:t xml:space="preserve">DATA </w:t>
       </w:r>
       <w:r>
         <w:rPr>
@@ -2418,7 +2647,31 @@
           <w:sz w:val="20"/>
           <w:szCs w:val="20"/>
         </w:rPr>
-        <w:t>/01/2021</w:t>
+        <w:t>21</w:t>
+      </w:r>
+      <w:r>
+        <w:rPr>
+          <w:rFonts w:ascii="Verdana" w:eastAsia="Verdana" w:hAnsi="Verdana" w:cs="Verdana"/>
+          <w:sz w:val="20"/>
+          <w:szCs w:val="20"/>
+        </w:rPr>
+        <w:t>/0</w:t>
+      </w:r>
+      <w:r>
+        <w:rPr>
+          <w:rFonts w:ascii="Verdana" w:eastAsia="Verdana" w:hAnsi="Verdana" w:cs="Verdana"/>
+          <w:sz w:val="20"/>
+          <w:szCs w:val="20"/>
+        </w:rPr>
+        <w:t>2</w:t>
+      </w:r>
+      <w:r>
+        <w:rPr>
+          <w:rFonts w:ascii="Verdana" w:eastAsia="Verdana" w:hAnsi="Verdana" w:cs="Verdana"/>
+          <w:sz w:val="20"/>
+          <w:szCs w:val="20"/>
+        </w:rPr>
+        <w:t>/2021</w:t>
       </w:r>
     </w:p>
     <w:sectPr>
@@ -2434,15 +2687,15 @@
 </file>
 
 <file path=word/endnotes.xml><?xml version="1.0" encoding="utf-8"?>
-<w:endnotes xmlns:ve="http://schemas.openxmlformats.org/markup-compatibility/2006" xmlns:o="urn:schemas-microsoft-com:office:office" xmlns:r="http://schemas.openxmlformats.org/officeDocument/2006/relationships" xmlns:m="http://schemas.openxmlformats.org/officeDocument/2006/math" xmlns:v="urn:schemas-microsoft-com:vml" xmlns:wp="http://schemas.openxmlformats.org/drawingml/2006/wordprocessingDrawing" xmlns:w10="urn:schemas-microsoft-com:office:word" xmlns:w="http://schemas.openxmlformats.org/wordprocessingml/2006/main" xmlns:wne="http://schemas.microsoft.com/office/word/2006/wordml">
-  <w:endnote w:type="separator" w:id="0">
+<w:endnotes xmlns:wpc="http://schemas.microsoft.com/office/word/2010/wordprocessingCanvas" xmlns:cx="http://schemas.microsoft.com/office/drawing/2014/chartex" xmlns:cx1="http://schemas.microsoft.com/office/drawing/2015/9/8/chartex" xmlns:cx2="http://schemas.microsoft.com/office/drawing/2015/10/21/chartex" xmlns:cx3="http://schemas.microsoft.com/office/drawing/2016/5/9/chartex" xmlns:cx4="http://schemas.microsoft.com/office/drawing/2016/5/10/chartex" xmlns:cx5="http://schemas.microsoft.com/office/drawing/2016/5/11/chartex" xmlns:cx6="http://schemas.microsoft.com/office/drawing/2016/5/12/chartex" xmlns:cx7="http://schemas.microsoft.com/office/drawing/2016/5/13/chartex" xmlns:cx8="http://schemas.microsoft.com/office/drawing/2016/5/14/chartex" xmlns:mc="http://schemas.openxmlformats.org/markup-compatibility/2006" xmlns:aink="http://schemas.microsoft.com/office/drawing/2016/ink" xmlns:am3d="http://schemas.microsoft.com/office/drawing/2017/model3d" xmlns:o="urn:schemas-microsoft-com:office:office" xmlns:r="http://schemas.openxmlformats.org/officeDocument/2006/relationships" xmlns:m="http://schemas.openxmlformats.org/officeDocument/2006/math" xmlns:v="urn:schemas-microsoft-com:vml" xmlns:wp14="http://schemas.microsoft.com/office/word/2010/wordprocessingDrawing" xmlns:wp="http://schemas.openxmlformats.org/drawingml/2006/wordprocessingDrawing" xmlns:w10="urn:schemas-microsoft-com:office:word" xmlns:w="http://schemas.openxmlformats.org/wordprocessingml/2006/main" xmlns:w14="http://schemas.microsoft.com/office/word/2010/wordml" xmlns:w15="http://schemas.microsoft.com/office/word/2012/wordml" xmlns:w16cex="http://schemas.microsoft.com/office/word/2018/wordml/cex" xmlns:w16cid="http://schemas.microsoft.com/office/word/2016/wordml/cid" xmlns:w16="http://schemas.microsoft.com/office/word/2018/wordml" xmlns:w16se="http://schemas.microsoft.com/office/word/2015/wordml/symex" xmlns:wpg="http://schemas.microsoft.com/office/word/2010/wordprocessingGroup" xmlns:wpi="http://schemas.microsoft.com/office/word/2010/wordprocessingInk" xmlns:wne="http://schemas.microsoft.com/office/word/2006/wordml" xmlns:wps="http://schemas.microsoft.com/office/word/2010/wordprocessingShape" mc:Ignorable="w14 w15 w16se w16cid w16 w16cex wp14">
+  <w:endnote w:type="separator" w:id="-1">
     <w:p>
       <w:r>
         <w:separator/>
       </w:r>
     </w:p>
   </w:endnote>
-  <w:endnote w:type="continuationSeparator" w:id="1">
+  <w:endnote w:type="continuationSeparator" w:id="0">
     <w:p>
       <w:r>
         <w:continuationSeparator/>
@@ -2453,25 +2706,25 @@
 </file>
 
 <file path=word/footer1.xml><?xml version="1.0" encoding="utf-8"?>
-<w:ftr xmlns:ve="http://schemas.openxmlformats.org/markup-compatibility/2006" xmlns:o="urn:schemas-microsoft-com:office:office" xmlns:r="http://schemas.openxmlformats.org/officeDocument/2006/relationships" xmlns:m="http://schemas.openxmlformats.org/officeDocument/2006/math" xmlns:v="urn:schemas-microsoft-com:vml" xmlns:wp="http://schemas.openxmlformats.org/drawingml/2006/wordprocessingDrawing" xmlns:w10="urn:schemas-microsoft-com:office:word" xmlns:w="http://schemas.openxmlformats.org/wordprocessingml/2006/main" xmlns:wne="http://schemas.microsoft.com/office/word/2006/wordml">
+<w:ftr xmlns:wpc="http://schemas.microsoft.com/office/word/2010/wordprocessingCanvas" xmlns:cx="http://schemas.microsoft.com/office/drawing/2014/chartex" xmlns:cx1="http://schemas.microsoft.com/office/drawing/2015/9/8/chartex" xmlns:cx2="http://schemas.microsoft.com/office/drawing/2015/10/21/chartex" xmlns:cx3="http://schemas.microsoft.com/office/drawing/2016/5/9/chartex" xmlns:cx4="http://schemas.microsoft.com/office/drawing/2016/5/10/chartex" xmlns:cx5="http://schemas.microsoft.com/office/drawing/2016/5/11/chartex" xmlns:cx6="http://schemas.microsoft.com/office/drawing/2016/5/12/chartex" xmlns:cx7="http://schemas.microsoft.com/office/drawing/2016/5/13/chartex" xmlns:cx8="http://schemas.microsoft.com/office/drawing/2016/5/14/chartex" xmlns:mc="http://schemas.openxmlformats.org/markup-compatibility/2006" xmlns:aink="http://schemas.microsoft.com/office/drawing/2016/ink" xmlns:am3d="http://schemas.microsoft.com/office/drawing/2017/model3d" xmlns:o="urn:schemas-microsoft-com:office:office" xmlns:r="http://schemas.openxmlformats.org/officeDocument/2006/relationships" xmlns:m="http://schemas.openxmlformats.org/officeDocument/2006/math" xmlns:v="urn:schemas-microsoft-com:vml" xmlns:wp14="http://schemas.microsoft.com/office/word/2010/wordprocessingDrawing" xmlns:wp="http://schemas.openxmlformats.org/drawingml/2006/wordprocessingDrawing" xmlns:w10="urn:schemas-microsoft-com:office:word" xmlns:w="http://schemas.openxmlformats.org/wordprocessingml/2006/main" xmlns:w14="http://schemas.microsoft.com/office/word/2010/wordml" xmlns:w15="http://schemas.microsoft.com/office/word/2012/wordml" xmlns:w16cex="http://schemas.microsoft.com/office/word/2018/wordml/cex" xmlns:w16cid="http://schemas.microsoft.com/office/word/2016/wordml/cid" xmlns:w16="http://schemas.microsoft.com/office/word/2018/wordml" xmlns:w16se="http://schemas.microsoft.com/office/word/2015/wordml/symex" xmlns:wpg="http://schemas.microsoft.com/office/word/2010/wordprocessingGroup" xmlns:wpi="http://schemas.microsoft.com/office/word/2010/wordprocessingInk" xmlns:wne="http://schemas.microsoft.com/office/word/2006/wordml" xmlns:wps="http://schemas.microsoft.com/office/word/2010/wordprocessingShape" mc:Ignorable="w14 w15 w16se w16cid w16 w16cex wp14">
   <w:p>
     <w:pPr>
-      <w:pStyle w:val="normal"/>
+      <w:pStyle w:val="Normale1"/>
     </w:pPr>
   </w:p>
 </w:ftr>
 </file>
 
 <file path=word/footnotes.xml><?xml version="1.0" encoding="utf-8"?>
-<w:footnotes xmlns:ve="http://schemas.openxmlformats.org/markup-compatibility/2006" xmlns:o="urn:schemas-microsoft-com:office:office" xmlns:r="http://schemas.openxmlformats.org/officeDocument/2006/relationships" xmlns:m="http://schemas.openxmlformats.org/officeDocument/2006/math" xmlns:v="urn:schemas-microsoft-com:vml" xmlns:wp="http://schemas.openxmlformats.org/drawingml/2006/wordprocessingDrawing" xmlns:w10="urn:schemas-microsoft-com:office:word" xmlns:w="http://schemas.openxmlformats.org/wordprocessingml/2006/main" xmlns:wne="http://schemas.microsoft.com/office/word/2006/wordml">
-  <w:footnote w:type="separator" w:id="0">
+<w:footnotes xmlns:wpc="http://schemas.microsoft.com/office/word/2010/wordprocessingCanvas" xmlns:cx="http://schemas.microsoft.com/office/drawing/2014/chartex" xmlns:cx1="http://schemas.microsoft.com/office/drawing/2015/9/8/chartex" xmlns:cx2="http://schemas.microsoft.com/office/drawing/2015/10/21/chartex" xmlns:cx3="http://schemas.microsoft.com/office/drawing/2016/5/9/chartex" xmlns:cx4="http://schemas.microsoft.com/office/drawing/2016/5/10/chartex" xmlns:cx5="http://schemas.microsoft.com/office/drawing/2016/5/11/chartex" xmlns:cx6="http://schemas.microsoft.com/office/drawing/2016/5/12/chartex" xmlns:cx7="http://schemas.microsoft.com/office/drawing/2016/5/13/chartex" xmlns:cx8="http://schemas.microsoft.com/office/drawing/2016/5/14/chartex" xmlns:mc="http://schemas.openxmlformats.org/markup-compatibility/2006" xmlns:aink="http://schemas.microsoft.com/office/drawing/2016/ink" xmlns:am3d="http://schemas.microsoft.com/office/drawing/2017/model3d" xmlns:o="urn:schemas-microsoft-com:office:office" xmlns:r="http://schemas.openxmlformats.org/officeDocument/2006/relationships" xmlns:m="http://schemas.openxmlformats.org/officeDocument/2006/math" xmlns:v="urn:schemas-microsoft-com:vml" xmlns:wp14="http://schemas.microsoft.com/office/word/2010/wordprocessingDrawing" xmlns:wp="http://schemas.openxmlformats.org/drawingml/2006/wordprocessingDrawing" xmlns:w10="urn:schemas-microsoft-com:office:word" xmlns:w="http://schemas.openxmlformats.org/wordprocessingml/2006/main" xmlns:w14="http://schemas.microsoft.com/office/word/2010/wordml" xmlns:w15="http://schemas.microsoft.com/office/word/2012/wordml" xmlns:w16cex="http://schemas.microsoft.com/office/word/2018/wordml/cex" xmlns:w16cid="http://schemas.microsoft.com/office/word/2016/wordml/cid" xmlns:w16="http://schemas.microsoft.com/office/word/2018/wordml" xmlns:w16se="http://schemas.microsoft.com/office/word/2015/wordml/symex" xmlns:wpg="http://schemas.microsoft.com/office/word/2010/wordprocessingGroup" xmlns:wpi="http://schemas.microsoft.com/office/word/2010/wordprocessingInk" xmlns:wne="http://schemas.microsoft.com/office/word/2006/wordml" xmlns:wps="http://schemas.microsoft.com/office/word/2010/wordprocessingShape" mc:Ignorable="w14 w15 w16se w16cid w16 w16cex wp14">
+  <w:footnote w:type="separator" w:id="-1">
     <w:p>
       <w:r>
         <w:separator/>
       </w:r>
     </w:p>
   </w:footnote>
-  <w:footnote w:type="continuationSeparator" w:id="1">
+  <w:footnote w:type="continuationSeparator" w:id="0">
     <w:p>
       <w:r>
         <w:continuationSeparator/>
@@ -2482,10 +2735,10 @@
 </file>
 
 <file path=word/header1.xml><?xml version="1.0" encoding="utf-8"?>
-<w:hdr xmlns:ve="http://schemas.openxmlformats.org/markup-compatibility/2006" xmlns:o="urn:schemas-microsoft-com:office:office" xmlns:r="http://schemas.openxmlformats.org/officeDocument/2006/relationships" xmlns:m="http://schemas.openxmlformats.org/officeDocument/2006/math" xmlns:v="urn:schemas-microsoft-com:vml" xmlns:wp="http://schemas.openxmlformats.org/drawingml/2006/wordprocessingDrawing" xmlns:w10="urn:schemas-microsoft-com:office:word" xmlns:w="http://schemas.openxmlformats.org/wordprocessingml/2006/main" xmlns:wne="http://schemas.microsoft.com/office/word/2006/wordml">
+<w:hdr xmlns:wpc="http://schemas.microsoft.com/office/word/2010/wordprocessingCanvas" xmlns:cx="http://schemas.microsoft.com/office/drawing/2014/chartex" xmlns:cx1="http://schemas.microsoft.com/office/drawing/2015/9/8/chartex" xmlns:cx2="http://schemas.microsoft.com/office/drawing/2015/10/21/chartex" xmlns:cx3="http://schemas.microsoft.com/office/drawing/2016/5/9/chartex" xmlns:cx4="http://schemas.microsoft.com/office/drawing/2016/5/10/chartex" xmlns:cx5="http://schemas.microsoft.com/office/drawing/2016/5/11/chartex" xmlns:cx6="http://schemas.microsoft.com/office/drawing/2016/5/12/chartex" xmlns:cx7="http://schemas.microsoft.com/office/drawing/2016/5/13/chartex" xmlns:cx8="http://schemas.microsoft.com/office/drawing/2016/5/14/chartex" xmlns:mc="http://schemas.openxmlformats.org/markup-compatibility/2006" xmlns:aink="http://schemas.microsoft.com/office/drawing/2016/ink" xmlns:am3d="http://schemas.microsoft.com/office/drawing/2017/model3d" xmlns:o="urn:schemas-microsoft-com:office:office" xmlns:r="http://schemas.openxmlformats.org/officeDocument/2006/relationships" xmlns:m="http://schemas.openxmlformats.org/officeDocument/2006/math" xmlns:v="urn:schemas-microsoft-com:vml" xmlns:wp14="http://schemas.microsoft.com/office/word/2010/wordprocessingDrawing" xmlns:wp="http://schemas.openxmlformats.org/drawingml/2006/wordprocessingDrawing" xmlns:w10="urn:schemas-microsoft-com:office:word" xmlns:w="http://schemas.openxmlformats.org/wordprocessingml/2006/main" xmlns:w14="http://schemas.microsoft.com/office/word/2010/wordml" xmlns:w15="http://schemas.microsoft.com/office/word/2012/wordml" xmlns:w16cex="http://schemas.microsoft.com/office/word/2018/wordml/cex" xmlns:w16cid="http://schemas.microsoft.com/office/word/2016/wordml/cid" xmlns:w16="http://schemas.microsoft.com/office/word/2018/wordml" xmlns:w16se="http://schemas.microsoft.com/office/word/2015/wordml/symex" xmlns:wpg="http://schemas.microsoft.com/office/word/2010/wordprocessingGroup" xmlns:wpi="http://schemas.microsoft.com/office/word/2010/wordprocessingInk" xmlns:wne="http://schemas.microsoft.com/office/word/2006/wordml" xmlns:wps="http://schemas.microsoft.com/office/word/2010/wordprocessingShape" mc:Ignorable="w14 w15 w16se w16cid w16 w16cex wp14">
   <w:p>
     <w:pPr>
-      <w:pStyle w:val="normal"/>
+      <w:pStyle w:val="Normale1"/>
       <w:pBdr>
         <w:top w:val="nil"/>
         <w:left w:val="nil"/>
@@ -2508,7 +2761,29 @@
         <w:sz w:val="16"/>
         <w:szCs w:val="16"/>
       </w:rPr>
-      <w:t>ITIS “P.Paleocapa” - Bergamo</w:t>
+      <w:t>ITIS “</w:t>
+    </w:r>
+    <w:proofErr w:type="spellStart"/>
+    <w:proofErr w:type="gramStart"/>
+    <w:r>
+      <w:rPr>
+        <w:rFonts w:ascii="Verdana" w:eastAsia="Verdana" w:hAnsi="Verdana" w:cs="Verdana"/>
+        <w:color w:val="000000"/>
+        <w:sz w:val="16"/>
+        <w:szCs w:val="16"/>
+      </w:rPr>
+      <w:t>P.Paleocapa</w:t>
+    </w:r>
+    <w:proofErr w:type="spellEnd"/>
+    <w:proofErr w:type="gramEnd"/>
+    <w:r>
+      <w:rPr>
+        <w:rFonts w:ascii="Verdana" w:eastAsia="Verdana" w:hAnsi="Verdana" w:cs="Verdana"/>
+        <w:color w:val="000000"/>
+        <w:sz w:val="16"/>
+        <w:szCs w:val="16"/>
+      </w:rPr>
+      <w:t>” - Bergamo</w:t>
     </w:r>
     <w:r>
       <w:rPr>
@@ -2518,7 +2793,26 @@
         <w:szCs w:val="18"/>
       </w:rPr>
       <w:tab/>
-      <w:t>dip. Informatica – classe 4IC</w:t>
+    </w:r>
+    <w:proofErr w:type="spellStart"/>
+    <w:r>
+      <w:rPr>
+        <w:rFonts w:ascii="Verdana" w:eastAsia="Verdana" w:hAnsi="Verdana" w:cs="Verdana"/>
+        <w:color w:val="000000"/>
+        <w:sz w:val="18"/>
+        <w:szCs w:val="18"/>
+      </w:rPr>
+      <w:t>dip</w:t>
+    </w:r>
+    <w:proofErr w:type="spellEnd"/>
+    <w:r>
+      <w:rPr>
+        <w:rFonts w:ascii="Verdana" w:eastAsia="Verdana" w:hAnsi="Verdana" w:cs="Verdana"/>
+        <w:color w:val="000000"/>
+        <w:sz w:val="18"/>
+        <w:szCs w:val="18"/>
+      </w:rPr>
+      <w:t>. Informatica – classe 4IC</w:t>
     </w:r>
     <w:r>
       <w:rPr>
@@ -2544,7 +2838,7 @@
 </file>
 
 <file path=word/styles.xml><?xml version="1.0" encoding="utf-8"?>
-<w:styles xmlns:r="http://schemas.openxmlformats.org/officeDocument/2006/relationships" xmlns:w="http://schemas.openxmlformats.org/wordprocessingml/2006/main">
+<w:styles xmlns:mc="http://schemas.openxmlformats.org/markup-compatibility/2006" xmlns:r="http://schemas.openxmlformats.org/officeDocument/2006/relationships" xmlns:w="http://schemas.openxmlformats.org/wordprocessingml/2006/main" xmlns:w14="http://schemas.microsoft.com/office/word/2010/wordml" xmlns:w15="http://schemas.microsoft.com/office/word/2012/wordml" xmlns:w16cex="http://schemas.microsoft.com/office/word/2018/wordml/cex" xmlns:w16cid="http://schemas.microsoft.com/office/word/2016/wordml/cid" xmlns:w16="http://schemas.microsoft.com/office/word/2018/wordml" xmlns:w16se="http://schemas.microsoft.com/office/word/2015/wordml/symex" mc:Ignorable="w14 w15 w16se w16cid w16 w16cex">
   <w:docDefaults>
     <w:rPrDefault>
       <w:rPr>
@@ -2560,144 +2854,383 @@
       </w:pPr>
     </w:pPrDefault>
   </w:docDefaults>
-  <w:latentStyles w:defLockedState="0" w:defUIPriority="99" w:defSemiHidden="1" w:defUnhideWhenUsed="1" w:defQFormat="0" w:count="267">
-    <w:lsdException w:name="Normal" w:semiHidden="0" w:uiPriority="0" w:unhideWhenUsed="0" w:qFormat="1"/>
-    <w:lsdException w:name="heading 1" w:semiHidden="0" w:uiPriority="9" w:unhideWhenUsed="0" w:qFormat="1"/>
-    <w:lsdException w:name="heading 2" w:uiPriority="9" w:qFormat="1"/>
-    <w:lsdException w:name="heading 3" w:uiPriority="9" w:qFormat="1"/>
-    <w:lsdException w:name="heading 4" w:uiPriority="9" w:qFormat="1"/>
-    <w:lsdException w:name="heading 5" w:uiPriority="9" w:qFormat="1"/>
-    <w:lsdException w:name="heading 6" w:uiPriority="9" w:qFormat="1"/>
-    <w:lsdException w:name="heading 7" w:uiPriority="9" w:qFormat="1"/>
-    <w:lsdException w:name="heading 8" w:uiPriority="9" w:qFormat="1"/>
-    <w:lsdException w:name="heading 9" w:uiPriority="9" w:qFormat="1"/>
-    <w:lsdException w:name="toc 1" w:uiPriority="39"/>
-    <w:lsdException w:name="toc 2" w:uiPriority="39"/>
-    <w:lsdException w:name="toc 3" w:uiPriority="39"/>
-    <w:lsdException w:name="toc 4" w:uiPriority="39"/>
-    <w:lsdException w:name="toc 5" w:uiPriority="39"/>
-    <w:lsdException w:name="toc 6" w:uiPriority="39"/>
-    <w:lsdException w:name="toc 7" w:uiPriority="39"/>
-    <w:lsdException w:name="toc 8" w:uiPriority="39"/>
-    <w:lsdException w:name="toc 9" w:uiPriority="39"/>
-    <w:lsdException w:name="caption" w:uiPriority="35" w:qFormat="1"/>
-    <w:lsdException w:name="Title" w:semiHidden="0" w:uiPriority="10" w:unhideWhenUsed="0" w:qFormat="1"/>
-    <w:lsdException w:name="Default Paragraph Font" w:uiPriority="1"/>
-    <w:lsdException w:name="Subtitle" w:semiHidden="0" w:uiPriority="11" w:unhideWhenUsed="0" w:qFormat="1"/>
-    <w:lsdException w:name="Strong" w:semiHidden="0" w:uiPriority="22" w:unhideWhenUsed="0" w:qFormat="1"/>
-    <w:lsdException w:name="Emphasis" w:semiHidden="0" w:uiPriority="20" w:unhideWhenUsed="0" w:qFormat="1"/>
-    <w:lsdException w:name="Table Grid" w:semiHidden="0" w:uiPriority="59" w:unhideWhenUsed="0"/>
-    <w:lsdException w:name="Placeholder Text" w:unhideWhenUsed="0"/>
-    <w:lsdException w:name="No Spacing" w:semiHidden="0" w:uiPriority="1" w:unhideWhenUsed="0" w:qFormat="1"/>
-    <w:lsdException w:name="Light Shading" w:semiHidden="0" w:uiPriority="60" w:unhideWhenUsed="0"/>
-    <w:lsdException w:name="Light List" w:semiHidden="0" w:uiPriority="61" w:unhideWhenUsed="0"/>
-    <w:lsdException w:name="Light Grid" w:semiHidden="0" w:uiPriority="62" w:unhideWhenUsed="0"/>
-    <w:lsdException w:name="Medium Shading 1" w:semiHidden="0" w:uiPriority="63" w:unhideWhenUsed="0"/>
-    <w:lsdException w:name="Medium Shading 2" w:semiHidden="0" w:uiPriority="64" w:unhideWhenUsed="0"/>
-    <w:lsdException w:name="Medium List 1" w:semiHidden="0" w:uiPriority="65" w:unhideWhenUsed="0"/>
-    <w:lsdException w:name="Medium List 2" w:semiHidden="0" w:uiPriority="66" w:unhideWhenUsed="0"/>
-    <w:lsdException w:name="Medium Grid 1" w:semiHidden="0" w:uiPriority="67" w:unhideWhenUsed="0"/>
-    <w:lsdException w:name="Medium Grid 2" w:semiHidden="0" w:uiPriority="68" w:unhideWhenUsed="0"/>
-    <w:lsdException w:name="Medium Grid 3" w:semiHidden="0" w:uiPriority="69" w:unhideWhenUsed="0"/>
-    <w:lsdException w:name="Dark List" w:semiHidden="0" w:uiPriority="70" w:unhideWhenUsed="0"/>
-    <w:lsdException w:name="Colorful Shading" w:semiHidden="0" w:uiPriority="71" w:unhideWhenUsed="0"/>
-    <w:lsdException w:name="Colorful List" w:semiHidden="0" w:uiPriority="72" w:unhideWhenUsed="0"/>
-    <w:lsdException w:name="Colorful Grid" w:semiHidden="0" w:uiPriority="73" w:unhideWhenUsed="0"/>
-    <w:lsdException w:name="Light Shading Accent 1" w:semiHidden="0" w:uiPriority="60" w:unhideWhenUsed="0"/>
-    <w:lsdException w:name="Light List Accent 1" w:semiHidden="0" w:uiPriority="61" w:unhideWhenUsed="0"/>
-    <w:lsdException w:name="Light Grid Accent 1" w:semiHidden="0" w:uiPriority="62" w:unhideWhenUsed="0"/>
-    <w:lsdException w:name="Medium Shading 1 Accent 1" w:semiHidden="0" w:uiPriority="63" w:unhideWhenUsed="0"/>
-    <w:lsdException w:name="Medium Shading 2 Accent 1" w:semiHidden="0" w:uiPriority="64" w:unhideWhenUsed="0"/>
-    <w:lsdException w:name="Medium List 1 Accent 1" w:semiHidden="0" w:uiPriority="65" w:unhideWhenUsed="0"/>
-    <w:lsdException w:name="Revision" w:unhideWhenUsed="0"/>
-    <w:lsdException w:name="List Paragraph" w:semiHidden="0" w:uiPriority="34" w:unhideWhenUsed="0" w:qFormat="1"/>
-    <w:lsdException w:name="Quote" w:semiHidden="0" w:uiPriority="29" w:unhideWhenUsed="0" w:qFormat="1"/>
-    <w:lsdException w:name="Intense Quote" w:semiHidden="0" w:uiPriority="30" w:unhideWhenUsed="0" w:qFormat="1"/>
-    <w:lsdException w:name="Medium List 2 Accent 1" w:semiHidden="0" w:uiPriority="66" w:unhideWhenUsed="0"/>
-    <w:lsdException w:name="Medium Grid 1 Accent 1" w:semiHidden="0" w:uiPriority="67" w:unhideWhenUsed="0"/>
-    <w:lsdException w:name="Medium Grid 2 Accent 1" w:semiHidden="0" w:uiPriority="68" w:unhideWhenUsed="0"/>
-    <w:lsdException w:name="Medium Grid 3 Accent 1" w:semiHidden="0" w:uiPriority="69" w:unhideWhenUsed="0"/>
-    <w:lsdException w:name="Dark List Accent 1" w:semiHidden="0" w:uiPriority="70" w:unhideWhenUsed="0"/>
-    <w:lsdException w:name="Colorful Shading Accent 1" w:semiHidden="0" w:uiPriority="71" w:unhideWhenUsed="0"/>
-    <w:lsdException w:name="Colorful List Accent 1" w:semiHidden="0" w:uiPriority="72" w:unhideWhenUsed="0"/>
-    <w:lsdException w:name="Colorful Grid Accent 1" w:semiHidden="0" w:uiPriority="73" w:unhideWhenUsed="0"/>
-    <w:lsdException w:name="Light Shading Accent 2" w:semiHidden="0" w:uiPriority="60" w:unhideWhenUsed="0"/>
-    <w:lsdException w:name="Light List Accent 2" w:semiHidden="0" w:uiPriority="61" w:unhideWhenUsed="0"/>
-    <w:lsdException w:name="Light Grid Accent 2" w:semiHidden="0" w:uiPriority="62" w:unhideWhenUsed="0"/>
-    <w:lsdException w:name="Medium Shading 1 Accent 2" w:semiHidden="0" w:uiPriority="63" w:unhideWhenUsed="0"/>
-    <w:lsdException w:name="Medium Shading 2 Accent 2" w:semiHidden="0" w:uiPriority="64" w:unhideWhenUsed="0"/>
-    <w:lsdException w:name="Medium List 1 Accent 2" w:semiHidden="0" w:uiPriority="65" w:unhideWhenUsed="0"/>
-    <w:lsdException w:name="Medium List 2 Accent 2" w:semiHidden="0" w:uiPriority="66" w:unhideWhenUsed="0"/>
-    <w:lsdException w:name="Medium Grid 1 Accent 2" w:semiHidden="0" w:uiPriority="67" w:unhideWhenUsed="0"/>
-    <w:lsdException w:name="Medium Grid 2 Accent 2" w:semiHidden="0" w:uiPriority="68" w:unhideWhenUsed="0"/>
-    <w:lsdException w:name="Medium Grid 3 Accent 2" w:semiHidden="0" w:uiPriority="69" w:unhideWhenUsed="0"/>
-    <w:lsdException w:name="Dark List Accent 2" w:semiHidden="0" w:uiPriority="70" w:unhideWhenUsed="0"/>
-    <w:lsdException w:name="Colorful Shading Accent 2" w:semiHidden="0" w:uiPriority="71" w:unhideWhenUsed="0"/>
-    <w:lsdException w:name="Colorful List Accent 2" w:semiHidden="0" w:uiPriority="72" w:unhideWhenUsed="0"/>
-    <w:lsdException w:name="Colorful Grid Accent 2" w:semiHidden="0" w:uiPriority="73" w:unhideWhenUsed="0"/>
-    <w:lsdException w:name="Light Shading Accent 3" w:semiHidden="0" w:uiPriority="60" w:unhideWhenUsed="0"/>
-    <w:lsdException w:name="Light List Accent 3" w:semiHidden="0" w:uiPriority="61" w:unhideWhenUsed="0"/>
-    <w:lsdException w:name="Light Grid Accent 3" w:semiHidden="0" w:uiPriority="62" w:unhideWhenUsed="0"/>
-    <w:lsdException w:name="Medium Shading 1 Accent 3" w:semiHidden="0" w:uiPriority="63" w:unhideWhenUsed="0"/>
-    <w:lsdException w:name="Medium Shading 2 Accent 3" w:semiHidden="0" w:uiPriority="64" w:unhideWhenUsed="0"/>
-    <w:lsdException w:name="Medium List 1 Accent 3" w:semiHidden="0" w:uiPriority="65" w:unhideWhenUsed="0"/>
-    <w:lsdException w:name="Medium List 2 Accent 3" w:semiHidden="0" w:uiPriority="66" w:unhideWhenUsed="0"/>
-    <w:lsdException w:name="Medium Grid 1 Accent 3" w:semiHidden="0" w:uiPriority="67" w:unhideWhenUsed="0"/>
-    <w:lsdException w:name="Medium Grid 2 Accent 3" w:semiHidden="0" w:uiPriority="68" w:unhideWhenUsed="0"/>
-    <w:lsdException w:name="Medium Grid 3 Accent 3" w:semiHidden="0" w:uiPriority="69" w:unhideWhenUsed="0"/>
-    <w:lsdException w:name="Dark List Accent 3" w:semiHidden="0" w:uiPriority="70" w:unhideWhenUsed="0"/>
-    <w:lsdException w:name="Colorful Shading Accent 3" w:semiHidden="0" w:uiPriority="71" w:unhideWhenUsed="0"/>
-    <w:lsdException w:name="Colorful List Accent 3" w:semiHidden="0" w:uiPriority="72" w:unhideWhenUsed="0"/>
-    <w:lsdException w:name="Colorful Grid Accent 3" w:semiHidden="0" w:uiPriority="73" w:unhideWhenUsed="0"/>
-    <w:lsdException w:name="Light Shading Accent 4" w:semiHidden="0" w:uiPriority="60" w:unhideWhenUsed="0"/>
-    <w:lsdException w:name="Light List Accent 4" w:semiHidden="0" w:uiPriority="61" w:unhideWhenUsed="0"/>
-    <w:lsdException w:name="Light Grid Accent 4" w:semiHidden="0" w:uiPriority="62" w:unhideWhenUsed="0"/>
-    <w:lsdException w:name="Medium Shading 1 Accent 4" w:semiHidden="0" w:uiPriority="63" w:unhideWhenUsed="0"/>
-    <w:lsdException w:name="Medium Shading 2 Accent 4" w:semiHidden="0" w:uiPriority="64" w:unhideWhenUsed="0"/>
-    <w:lsdException w:name="Medium List 1 Accent 4" w:semiHidden="0" w:uiPriority="65" w:unhideWhenUsed="0"/>
-    <w:lsdException w:name="Medium List 2 Accent 4" w:semiHidden="0" w:uiPriority="66" w:unhideWhenUsed="0"/>
-    <w:lsdException w:name="Medium Grid 1 Accent 4" w:semiHidden="0" w:uiPriority="67" w:unhideWhenUsed="0"/>
-    <w:lsdException w:name="Medium Grid 2 Accent 4" w:semiHidden="0" w:uiPriority="68" w:unhideWhenUsed="0"/>
-    <w:lsdException w:name="Medium Grid 3 Accent 4" w:semiHidden="0" w:uiPriority="69" w:unhideWhenUsed="0"/>
-    <w:lsdException w:name="Dark List Accent 4" w:semiHidden="0" w:uiPriority="70" w:unhideWhenUsed="0"/>
-    <w:lsdException w:name="Colorful Shading Accent 4" w:semiHidden="0" w:uiPriority="71" w:unhideWhenUsed="0"/>
-    <w:lsdException w:name="Colorful List Accent 4" w:semiHidden="0" w:uiPriority="72" w:unhideWhenUsed="0"/>
-    <w:lsdException w:name="Colorful Grid Accent 4" w:semiHidden="0" w:uiPriority="73" w:unhideWhenUsed="0"/>
-    <w:lsdException w:name="Light Shading Accent 5" w:semiHidden="0" w:uiPriority="60" w:unhideWhenUsed="0"/>
-    <w:lsdException w:name="Light List Accent 5" w:semiHidden="0" w:uiPriority="61" w:unhideWhenUsed="0"/>
-    <w:lsdException w:name="Light Grid Accent 5" w:semiHidden="0" w:uiPriority="62" w:unhideWhenUsed="0"/>
-    <w:lsdException w:name="Medium Shading 1 Accent 5" w:semiHidden="0" w:uiPriority="63" w:unhideWhenUsed="0"/>
-    <w:lsdException w:name="Medium Shading 2 Accent 5" w:semiHidden="0" w:uiPriority="64" w:unhideWhenUsed="0"/>
-    <w:lsdException w:name="Medium List 1 Accent 5" w:semiHidden="0" w:uiPriority="65" w:unhideWhenUsed="0"/>
-    <w:lsdException w:name="Medium List 2 Accent 5" w:semiHidden="0" w:uiPriority="66" w:unhideWhenUsed="0"/>
-    <w:lsdException w:name="Medium Grid 1 Accent 5" w:semiHidden="0" w:uiPriority="67" w:unhideWhenUsed="0"/>
-    <w:lsdException w:name="Medium Grid 2 Accent 5" w:semiHidden="0" w:uiPriority="68" w:unhideWhenUsed="0"/>
-    <w:lsdException w:name="Medium Grid 3 Accent 5" w:semiHidden="0" w:uiPriority="69" w:unhideWhenUsed="0"/>
-    <w:lsdException w:name="Dark List Accent 5" w:semiHidden="0" w:uiPriority="70" w:unhideWhenUsed="0"/>
-    <w:lsdException w:name="Colorful Shading Accent 5" w:semiHidden="0" w:uiPriority="71" w:unhideWhenUsed="0"/>
-    <w:lsdException w:name="Colorful List Accent 5" w:semiHidden="0" w:uiPriority="72" w:unhideWhenUsed="0"/>
-    <w:lsdException w:name="Colorful Grid Accent 5" w:semiHidden="0" w:uiPriority="73" w:unhideWhenUsed="0"/>
-    <w:lsdException w:name="Light Shading Accent 6" w:semiHidden="0" w:uiPriority="60" w:unhideWhenUsed="0"/>
-    <w:lsdException w:name="Light List Accent 6" w:semiHidden="0" w:uiPriority="61" w:unhideWhenUsed="0"/>
-    <w:lsdException w:name="Light Grid Accent 6" w:semiHidden="0" w:uiPriority="62" w:unhideWhenUsed="0"/>
-    <w:lsdException w:name="Medium Shading 1 Accent 6" w:semiHidden="0" w:uiPriority="63" w:unhideWhenUsed="0"/>
-    <w:lsdException w:name="Medium Shading 2 Accent 6" w:semiHidden="0" w:uiPriority="64" w:unhideWhenUsed="0"/>
-    <w:lsdException w:name="Medium List 1 Accent 6" w:semiHidden="0" w:uiPriority="65" w:unhideWhenUsed="0"/>
-    <w:lsdException w:name="Medium List 2 Accent 6" w:semiHidden="0" w:uiPriority="66" w:unhideWhenUsed="0"/>
-    <w:lsdException w:name="Medium Grid 1 Accent 6" w:semiHidden="0" w:uiPriority="67" w:unhideWhenUsed="0"/>
-    <w:lsdException w:name="Medium Grid 2 Accent 6" w:semiHidden="0" w:uiPriority="68" w:unhideWhenUsed="0"/>
-    <w:lsdException w:name="Medium Grid 3 Accent 6" w:semiHidden="0" w:uiPriority="69" w:unhideWhenUsed="0"/>
-    <w:lsdException w:name="Dark List Accent 6" w:semiHidden="0" w:uiPriority="70" w:unhideWhenUsed="0"/>
-    <w:lsdException w:name="Colorful Shading Accent 6" w:semiHidden="0" w:uiPriority="71" w:unhideWhenUsed="0"/>
-    <w:lsdException w:name="Colorful List Accent 6" w:semiHidden="0" w:uiPriority="72" w:unhideWhenUsed="0"/>
-    <w:lsdException w:name="Colorful Grid Accent 6" w:semiHidden="0" w:uiPriority="73" w:unhideWhenUsed="0"/>
-    <w:lsdException w:name="Subtle Emphasis" w:semiHidden="0" w:uiPriority="19" w:unhideWhenUsed="0" w:qFormat="1"/>
-    <w:lsdException w:name="Intense Emphasis" w:semiHidden="0" w:uiPriority="21" w:unhideWhenUsed="0" w:qFormat="1"/>
-    <w:lsdException w:name="Subtle Reference" w:semiHidden="0" w:uiPriority="31" w:unhideWhenUsed="0" w:qFormat="1"/>
-    <w:lsdException w:name="Intense Reference" w:semiHidden="0" w:uiPriority="32" w:unhideWhenUsed="0" w:qFormat="1"/>
-    <w:lsdException w:name="Book Title" w:semiHidden="0" w:uiPriority="33" w:unhideWhenUsed="0" w:qFormat="1"/>
-    <w:lsdException w:name="Bibliography" w:uiPriority="37"/>
-    <w:lsdException w:name="TOC Heading" w:uiPriority="39" w:qFormat="1"/>
+  <w:latentStyles w:defLockedState="0" w:defUIPriority="99" w:defSemiHidden="0" w:defUnhideWhenUsed="0" w:defQFormat="0" w:count="376">
+    <w:lsdException w:name="Normal" w:uiPriority="0" w:qFormat="1"/>
+    <w:lsdException w:name="heading 1" w:uiPriority="9" w:qFormat="1"/>
+    <w:lsdException w:name="heading 2" w:semiHidden="1" w:uiPriority="9" w:unhideWhenUsed="1" w:qFormat="1"/>
+    <w:lsdException w:name="heading 3" w:semiHidden="1" w:uiPriority="9" w:unhideWhenUsed="1" w:qFormat="1"/>
+    <w:lsdException w:name="heading 4" w:semiHidden="1" w:uiPriority="9" w:unhideWhenUsed="1" w:qFormat="1"/>
+    <w:lsdException w:name="heading 5" w:semiHidden="1" w:uiPriority="9" w:unhideWhenUsed="1" w:qFormat="1"/>
+    <w:lsdException w:name="heading 6" w:semiHidden="1" w:uiPriority="9" w:unhideWhenUsed="1" w:qFormat="1"/>
+    <w:lsdException w:name="heading 7" w:semiHidden="1" w:uiPriority="9" w:unhideWhenUsed="1" w:qFormat="1"/>
+    <w:lsdException w:name="heading 8" w:semiHidden="1" w:uiPriority="9" w:unhideWhenUsed="1" w:qFormat="1"/>
+    <w:lsdException w:name="heading 9" w:semiHidden="1" w:uiPriority="9" w:unhideWhenUsed="1" w:qFormat="1"/>
+    <w:lsdException w:name="index 1" w:semiHidden="1" w:unhideWhenUsed="1"/>
+    <w:lsdException w:name="index 2" w:semiHidden="1" w:unhideWhenUsed="1"/>
+    <w:lsdException w:name="index 3" w:semiHidden="1" w:unhideWhenUsed="1"/>
+    <w:lsdException w:name="index 4" w:semiHidden="1" w:unhideWhenUsed="1"/>
+    <w:lsdException w:name="index 5" w:semiHidden="1" w:unhideWhenUsed="1"/>
+    <w:lsdException w:name="index 6" w:semiHidden="1" w:unhideWhenUsed="1"/>
+    <w:lsdException w:name="index 7" w:semiHidden="1" w:unhideWhenUsed="1"/>
+    <w:lsdException w:name="index 8" w:semiHidden="1" w:unhideWhenUsed="1"/>
+    <w:lsdException w:name="index 9" w:semiHidden="1" w:unhideWhenUsed="1"/>
+    <w:lsdException w:name="toc 1" w:semiHidden="1" w:uiPriority="39" w:unhideWhenUsed="1"/>
+    <w:lsdException w:name="toc 2" w:semiHidden="1" w:uiPriority="39" w:unhideWhenUsed="1"/>
+    <w:lsdException w:name="toc 3" w:semiHidden="1" w:uiPriority="39" w:unhideWhenUsed="1"/>
+    <w:lsdException w:name="toc 4" w:semiHidden="1" w:uiPriority="39" w:unhideWhenUsed="1"/>
+    <w:lsdException w:name="toc 5" w:semiHidden="1" w:uiPriority="39" w:unhideWhenUsed="1"/>
+    <w:lsdException w:name="toc 6" w:semiHidden="1" w:uiPriority="39" w:unhideWhenUsed="1"/>
+    <w:lsdException w:name="toc 7" w:semiHidden="1" w:uiPriority="39" w:unhideWhenUsed="1"/>
+    <w:lsdException w:name="toc 8" w:semiHidden="1" w:uiPriority="39" w:unhideWhenUsed="1"/>
+    <w:lsdException w:name="toc 9" w:semiHidden="1" w:uiPriority="39" w:unhideWhenUsed="1"/>
+    <w:lsdException w:name="Normal Indent" w:semiHidden="1" w:unhideWhenUsed="1"/>
+    <w:lsdException w:name="footnote text" w:semiHidden="1" w:unhideWhenUsed="1"/>
+    <w:lsdException w:name="annotation text" w:semiHidden="1" w:unhideWhenUsed="1"/>
+    <w:lsdException w:name="header" w:semiHidden="1" w:unhideWhenUsed="1"/>
+    <w:lsdException w:name="footer" w:semiHidden="1" w:unhideWhenUsed="1"/>
+    <w:lsdException w:name="index heading" w:semiHidden="1" w:unhideWhenUsed="1"/>
+    <w:lsdException w:name="caption" w:semiHidden="1" w:uiPriority="35" w:unhideWhenUsed="1" w:qFormat="1"/>
+    <w:lsdException w:name="table of figures" w:semiHidden="1" w:unhideWhenUsed="1"/>
+    <w:lsdException w:name="envelope address" w:semiHidden="1" w:unhideWhenUsed="1"/>
+    <w:lsdException w:name="envelope return" w:semiHidden="1" w:unhideWhenUsed="1"/>
+    <w:lsdException w:name="footnote reference" w:semiHidden="1" w:unhideWhenUsed="1"/>
+    <w:lsdException w:name="annotation reference" w:semiHidden="1" w:unhideWhenUsed="1"/>
+    <w:lsdException w:name="line number" w:semiHidden="1" w:unhideWhenUsed="1"/>
+    <w:lsdException w:name="page number" w:semiHidden="1" w:unhideWhenUsed="1"/>
+    <w:lsdException w:name="endnote reference" w:semiHidden="1" w:unhideWhenUsed="1"/>
+    <w:lsdException w:name="endnote text" w:semiHidden="1" w:unhideWhenUsed="1"/>
+    <w:lsdException w:name="table of authorities" w:semiHidden="1" w:unhideWhenUsed="1"/>
+    <w:lsdException w:name="macro" w:semiHidden="1" w:unhideWhenUsed="1"/>
+    <w:lsdException w:name="toa heading" w:semiHidden="1" w:unhideWhenUsed="1"/>
+    <w:lsdException w:name="List" w:semiHidden="1" w:unhideWhenUsed="1"/>
+    <w:lsdException w:name="List Bullet" w:semiHidden="1" w:unhideWhenUsed="1"/>
+    <w:lsdException w:name="List Number" w:semiHidden="1" w:unhideWhenUsed="1"/>
+    <w:lsdException w:name="List 2" w:semiHidden="1" w:unhideWhenUsed="1"/>
+    <w:lsdException w:name="List 3" w:semiHidden="1" w:unhideWhenUsed="1"/>
+    <w:lsdException w:name="List 4" w:semiHidden="1" w:unhideWhenUsed="1"/>
+    <w:lsdException w:name="List 5" w:semiHidden="1" w:unhideWhenUsed="1"/>
+    <w:lsdException w:name="List Bullet 2" w:semiHidden="1" w:unhideWhenUsed="1"/>
+    <w:lsdException w:name="List Bullet 3" w:semiHidden="1" w:unhideWhenUsed="1"/>
+    <w:lsdException w:name="List Bullet 4" w:semiHidden="1" w:unhideWhenUsed="1"/>
+    <w:lsdException w:name="List Bullet 5" w:semiHidden="1" w:unhideWhenUsed="1"/>
+    <w:lsdException w:name="List Number 2" w:semiHidden="1" w:unhideWhenUsed="1"/>
+    <w:lsdException w:name="List Number 3" w:semiHidden="1" w:unhideWhenUsed="1"/>
+    <w:lsdException w:name="List Number 4" w:semiHidden="1" w:unhideWhenUsed="1"/>
+    <w:lsdException w:name="List Number 5" w:semiHidden="1" w:unhideWhenUsed="1"/>
+    <w:lsdException w:name="Title" w:uiPriority="10" w:qFormat="1"/>
+    <w:lsdException w:name="Closing" w:semiHidden="1" w:unhideWhenUsed="1"/>
+    <w:lsdException w:name="Signature" w:semiHidden="1" w:unhideWhenUsed="1"/>
+    <w:lsdException w:name="Default Paragraph Font" w:semiHidden="1" w:uiPriority="1" w:unhideWhenUsed="1"/>
+    <w:lsdException w:name="Body Text" w:semiHidden="1" w:unhideWhenUsed="1"/>
+    <w:lsdException w:name="Body Text Indent" w:semiHidden="1" w:unhideWhenUsed="1"/>
+    <w:lsdException w:name="List Continue" w:semiHidden="1" w:unhideWhenUsed="1"/>
+    <w:lsdException w:name="List Continue 2" w:semiHidden="1" w:unhideWhenUsed="1"/>
+    <w:lsdException w:name="List Continue 3" w:semiHidden="1" w:unhideWhenUsed="1"/>
+    <w:lsdException w:name="List Continue 4" w:semiHidden="1" w:unhideWhenUsed="1"/>
+    <w:lsdException w:name="List Continue 5" w:semiHidden="1" w:unhideWhenUsed="1"/>
+    <w:lsdException w:name="Message Header" w:semiHidden="1" w:unhideWhenUsed="1"/>
+    <w:lsdException w:name="Subtitle" w:uiPriority="11" w:qFormat="1"/>
+    <w:lsdException w:name="Salutation" w:semiHidden="1" w:unhideWhenUsed="1"/>
+    <w:lsdException w:name="Date" w:semiHidden="1" w:unhideWhenUsed="1"/>
+    <w:lsdException w:name="Body Text First Indent" w:semiHidden="1" w:unhideWhenUsed="1"/>
+    <w:lsdException w:name="Body Text First Indent 2" w:semiHidden="1" w:unhideWhenUsed="1"/>
+    <w:lsdException w:name="Note Heading" w:semiHidden="1" w:unhideWhenUsed="1"/>
+    <w:lsdException w:name="Body Text 2" w:semiHidden="1" w:unhideWhenUsed="1"/>
+    <w:lsdException w:name="Body Text 3" w:semiHidden="1" w:unhideWhenUsed="1"/>
+    <w:lsdException w:name="Body Text Indent 2" w:semiHidden="1" w:unhideWhenUsed="1"/>
+    <w:lsdException w:name="Body Text Indent 3" w:semiHidden="1" w:unhideWhenUsed="1"/>
+    <w:lsdException w:name="Block Text" w:semiHidden="1" w:unhideWhenUsed="1"/>
+    <w:lsdException w:name="Hyperlink" w:semiHidden="1" w:unhideWhenUsed="1"/>
+    <w:lsdException w:name="FollowedHyperlink" w:semiHidden="1" w:unhideWhenUsed="1"/>
+    <w:lsdException w:name="Strong" w:uiPriority="22" w:qFormat="1"/>
+    <w:lsdException w:name="Emphasis" w:uiPriority="20" w:qFormat="1"/>
+    <w:lsdException w:name="Document Map" w:semiHidden="1" w:unhideWhenUsed="1"/>
+    <w:lsdException w:name="Plain Text" w:semiHidden="1" w:unhideWhenUsed="1"/>
+    <w:lsdException w:name="E-mail Signature" w:semiHidden="1" w:unhideWhenUsed="1"/>
+    <w:lsdException w:name="HTML Top of Form" w:semiHidden="1" w:unhideWhenUsed="1"/>
+    <w:lsdException w:name="HTML Bottom of Form" w:semiHidden="1" w:unhideWhenUsed="1"/>
+    <w:lsdException w:name="Normal (Web)" w:semiHidden="1" w:unhideWhenUsed="1"/>
+    <w:lsdException w:name="HTML Acronym" w:semiHidden="1" w:unhideWhenUsed="1"/>
+    <w:lsdException w:name="HTML Address" w:semiHidden="1" w:unhideWhenUsed="1"/>
+    <w:lsdException w:name="HTML Cite" w:semiHidden="1" w:unhideWhenUsed="1"/>
+    <w:lsdException w:name="HTML Code" w:semiHidden="1" w:unhideWhenUsed="1"/>
+    <w:lsdException w:name="HTML Definition" w:semiHidden="1" w:unhideWhenUsed="1"/>
+    <w:lsdException w:name="HTML Keyboard" w:semiHidden="1" w:unhideWhenUsed="1"/>
+    <w:lsdException w:name="HTML Preformatted" w:semiHidden="1" w:unhideWhenUsed="1"/>
+    <w:lsdException w:name="HTML Sample" w:semiHidden="1" w:unhideWhenUsed="1"/>
+    <w:lsdException w:name="HTML Typewriter" w:semiHidden="1" w:unhideWhenUsed="1"/>
+    <w:lsdException w:name="HTML Variable" w:semiHidden="1" w:unhideWhenUsed="1"/>
+    <w:lsdException w:name="Normal Table" w:semiHidden="1" w:unhideWhenUsed="1"/>
+    <w:lsdException w:name="annotation subject" w:semiHidden="1" w:unhideWhenUsed="1"/>
+    <w:lsdException w:name="No List" w:semiHidden="1" w:unhideWhenUsed="1"/>
+    <w:lsdException w:name="Outline List 1" w:semiHidden="1" w:unhideWhenUsed="1"/>
+    <w:lsdException w:name="Outline List 2" w:semiHidden="1" w:unhideWhenUsed="1"/>
+    <w:lsdException w:name="Outline List 3" w:semiHidden="1" w:unhideWhenUsed="1"/>
+    <w:lsdException w:name="Table Simple 1" w:semiHidden="1" w:unhideWhenUsed="1"/>
+    <w:lsdException w:name="Table Simple 2" w:semiHidden="1" w:unhideWhenUsed="1"/>
+    <w:lsdException w:name="Table Simple 3" w:semiHidden="1" w:unhideWhenUsed="1"/>
+    <w:lsdException w:name="Table Classic 1" w:semiHidden="1" w:unhideWhenUsed="1"/>
+    <w:lsdException w:name="Table Classic 2" w:semiHidden="1" w:unhideWhenUsed="1"/>
+    <w:lsdException w:name="Table Classic 3" w:semiHidden="1" w:unhideWhenUsed="1"/>
+    <w:lsdException w:name="Table Classic 4" w:semiHidden="1" w:unhideWhenUsed="1"/>
+    <w:lsdException w:name="Table Colorful 1" w:semiHidden="1" w:unhideWhenUsed="1"/>
+    <w:lsdException w:name="Table Colorful 2" w:semiHidden="1" w:unhideWhenUsed="1"/>
+    <w:lsdException w:name="Table Colorful 3" w:semiHidden="1" w:unhideWhenUsed="1"/>
+    <w:lsdException w:name="Table Columns 1" w:semiHidden="1" w:unhideWhenUsed="1"/>
+    <w:lsdException w:name="Table Columns 2" w:semiHidden="1" w:unhideWhenUsed="1"/>
+    <w:lsdException w:name="Table Columns 3" w:semiHidden="1" w:unhideWhenUsed="1"/>
+    <w:lsdException w:name="Table Columns 4" w:semiHidden="1" w:unhideWhenUsed="1"/>
+    <w:lsdException w:name="Table Columns 5" w:semiHidden="1" w:unhideWhenUsed="1"/>
+    <w:lsdException w:name="Table Grid 1" w:semiHidden="1" w:unhideWhenUsed="1"/>
+    <w:lsdException w:name="Table Grid 2" w:semiHidden="1" w:unhideWhenUsed="1"/>
+    <w:lsdException w:name="Table Grid 3" w:semiHidden="1" w:unhideWhenUsed="1"/>
+    <w:lsdException w:name="Table Grid 4" w:semiHidden="1" w:unhideWhenUsed="1"/>
+    <w:lsdException w:name="Table Grid 5" w:semiHidden="1" w:unhideWhenUsed="1"/>
+    <w:lsdException w:name="Table Grid 6" w:semiHidden="1" w:unhideWhenUsed="1"/>
+    <w:lsdException w:name="Table Grid 7" w:semiHidden="1" w:unhideWhenUsed="1"/>
+    <w:lsdException w:name="Table Grid 8" w:semiHidden="1" w:unhideWhenUsed="1"/>
+    <w:lsdException w:name="Table List 1" w:semiHidden="1" w:unhideWhenUsed="1"/>
+    <w:lsdException w:name="Table List 2" w:semiHidden="1" w:unhideWhenUsed="1"/>
+    <w:lsdException w:name="Table List 3" w:semiHidden="1" w:unhideWhenUsed="1"/>
+    <w:lsdException w:name="Table List 4" w:semiHidden="1" w:unhideWhenUsed="1"/>
+    <w:lsdException w:name="Table List 5" w:semiHidden="1" w:unhideWhenUsed="1"/>
+    <w:lsdException w:name="Table List 6" w:semiHidden="1" w:unhideWhenUsed="1"/>
+    <w:lsdException w:name="Table List 7" w:semiHidden="1" w:unhideWhenUsed="1"/>
+    <w:lsdException w:name="Table List 8" w:semiHidden="1" w:unhideWhenUsed="1"/>
+    <w:lsdException w:name="Table 3D effects 1" w:semiHidden="1" w:unhideWhenUsed="1"/>
+    <w:lsdException w:name="Table 3D effects 2" w:semiHidden="1" w:unhideWhenUsed="1"/>
+    <w:lsdException w:name="Table 3D effects 3" w:semiHidden="1" w:unhideWhenUsed="1"/>
+    <w:lsdException w:name="Table Contemporary" w:semiHidden="1" w:unhideWhenUsed="1"/>
+    <w:lsdException w:name="Table Elegant" w:semiHidden="1" w:unhideWhenUsed="1"/>
+    <w:lsdException w:name="Table Professional" w:semiHidden="1" w:unhideWhenUsed="1"/>
+    <w:lsdException w:name="Table Subtle 1" w:semiHidden="1" w:unhideWhenUsed="1"/>
+    <w:lsdException w:name="Table Subtle 2" w:semiHidden="1" w:unhideWhenUsed="1"/>
+    <w:lsdException w:name="Table Web 1" w:semiHidden="1" w:unhideWhenUsed="1"/>
+    <w:lsdException w:name="Table Web 2" w:semiHidden="1" w:unhideWhenUsed="1"/>
+    <w:lsdException w:name="Table Web 3" w:semiHidden="1" w:unhideWhenUsed="1"/>
+    <w:lsdException w:name="Balloon Text" w:semiHidden="1" w:unhideWhenUsed="1"/>
+    <w:lsdException w:name="Table Grid" w:semiHidden="1" w:uiPriority="59" w:unhideWhenUsed="1"/>
+    <w:lsdException w:name="Table Theme" w:semiHidden="1" w:unhideWhenUsed="1"/>
+    <w:lsdException w:name="Placeholder Text" w:semiHidden="1"/>
+    <w:lsdException w:name="No Spacing" w:uiPriority="1" w:qFormat="1"/>
+    <w:lsdException w:name="Light Shading" w:uiPriority="60"/>
+    <w:lsdException w:name="Light List" w:uiPriority="61"/>
+    <w:lsdException w:name="Light Grid" w:uiPriority="62"/>
+    <w:lsdException w:name="Medium Shading 1" w:uiPriority="63"/>
+    <w:lsdException w:name="Medium Shading 2" w:uiPriority="64"/>
+    <w:lsdException w:name="Medium List 1" w:uiPriority="65"/>
+    <w:lsdException w:name="Medium List 2" w:uiPriority="66"/>
+    <w:lsdException w:name="Medium Grid 1" w:uiPriority="67"/>
+    <w:lsdException w:name="Medium Grid 2" w:uiPriority="68"/>
+    <w:lsdException w:name="Medium Grid 3" w:uiPriority="69"/>
+    <w:lsdException w:name="Dark List" w:uiPriority="70"/>
+    <w:lsdException w:name="Colorful Shading" w:uiPriority="71"/>
+    <w:lsdException w:name="Colorful List" w:uiPriority="72"/>
+    <w:lsdException w:name="Colorful Grid" w:uiPriority="73"/>
+    <w:lsdException w:name="Light Shading Accent 1" w:uiPriority="60"/>
+    <w:lsdException w:name="Light List Accent 1" w:uiPriority="61"/>
+    <w:lsdException w:name="Light Grid Accent 1" w:uiPriority="62"/>
+    <w:lsdException w:name="Medium Shading 1 Accent 1" w:uiPriority="63"/>
+    <w:lsdException w:name="Medium Shading 2 Accent 1" w:uiPriority="64"/>
+    <w:lsdException w:name="Medium List 1 Accent 1" w:uiPriority="65"/>
+    <w:lsdException w:name="Revision" w:semiHidden="1"/>
+    <w:lsdException w:name="List Paragraph" w:uiPriority="34" w:qFormat="1"/>
+    <w:lsdException w:name="Quote" w:uiPriority="29" w:qFormat="1"/>
+    <w:lsdException w:name="Intense Quote" w:uiPriority="30" w:qFormat="1"/>
+    <w:lsdException w:name="Medium List 2 Accent 1" w:uiPriority="66"/>
+    <w:lsdException w:name="Medium Grid 1 Accent 1" w:uiPriority="67"/>
+    <w:lsdException w:name="Medium Grid 2 Accent 1" w:uiPriority="68"/>
+    <w:lsdException w:name="Medium Grid 3 Accent 1" w:uiPriority="69"/>
+    <w:lsdException w:name="Dark List Accent 1" w:uiPriority="70"/>
+    <w:lsdException w:name="Colorful Shading Accent 1" w:uiPriority="71"/>
+    <w:lsdException w:name="Colorful List Accent 1" w:uiPriority="72"/>
+    <w:lsdException w:name="Colorful Grid Accent 1" w:uiPriority="73"/>
+    <w:lsdException w:name="Light Shading Accent 2" w:uiPriority="60"/>
+    <w:lsdException w:name="Light List Accent 2" w:uiPriority="61"/>
+    <w:lsdException w:name="Light Grid Accent 2" w:uiPriority="62"/>
+    <w:lsdException w:name="Medium Shading 1 Accent 2" w:uiPriority="63"/>
+    <w:lsdException w:name="Medium Shading 2 Accent 2" w:uiPriority="64"/>
+    <w:lsdException w:name="Medium List 1 Accent 2" w:uiPriority="65"/>
+    <w:lsdException w:name="Medium List 2 Accent 2" w:uiPriority="66"/>
+    <w:lsdException w:name="Medium Grid 1 Accent 2" w:uiPriority="67"/>
+    <w:lsdException w:name="Medium Grid 2 Accent 2" w:uiPriority="68"/>
+    <w:lsdException w:name="Medium Grid 3 Accent 2" w:uiPriority="69"/>
+    <w:lsdException w:name="Dark List Accent 2" w:uiPriority="70"/>
+    <w:lsdException w:name="Colorful Shading Accent 2" w:uiPriority="71"/>
+    <w:lsdException w:name="Colorful List Accent 2" w:uiPriority="72"/>
+    <w:lsdException w:name="Colorful Grid Accent 2" w:uiPriority="73"/>
+    <w:lsdException w:name="Light Shading Accent 3" w:uiPriority="60"/>
+    <w:lsdException w:name="Light List Accent 3" w:uiPriority="61"/>
+    <w:lsdException w:name="Light Grid Accent 3" w:uiPriority="62"/>
+    <w:lsdException w:name="Medium Shading 1 Accent 3" w:uiPriority="63"/>
+    <w:lsdException w:name="Medium Shading 2 Accent 3" w:uiPriority="64"/>
+    <w:lsdException w:name="Medium List 1 Accent 3" w:uiPriority="65"/>
+    <w:lsdException w:name="Medium List 2 Accent 3" w:uiPriority="66"/>
+    <w:lsdException w:name="Medium Grid 1 Accent 3" w:uiPriority="67"/>
+    <w:lsdException w:name="Medium Grid 2 Accent 3" w:uiPriority="68"/>
+    <w:lsdException w:name="Medium Grid 3 Accent 3" w:uiPriority="69"/>
+    <w:lsdException w:name="Dark List Accent 3" w:uiPriority="70"/>
+    <w:lsdException w:name="Colorful Shading Accent 3" w:uiPriority="71"/>
+    <w:lsdException w:name="Colorful List Accent 3" w:uiPriority="72"/>
+    <w:lsdException w:name="Colorful Grid Accent 3" w:uiPriority="73"/>
+    <w:lsdException w:name="Light Shading Accent 4" w:uiPriority="60"/>
+    <w:lsdException w:name="Light List Accent 4" w:uiPriority="61"/>
+    <w:lsdException w:name="Light Grid Accent 4" w:uiPriority="62"/>
+    <w:lsdException w:name="Medium Shading 1 Accent 4" w:uiPriority="63"/>
+    <w:lsdException w:name="Medium Shading 2 Accent 4" w:uiPriority="64"/>
+    <w:lsdException w:name="Medium List 1 Accent 4" w:uiPriority="65"/>
+    <w:lsdException w:name="Medium List 2 Accent 4" w:uiPriority="66"/>
+    <w:lsdException w:name="Medium Grid 1 Accent 4" w:uiPriority="67"/>
+    <w:lsdException w:name="Medium Grid 2 Accent 4" w:uiPriority="68"/>
+    <w:lsdException w:name="Medium Grid 3 Accent 4" w:uiPriority="69"/>
+    <w:lsdException w:name="Dark List Accent 4" w:uiPriority="70"/>
+    <w:lsdException w:name="Colorful Shading Accent 4" w:uiPriority="71"/>
+    <w:lsdException w:name="Colorful List Accent 4" w:uiPriority="72"/>
+    <w:lsdException w:name="Colorful Grid Accent 4" w:uiPriority="73"/>
+    <w:lsdException w:name="Light Shading Accent 5" w:uiPriority="60"/>
+    <w:lsdException w:name="Light List Accent 5" w:uiPriority="61"/>
+    <w:lsdException w:name="Light Grid Accent 5" w:uiPriority="62"/>
+    <w:lsdException w:name="Medium Shading 1 Accent 5" w:uiPriority="63"/>
+    <w:lsdException w:name="Medium Shading 2 Accent 5" w:uiPriority="64"/>
+    <w:lsdException w:name="Medium List 1 Accent 5" w:uiPriority="65"/>
+    <w:lsdException w:name="Medium List 2 Accent 5" w:uiPriority="66"/>
+    <w:lsdException w:name="Medium Grid 1 Accent 5" w:uiPriority="67"/>
+    <w:lsdException w:name="Medium Grid 2 Accent 5" w:uiPriority="68"/>
+    <w:lsdException w:name="Medium Grid 3 Accent 5" w:uiPriority="69"/>
+    <w:lsdException w:name="Dark List Accent 5" w:uiPriority="70"/>
+    <w:lsdException w:name="Colorful Shading Accent 5" w:uiPriority="71"/>
+    <w:lsdException w:name="Colorful List Accent 5" w:uiPriority="72"/>
+    <w:lsdException w:name="Colorful Grid Accent 5" w:uiPriority="73"/>
+    <w:lsdException w:name="Light Shading Accent 6" w:uiPriority="60"/>
+    <w:lsdException w:name="Light List Accent 6" w:uiPriority="61"/>
+    <w:lsdException w:name="Light Grid Accent 6" w:uiPriority="62"/>
+    <w:lsdException w:name="Medium Shading 1 Accent 6" w:uiPriority="63"/>
+    <w:lsdException w:name="Medium Shading 2 Accent 6" w:uiPriority="64"/>
+    <w:lsdException w:name="Medium List 1 Accent 6" w:uiPriority="65"/>
+    <w:lsdException w:name="Medium List 2 Accent 6" w:uiPriority="66"/>
+    <w:lsdException w:name="Medium Grid 1 Accent 6" w:uiPriority="67"/>
+    <w:lsdException w:name="Medium Grid 2 Accent 6" w:uiPriority="68"/>
+    <w:lsdException w:name="Medium Grid 3 Accent 6" w:uiPriority="69"/>
+    <w:lsdException w:name="Dark List Accent 6" w:uiPriority="70"/>
+    <w:lsdException w:name="Colorful Shading Accent 6" w:uiPriority="71"/>
+    <w:lsdException w:name="Colorful List Accent 6" w:uiPriority="72"/>
+    <w:lsdException w:name="Colorful Grid Accent 6" w:uiPriority="73"/>
+    <w:lsdException w:name="Subtle Emphasis" w:uiPriority="19" w:qFormat="1"/>
+    <w:lsdException w:name="Intense Emphasis" w:uiPriority="21" w:qFormat="1"/>
+    <w:lsdException w:name="Subtle Reference" w:uiPriority="31" w:qFormat="1"/>
+    <w:lsdException w:name="Intense Reference" w:uiPriority="32" w:qFormat="1"/>
+    <w:lsdException w:name="Book Title" w:uiPriority="33" w:qFormat="1"/>
+    <w:lsdException w:name="Bibliography" w:semiHidden="1" w:uiPriority="37" w:unhideWhenUsed="1"/>
+    <w:lsdException w:name="TOC Heading" w:semiHidden="1" w:uiPriority="39" w:unhideWhenUsed="1" w:qFormat="1"/>
+    <w:lsdException w:name="Plain Table 1" w:uiPriority="41"/>
+    <w:lsdException w:name="Plain Table 2" w:uiPriority="42"/>
+    <w:lsdException w:name="Plain Table 3" w:uiPriority="43"/>
+    <w:lsdException w:name="Plain Table 4" w:uiPriority="44"/>
+    <w:lsdException w:name="Plain Table 5" w:uiPriority="45"/>
+    <w:lsdException w:name="Grid Table Light" w:uiPriority="40"/>
+    <w:lsdException w:name="Grid Table 1 Light" w:uiPriority="46"/>
+    <w:lsdException w:name="Grid Table 2" w:uiPriority="47"/>
+    <w:lsdException w:name="Grid Table 3" w:uiPriority="48"/>
+    <w:lsdException w:name="Grid Table 4" w:uiPriority="49"/>
+    <w:lsdException w:name="Grid Table 5 Dark" w:uiPriority="50"/>
+    <w:lsdException w:name="Grid Table 6 Colorful" w:uiPriority="51"/>
+    <w:lsdException w:name="Grid Table 7 Colorful" w:uiPriority="52"/>
+    <w:lsdException w:name="Grid Table 1 Light Accent 1" w:uiPriority="46"/>
+    <w:lsdException w:name="Grid Table 2 Accent 1" w:uiPriority="47"/>
+    <w:lsdException w:name="Grid Table 3 Accent 1" w:uiPriority="48"/>
+    <w:lsdException w:name="Grid Table 4 Accent 1" w:uiPriority="49"/>
+    <w:lsdException w:name="Grid Table 5 Dark Accent 1" w:uiPriority="50"/>
+    <w:lsdException w:name="Grid Table 6 Colorful Accent 1" w:uiPriority="51"/>
+    <w:lsdException w:name="Grid Table 7 Colorful Accent 1" w:uiPriority="52"/>
+    <w:lsdException w:name="Grid Table 1 Light Accent 2" w:uiPriority="46"/>
+    <w:lsdException w:name="Grid Table 2 Accent 2" w:uiPriority="47"/>
+    <w:lsdException w:name="Grid Table 3 Accent 2" w:uiPriority="48"/>
+    <w:lsdException w:name="Grid Table 4 Accent 2" w:uiPriority="49"/>
+    <w:lsdException w:name="Grid Table 5 Dark Accent 2" w:uiPriority="50"/>
+    <w:lsdException w:name="Grid Table 6 Colorful Accent 2" w:uiPriority="51"/>
+    <w:lsdException w:name="Grid Table 7 Colorful Accent 2" w:uiPriority="52"/>
+    <w:lsdException w:name="Grid Table 1 Light Accent 3" w:uiPriority="46"/>
+    <w:lsdException w:name="Grid Table 2 Accent 3" w:uiPriority="47"/>
+    <w:lsdException w:name="Grid Table 3 Accent 3" w:uiPriority="48"/>
+    <w:lsdException w:name="Grid Table 4 Accent 3" w:uiPriority="49"/>
+    <w:lsdException w:name="Grid Table 5 Dark Accent 3" w:uiPriority="50"/>
+    <w:lsdException w:name="Grid Table 6 Colorful Accent 3" w:uiPriority="51"/>
+    <w:lsdException w:name="Grid Table 7 Colorful Accent 3" w:uiPriority="52"/>
+    <w:lsdException w:name="Grid Table 1 Light Accent 4" w:uiPriority="46"/>
+    <w:lsdException w:name="Grid Table 2 Accent 4" w:uiPriority="47"/>
+    <w:lsdException w:name="Grid Table 3 Accent 4" w:uiPriority="48"/>
+    <w:lsdException w:name="Grid Table 4 Accent 4" w:uiPriority="49"/>
+    <w:lsdException w:name="Grid Table 5 Dark Accent 4" w:uiPriority="50"/>
+    <w:lsdException w:name="Grid Table 6 Colorful Accent 4" w:uiPriority="51"/>
+    <w:lsdException w:name="Grid Table 7 Colorful Accent 4" w:uiPriority="52"/>
+    <w:lsdException w:name="Grid Table 1 Light Accent 5" w:uiPriority="46"/>
+    <w:lsdException w:name="Grid Table 2 Accent 5" w:uiPriority="47"/>
+    <w:lsdException w:name="Grid Table 3 Accent 5" w:uiPriority="48"/>
+    <w:lsdException w:name="Grid Table 4 Accent 5" w:uiPriority="49"/>
+    <w:lsdException w:name="Grid Table 5 Dark Accent 5" w:uiPriority="50"/>
+    <w:lsdException w:name="Grid Table 6 Colorful Accent 5" w:uiPriority="51"/>
+    <w:lsdException w:name="Grid Table 7 Colorful Accent 5" w:uiPriority="52"/>
+    <w:lsdException w:name="Grid Table 1 Light Accent 6" w:uiPriority="46"/>
+    <w:lsdException w:name="Grid Table 2 Accent 6" w:uiPriority="47"/>
+    <w:lsdException w:name="Grid Table 3 Accent 6" w:uiPriority="48"/>
+    <w:lsdException w:name="Grid Table 4 Accent 6" w:uiPriority="49"/>
+    <w:lsdException w:name="Grid Table 5 Dark Accent 6" w:uiPriority="50"/>
+    <w:lsdException w:name="Grid Table 6 Colorful Accent 6" w:uiPriority="51"/>
+    <w:lsdException w:name="Grid Table 7 Colorful Accent 6" w:uiPriority="52"/>
+    <w:lsdException w:name="List Table 1 Light" w:uiPriority="46"/>
+    <w:lsdException w:name="List Table 2" w:uiPriority="47"/>
+    <w:lsdException w:name="List Table 3" w:uiPriority="48"/>
+    <w:lsdException w:name="List Table 4" w:uiPriority="49"/>
+    <w:lsdException w:name="List Table 5 Dark" w:uiPriority="50"/>
+    <w:lsdException w:name="List Table 6 Colorful" w:uiPriority="51"/>
+    <w:lsdException w:name="List Table 7 Colorful" w:uiPriority="52"/>
+    <w:lsdException w:name="List Table 1 Light Accent 1" w:uiPriority="46"/>
+    <w:lsdException w:name="List Table 2 Accent 1" w:uiPriority="47"/>
+    <w:lsdException w:name="List Table 3 Accent 1" w:uiPriority="48"/>
+    <w:lsdException w:name="List Table 4 Accent 1" w:uiPriority="49"/>
+    <w:lsdException w:name="List Table 5 Dark Accent 1" w:uiPriority="50"/>
+    <w:lsdException w:name="List Table 6 Colorful Accent 1" w:uiPriority="51"/>
+    <w:lsdException w:name="List Table 7 Colorful Accent 1" w:uiPriority="52"/>
+    <w:lsdException w:name="List Table 1 Light Accent 2" w:uiPriority="46"/>
+    <w:lsdException w:name="List Table 2 Accent 2" w:uiPriority="47"/>
+    <w:lsdException w:name="List Table 3 Accent 2" w:uiPriority="48"/>
+    <w:lsdException w:name="List Table 4 Accent 2" w:uiPriority="49"/>
+    <w:lsdException w:name="List Table 5 Dark Accent 2" w:uiPriority="50"/>
+    <w:lsdException w:name="List Table 6 Colorful Accent 2" w:uiPriority="51"/>
+    <w:lsdException w:name="List Table 7 Colorful Accent 2" w:uiPriority="52"/>
+    <w:lsdException w:name="List Table 1 Light Accent 3" w:uiPriority="46"/>
+    <w:lsdException w:name="List Table 2 Accent 3" w:uiPriority="47"/>
+    <w:lsdException w:name="List Table 3 Accent 3" w:uiPriority="48"/>
+    <w:lsdException w:name="List Table 4 Accent 3" w:uiPriority="49"/>
+    <w:lsdException w:name="List Table 5 Dark Accent 3" w:uiPriority="50"/>
+    <w:lsdException w:name="List Table 6 Colorful Accent 3" w:uiPriority="51"/>
+    <w:lsdException w:name="List Table 7 Colorful Accent 3" w:uiPriority="52"/>
+    <w:lsdException w:name="List Table 1 Light Accent 4" w:uiPriority="46"/>
+    <w:lsdException w:name="List Table 2 Accent 4" w:uiPriority="47"/>
+    <w:lsdException w:name="List Table 3 Accent 4" w:uiPriority="48"/>
+    <w:lsdException w:name="List Table 4 Accent 4" w:uiPriority="49"/>
+    <w:lsdException w:name="List Table 5 Dark Accent 4" w:uiPriority="50"/>
+    <w:lsdException w:name="List Table 6 Colorful Accent 4" w:uiPriority="51"/>
+    <w:lsdException w:name="List Table 7 Colorful Accent 4" w:uiPriority="52"/>
+    <w:lsdException w:name="List Table 1 Light Accent 5" w:uiPriority="46"/>
+    <w:lsdException w:name="List Table 2 Accent 5" w:uiPriority="47"/>
+    <w:lsdException w:name="List Table 3 Accent 5" w:uiPriority="48"/>
+    <w:lsdException w:name="List Table 4 Accent 5" w:uiPriority="49"/>
+    <w:lsdException w:name="List Table 5 Dark Accent 5" w:uiPriority="50"/>
+    <w:lsdException w:name="List Table 6 Colorful Accent 5" w:uiPriority="51"/>
+    <w:lsdException w:name="List Table 7 Colorful Accent 5" w:uiPriority="52"/>
+    <w:lsdException w:name="List Table 1 Light Accent 6" w:uiPriority="46"/>
+    <w:lsdException w:name="List Table 2 Accent 6" w:uiPriority="47"/>
+    <w:lsdException w:name="List Table 3 Accent 6" w:uiPriority="48"/>
+    <w:lsdException w:name="List Table 4 Accent 6" w:uiPriority="49"/>
+    <w:lsdException w:name="List Table 5 Dark Accent 6" w:uiPriority="50"/>
+    <w:lsdException w:name="List Table 6 Colorful Accent 6" w:uiPriority="51"/>
+    <w:lsdException w:name="List Table 7 Colorful Accent 6" w:uiPriority="52"/>
+    <w:lsdException w:name="Mention" w:semiHidden="1" w:unhideWhenUsed="1"/>
+    <w:lsdException w:name="Smart Hyperlink" w:semiHidden="1" w:unhideWhenUsed="1"/>
+    <w:lsdException w:name="Hashtag" w:semiHidden="1" w:unhideWhenUsed="1"/>
+    <w:lsdException w:name="Unresolved Mention" w:semiHidden="1" w:unhideWhenUsed="1"/>
+    <w:lsdException w:name="Smart Link" w:semiHidden="1" w:unhideWhenUsed="1"/>
   </w:latentStyles>
   <w:style w:type="paragraph" w:default="1" w:styleId="Normale">
     <w:name w:val="Normal"/>
@@ -2706,8 +3239,8 @@
   </w:style>
   <w:style w:type="paragraph" w:styleId="Titolo1">
     <w:name w:val="heading 1"/>
-    <w:basedOn w:val="normal"/>
-    <w:next w:val="normal"/>
+    <w:basedOn w:val="Normale1"/>
+    <w:next w:val="Normale1"/>
     <w:rsid w:val="00557005"/>
     <w:pPr>
       <w:keepNext/>
@@ -2723,8 +3256,8 @@
   </w:style>
   <w:style w:type="paragraph" w:styleId="Titolo2">
     <w:name w:val="heading 2"/>
-    <w:basedOn w:val="normal"/>
-    <w:next w:val="normal"/>
+    <w:basedOn w:val="Normale1"/>
+    <w:next w:val="Normale1"/>
     <w:rsid w:val="00557005"/>
     <w:pPr>
       <w:keepNext/>
@@ -2740,8 +3273,8 @@
   </w:style>
   <w:style w:type="paragraph" w:styleId="Titolo3">
     <w:name w:val="heading 3"/>
-    <w:basedOn w:val="normal"/>
-    <w:next w:val="normal"/>
+    <w:basedOn w:val="Normale1"/>
+    <w:next w:val="Normale1"/>
     <w:rsid w:val="00557005"/>
     <w:pPr>
       <w:keepNext/>
@@ -2757,8 +3290,8 @@
   </w:style>
   <w:style w:type="paragraph" w:styleId="Titolo4">
     <w:name w:val="heading 4"/>
-    <w:basedOn w:val="normal"/>
-    <w:next w:val="normal"/>
+    <w:basedOn w:val="Normale1"/>
+    <w:next w:val="Normale1"/>
     <w:rsid w:val="00557005"/>
     <w:pPr>
       <w:keepNext/>
@@ -2772,8 +3305,8 @@
   </w:style>
   <w:style w:type="paragraph" w:styleId="Titolo5">
     <w:name w:val="heading 5"/>
-    <w:basedOn w:val="normal"/>
-    <w:next w:val="normal"/>
+    <w:basedOn w:val="Normale1"/>
+    <w:next w:val="Normale1"/>
     <w:rsid w:val="00557005"/>
     <w:pPr>
       <w:keepNext/>
@@ -2789,8 +3322,8 @@
   </w:style>
   <w:style w:type="paragraph" w:styleId="Titolo6">
     <w:name w:val="heading 6"/>
-    <w:basedOn w:val="normal"/>
-    <w:next w:val="normal"/>
+    <w:basedOn w:val="Normale1"/>
+    <w:next w:val="Normale1"/>
     <w:rsid w:val="00557005"/>
     <w:pPr>
       <w:keepNext/>
@@ -2815,7 +3348,6 @@
     <w:uiPriority w:val="99"/>
     <w:semiHidden/>
     <w:unhideWhenUsed/>
-    <w:qFormat/>
     <w:tblPr>
       <w:tblInd w:w="0" w:type="dxa"/>
       <w:tblCellMar>
@@ -2832,8 +3364,8 @@
     <w:semiHidden/>
     <w:unhideWhenUsed/>
   </w:style>
-  <w:style w:type="paragraph" w:customStyle="1" w:styleId="normal">
-    <w:name w:val="normal"/>
+  <w:style w:type="paragraph" w:customStyle="1" w:styleId="Normale1">
+    <w:name w:val="Normale1"/>
     <w:rsid w:val="00557005"/>
   </w:style>
   <w:style w:type="table" w:customStyle="1" w:styleId="TableNormal">
@@ -2850,8 +3382,8 @@
   </w:style>
   <w:style w:type="paragraph" w:styleId="Titolo">
     <w:name w:val="Title"/>
-    <w:basedOn w:val="normal"/>
-    <w:next w:val="normal"/>
+    <w:basedOn w:val="Normale1"/>
+    <w:next w:val="Normale1"/>
     <w:rsid w:val="00557005"/>
     <w:pPr>
       <w:keepNext/>
@@ -2866,8 +3398,8 @@
   </w:style>
   <w:style w:type="paragraph" w:styleId="Sottotitolo">
     <w:name w:val="Subtitle"/>
-    <w:basedOn w:val="normal"/>
-    <w:next w:val="normal"/>
+    <w:basedOn w:val="Normale1"/>
+    <w:next w:val="Normale1"/>
     <w:rsid w:val="00557005"/>
     <w:pPr>
       <w:keepNext/>
@@ -2889,10 +3421,7 @@
       <w:tblStyleRowBandSize w:val="1"/>
       <w:tblStyleColBandSize w:val="1"/>
       <w:tblCellMar>
-        <w:top w:w="0" w:type="dxa"/>
         <w:left w:w="-2" w:type="dxa"/>
-        <w:bottom w:w="0" w:type="dxa"/>
-        <w:right w:w="0" w:type="dxa"/>
       </w:tblCellMar>
     </w:tblPr>
   </w:style>
@@ -2917,10 +3446,7 @@
       <w:tblStyleRowBandSize w:val="1"/>
       <w:tblStyleColBandSize w:val="1"/>
       <w:tblCellMar>
-        <w:top w:w="0" w:type="dxa"/>
         <w:left w:w="-2" w:type="dxa"/>
-        <w:bottom w:w="0" w:type="dxa"/>
-        <w:right w:w="0" w:type="dxa"/>
       </w:tblCellMar>
     </w:tblPr>
   </w:style>
@@ -2931,10 +3457,7 @@
       <w:tblStyleRowBandSize w:val="1"/>
       <w:tblStyleColBandSize w:val="1"/>
       <w:tblCellMar>
-        <w:top w:w="0" w:type="dxa"/>
         <w:left w:w="-2" w:type="dxa"/>
-        <w:bottom w:w="0" w:type="dxa"/>
-        <w:right w:w="0" w:type="dxa"/>
       </w:tblCellMar>
     </w:tblPr>
   </w:style>
@@ -2945,10 +3468,7 @@
       <w:tblStyleRowBandSize w:val="1"/>
       <w:tblStyleColBandSize w:val="1"/>
       <w:tblCellMar>
-        <w:top w:w="0" w:type="dxa"/>
         <w:left w:w="-2" w:type="dxa"/>
-        <w:bottom w:w="0" w:type="dxa"/>
-        <w:right w:w="0" w:type="dxa"/>
       </w:tblCellMar>
     </w:tblPr>
   </w:style>
@@ -2959,10 +3479,7 @@
       <w:tblStyleRowBandSize w:val="1"/>
       <w:tblStyleColBandSize w:val="1"/>
       <w:tblCellMar>
-        <w:top w:w="0" w:type="dxa"/>
         <w:left w:w="-2" w:type="dxa"/>
-        <w:bottom w:w="0" w:type="dxa"/>
-        <w:right w:w="0" w:type="dxa"/>
       </w:tblCellMar>
     </w:tblPr>
   </w:style>
@@ -2973,10 +3490,7 @@
       <w:tblStyleRowBandSize w:val="1"/>
       <w:tblStyleColBandSize w:val="1"/>
       <w:tblCellMar>
-        <w:top w:w="0" w:type="dxa"/>
         <w:left w:w="-2" w:type="dxa"/>
-        <w:bottom w:w="0" w:type="dxa"/>
-        <w:right w:w="0" w:type="dxa"/>
       </w:tblCellMar>
     </w:tblPr>
   </w:style>
@@ -2987,10 +3501,7 @@
       <w:tblStyleRowBandSize w:val="1"/>
       <w:tblStyleColBandSize w:val="1"/>
       <w:tblCellMar>
-        <w:top w:w="0" w:type="dxa"/>
         <w:left w:w="-2" w:type="dxa"/>
-        <w:bottom w:w="0" w:type="dxa"/>
-        <w:right w:w="0" w:type="dxa"/>
       </w:tblCellMar>
     </w:tblPr>
   </w:style>
@@ -3001,10 +3512,7 @@
       <w:tblStyleRowBandSize w:val="1"/>
       <w:tblStyleColBandSize w:val="1"/>
       <w:tblCellMar>
-        <w:top w:w="0" w:type="dxa"/>
         <w:left w:w="-2" w:type="dxa"/>
-        <w:bottom w:w="0" w:type="dxa"/>
-        <w:right w:w="0" w:type="dxa"/>
       </w:tblCellMar>
     </w:tblPr>
   </w:style>
